--- a/docs/serverAPI.docx
+++ b/docs/serverAPI.docx
@@ -465,6 +465,7 @@
     </w:p>
     <w:p>
       <w:pPr>
+        <w:pStyle w:val="4"/>
         <w:rPr>
           <w:rFonts w:hint="eastAsia"/>
           <w:sz w:val="22"/>
@@ -578,9 +579,228 @@
           <w:lang w:val="en-US" w:eastAsia="zh-CN"/>
         </w:rPr>
         <w:t>}</w:t>
+      </w:r>
+    </w:p>
+    <w:p>
+      <w:pPr>
+        <w:pStyle w:val="2"/>
+        <w:rPr>
+          <w:rFonts w:hint="eastAsia"/>
+          <w:lang w:val="en-US" w:eastAsia="zh-CN"/>
+        </w:rPr>
+      </w:pPr>
+      <w:r>
+        <w:rPr>
+          <w:rFonts w:hint="eastAsia"/>
+          <w:lang w:val="en-US" w:eastAsia="zh-CN"/>
+        </w:rPr>
+        <w:t>新增客户</w:t>
+      </w:r>
+    </w:p>
+    <w:p>
+      <w:pPr>
+        <w:pStyle w:val="3"/>
+        <w:rPr>
+          <w:rFonts w:hint="eastAsia"/>
+          <w:lang w:val="en-US" w:eastAsia="zh-CN"/>
+        </w:rPr>
+      </w:pPr>
+      <w:r>
+        <w:rPr>
+          <w:rFonts w:hint="eastAsia"/>
+          <w:lang w:val="en-US" w:eastAsia="zh-CN"/>
+        </w:rPr>
+        <w:t>Post /api/customers/</w:t>
+      </w:r>
+    </w:p>
+    <w:p>
+      <w:pPr>
+        <w:pStyle w:val="4"/>
+        <w:rPr>
+          <w:rFonts w:hint="eastAsia"/>
+          <w:sz w:val="22"/>
+          <w:szCs w:val="22"/>
+          <w:lang w:val="en-US" w:eastAsia="zh-CN"/>
+        </w:rPr>
+      </w:pPr>
+      <w:r>
+        <w:rPr>
+          <w:rFonts w:hint="eastAsia"/>
+          <w:sz w:val="22"/>
+          <w:szCs w:val="22"/>
+          <w:lang w:val="en-US" w:eastAsia="zh-CN"/>
+        </w:rPr>
+        <w:t>Content</w:t>
+      </w:r>
+    </w:p>
+    <w:p>
+      <w:pPr>
+        <w:rPr>
+          <w:rFonts w:hint="eastAsia"/>
+          <w:lang w:val="en-US" w:eastAsia="zh-CN"/>
+        </w:rPr>
+      </w:pPr>
+      <w:r>
+        <w:rPr>
+          <w:rFonts w:hint="eastAsia"/>
+          <w:lang w:val="en-US" w:eastAsia="zh-CN"/>
+        </w:rPr>
+        <w:t>{</w:t>
+      </w:r>
+    </w:p>
+    <w:p>
+      <w:pPr>
+        <w:rPr>
+          <w:rFonts w:hint="eastAsia"/>
+          <w:lang w:val="en-US" w:eastAsia="zh-CN"/>
+        </w:rPr>
+      </w:pPr>
+      <w:r>
+        <w:rPr>
+          <w:rFonts w:hint="eastAsia"/>
+          <w:lang w:val="en-US" w:eastAsia="zh-CN"/>
+        </w:rPr>
+        <w:t xml:space="preserve">        name : string, //姓名</w:t>
+      </w:r>
+    </w:p>
+    <w:p>
+      <w:pPr>
+        <w:rPr>
+          <w:rFonts w:hint="eastAsia"/>
+          <w:lang w:val="en-US" w:eastAsia="zh-CN"/>
+        </w:rPr>
+      </w:pPr>
+      <w:r>
+        <w:rPr>
+          <w:rFonts w:hint="eastAsia"/>
+          <w:lang w:val="en-US" w:eastAsia="zh-CN"/>
+        </w:rPr>
+        <w:t xml:space="preserve">        phone : string, //电话</w:t>
+      </w:r>
+    </w:p>
+    <w:p>
+      <w:pPr>
+        <w:rPr>
+          <w:rFonts w:hint="eastAsia"/>
+          <w:lang w:val="en-US" w:eastAsia="zh-CN"/>
+        </w:rPr>
+      </w:pPr>
+      <w:r>
+        <w:rPr>
+          <w:rFonts w:hint="eastAsia"/>
+          <w:lang w:val="en-US" w:eastAsia="zh-CN"/>
+        </w:rPr>
+        <w:t xml:space="preserve">        referrer_id : string, //推荐人ID</w:t>
+      </w:r>
+    </w:p>
+    <w:p>
+      <w:pPr>
+        <w:rPr>
+          <w:rFonts w:hint="eastAsia"/>
+          <w:lang w:val="en-US" w:eastAsia="zh-CN"/>
+        </w:rPr>
+      </w:pPr>
+      <w:r>
+        <w:rPr>
+          <w:rFonts w:hint="eastAsia"/>
+          <w:lang w:val="en-US" w:eastAsia="zh-CN"/>
+        </w:rPr>
+        <w:t xml:space="preserve">        apply_amount :  //申请金额</w:t>
+      </w:r>
+    </w:p>
+    <w:p>
+      <w:pPr>
+        <w:rPr>
+          <w:rFonts w:hint="eastAsia"/>
+          <w:lang w:val="en-US" w:eastAsia="zh-CN"/>
+        </w:rPr>
+      </w:pPr>
+      <w:r>
+        <w:rPr>
+          <w:rFonts w:hint="eastAsia"/>
+          <w:lang w:val="en-US" w:eastAsia="zh-CN"/>
+        </w:rPr>
+        <w:t>}</w:t>
+      </w:r>
+    </w:p>
+    <w:p>
+      <w:pPr>
+        <w:rPr>
+          <w:rFonts w:hint="eastAsia"/>
+          <w:sz w:val="22"/>
+          <w:szCs w:val="22"/>
+          <w:lang w:val="en-US" w:eastAsia="zh-CN"/>
+        </w:rPr>
+      </w:pPr>
+      <w:r>
+        <w:rPr>
+          <w:rFonts w:hint="eastAsia"/>
+          <w:sz w:val="22"/>
+          <w:szCs w:val="22"/>
+          <w:lang w:val="en-US" w:eastAsia="zh-CN"/>
+        </w:rPr>
+        <w:t>Response</w:t>
       </w:r>
       <w:bookmarkStart w:id="0" w:name="_GoBack"/>
       <w:bookmarkEnd w:id="0"/>
+    </w:p>
+    <w:p>
+      <w:pPr>
+        <w:rPr>
+          <w:rFonts w:hint="eastAsia"/>
+          <w:sz w:val="22"/>
+          <w:szCs w:val="22"/>
+          <w:lang w:val="en-US" w:eastAsia="zh-CN"/>
+        </w:rPr>
+      </w:pPr>
+      <w:r>
+        <w:rPr>
+          <w:rFonts w:hint="eastAsia"/>
+          <w:sz w:val="22"/>
+          <w:szCs w:val="22"/>
+          <w:lang w:val="en-US" w:eastAsia="zh-CN"/>
+        </w:rPr>
+        <w:t>{</w:t>
+      </w:r>
+    </w:p>
+    <w:p>
+      <w:pPr>
+        <w:ind w:firstLine="420" w:firstLineChars="0"/>
+        <w:rPr>
+          <w:rFonts w:hint="eastAsia"/>
+          <w:sz w:val="22"/>
+          <w:szCs w:val="22"/>
+          <w:lang w:val="en-US" w:eastAsia="zh-CN"/>
+        </w:rPr>
+      </w:pPr>
+      <w:r>
+        <w:rPr>
+          <w:rFonts w:hint="eastAsia"/>
+          <w:sz w:val="22"/>
+          <w:szCs w:val="22"/>
+          <w:lang w:val="en-US" w:eastAsia="zh-CN"/>
+        </w:rPr>
+        <w:t>id: string</w:t>
+      </w:r>
+    </w:p>
+    <w:p>
+      <w:pPr>
+        <w:rPr>
+          <w:rFonts w:hint="eastAsia"/>
+          <w:sz w:val="22"/>
+          <w:szCs w:val="22"/>
+          <w:lang w:val="en-US" w:eastAsia="zh-CN"/>
+        </w:rPr>
+      </w:pPr>
+      <w:r>
+        <w:rPr>
+          <w:rFonts w:hint="eastAsia"/>
+          <w:sz w:val="22"/>
+          <w:szCs w:val="22"/>
+          <w:lang w:val="en-US" w:eastAsia="zh-CN"/>
+        </w:rPr>
+        <w:t>}</w:t>
+      </w:r>
     </w:p>
     <w:sectPr>
       <w:pgSz w:w="11906" w:h="16838"/>
@@ -604,8 +824,8 @@
   <w:latentStyles w:count="260" w:defQFormat="0" w:defUnhideWhenUsed="1" w:defSemiHidden="1" w:defUIPriority="99" w:defLockedState="0">
     <w:lsdException w:qFormat="1" w:unhideWhenUsed="0" w:uiPriority="0" w:semiHidden="0" w:name="Normal"/>
     <w:lsdException w:qFormat="1" w:unhideWhenUsed="0" w:uiPriority="0" w:semiHidden="0" w:name="heading 1"/>
-    <w:lsdException w:qFormat="1" w:uiPriority="0" w:name="heading 2"/>
-    <w:lsdException w:qFormat="1" w:uiPriority="0" w:name="heading 3"/>
+    <w:lsdException w:qFormat="1" w:uiPriority="0" w:semiHidden="0" w:name="heading 2"/>
+    <w:lsdException w:qFormat="1" w:uiPriority="0" w:semiHidden="0" w:name="heading 3"/>
     <w:lsdException w:qFormat="1" w:uiPriority="0" w:name="heading 4"/>
     <w:lsdException w:qFormat="1" w:uiPriority="0" w:name="heading 5"/>
     <w:lsdException w:qFormat="1" w:uiPriority="0" w:name="heading 6"/>

--- a/docs/serverAPI.docx
+++ b/docs/serverAPI.docx
@@ -650,6 +650,38 @@
     </w:p>
     <w:p>
       <w:pPr>
+        <w:ind w:firstLine="420" w:firstLineChars="0"/>
+        <w:rPr>
+          <w:rFonts w:hint="eastAsia"/>
+          <w:lang w:val="en-US" w:eastAsia="zh-CN"/>
+        </w:rPr>
+      </w:pPr>
+      <w:r>
+        <w:rPr>
+          <w:rFonts w:hint="eastAsia"/>
+          <w:lang w:val="en-US" w:eastAsia="zh-CN"/>
+        </w:rPr>
+        <w:t>params : token,</w:t>
+      </w:r>
+    </w:p>
+    <w:p>
+      <w:pPr>
+        <w:ind w:firstLine="420" w:firstLineChars="0"/>
+        <w:rPr>
+          <w:rFonts w:hint="eastAsia"/>
+          <w:lang w:val="en-US" w:eastAsia="zh-CN"/>
+        </w:rPr>
+      </w:pPr>
+      <w:r>
+        <w:rPr>
+          <w:rFonts w:hint="eastAsia"/>
+          <w:lang w:val="en-US" w:eastAsia="zh-CN"/>
+        </w:rPr>
+        <w:t>data: {</w:t>
+      </w:r>
+    </w:p>
+    <w:p>
+      <w:pPr>
         <w:rPr>
           <w:rFonts w:hint="eastAsia"/>
           <w:lang w:val="en-US" w:eastAsia="zh-CN"/>
@@ -720,11 +752,27 @@
           <w:rFonts w:hint="eastAsia"/>
           <w:lang w:val="en-US" w:eastAsia="zh-CN"/>
         </w:rPr>
+        <w:t xml:space="preserve">    }</w:t>
+      </w:r>
+    </w:p>
+    <w:p>
+      <w:pPr>
+        <w:rPr>
+          <w:rFonts w:hint="eastAsia"/>
+          <w:lang w:val="en-US" w:eastAsia="zh-CN"/>
+        </w:rPr>
+      </w:pPr>
+      <w:r>
+        <w:rPr>
+          <w:rFonts w:hint="eastAsia"/>
+          <w:lang w:val="en-US" w:eastAsia="zh-CN"/>
+        </w:rPr>
         <w:t>}</w:t>
       </w:r>
     </w:p>
     <w:p>
       <w:pPr>
+        <w:pStyle w:val="4"/>
         <w:rPr>
           <w:rFonts w:hint="eastAsia"/>
           <w:sz w:val="22"/>
@@ -741,66 +789,1272 @@
         </w:rPr>
         <w:t>Response</w:t>
       </w:r>
+    </w:p>
+    <w:p>
+      <w:pPr>
+        <w:rPr>
+          <w:rFonts w:hint="eastAsia"/>
+          <w:sz w:val="22"/>
+          <w:szCs w:val="22"/>
+          <w:lang w:val="en-US" w:eastAsia="zh-CN"/>
+        </w:rPr>
+      </w:pPr>
+      <w:r>
+        <w:rPr>
+          <w:rFonts w:hint="eastAsia"/>
+          <w:sz w:val="22"/>
+          <w:szCs w:val="22"/>
+          <w:lang w:val="en-US" w:eastAsia="zh-CN"/>
+        </w:rPr>
+        <w:t>{</w:t>
+      </w:r>
+    </w:p>
+    <w:p>
+      <w:pPr>
+        <w:ind w:firstLine="420" w:firstLineChars="0"/>
+        <w:rPr>
+          <w:rFonts w:hint="eastAsia"/>
+          <w:sz w:val="22"/>
+          <w:szCs w:val="22"/>
+          <w:lang w:val="en-US" w:eastAsia="zh-CN"/>
+        </w:rPr>
+      </w:pPr>
+      <w:r>
+        <w:rPr>
+          <w:rFonts w:hint="eastAsia"/>
+          <w:sz w:val="22"/>
+          <w:szCs w:val="22"/>
+          <w:lang w:val="en-US" w:eastAsia="zh-CN"/>
+        </w:rPr>
+        <w:t>id: string</w:t>
+      </w:r>
+    </w:p>
+    <w:p>
+      <w:pPr>
+        <w:rPr>
+          <w:rFonts w:hint="eastAsia"/>
+          <w:sz w:val="22"/>
+          <w:szCs w:val="22"/>
+          <w:lang w:val="en-US" w:eastAsia="zh-CN"/>
+        </w:rPr>
+      </w:pPr>
+      <w:r>
+        <w:rPr>
+          <w:rFonts w:hint="eastAsia"/>
+          <w:sz w:val="22"/>
+          <w:szCs w:val="22"/>
+          <w:lang w:val="en-US" w:eastAsia="zh-CN"/>
+        </w:rPr>
+        <w:t>}</w:t>
+      </w:r>
+    </w:p>
+    <w:p>
+      <w:pPr>
+        <w:pStyle w:val="2"/>
+        <w:rPr>
+          <w:rFonts w:hint="eastAsia"/>
+          <w:lang w:val="en-US" w:eastAsia="zh-CN"/>
+        </w:rPr>
+      </w:pPr>
+      <w:r>
+        <w:rPr>
+          <w:rFonts w:hint="eastAsia"/>
+          <w:lang w:val="en-US" w:eastAsia="zh-CN"/>
+        </w:rPr>
+        <w:t>获取我的客户列表</w:t>
+      </w:r>
+    </w:p>
+    <w:p>
+      <w:pPr>
+        <w:rPr>
+          <w:rFonts w:hint="eastAsia"/>
+          <w:lang w:val="en-US" w:eastAsia="zh-CN"/>
+        </w:rPr>
+      </w:pPr>
+      <w:r>
+        <w:rPr>
+          <w:rFonts w:hint="eastAsia"/>
+          <w:lang w:val="en-US" w:eastAsia="zh-CN"/>
+        </w:rPr>
+        <w:t>Get /api/customers/</w:t>
+      </w:r>
+    </w:p>
+    <w:p>
+      <w:pPr>
+        <w:rPr>
+          <w:rFonts w:hint="eastAsia"/>
+          <w:lang w:val="en-US" w:eastAsia="zh-CN"/>
+        </w:rPr>
+      </w:pPr>
+      <w:r>
+        <w:rPr>
+          <w:rFonts w:hint="eastAsia"/>
+          <w:lang w:val="en-US" w:eastAsia="zh-CN"/>
+        </w:rPr>
+        <w:t>Param{</w:t>
+      </w:r>
+    </w:p>
+    <w:p>
+      <w:pPr>
+        <w:ind w:firstLine="420" w:firstLineChars="0"/>
+        <w:rPr>
+          <w:rFonts w:hint="eastAsia"/>
+          <w:lang w:val="en-US" w:eastAsia="zh-CN"/>
+        </w:rPr>
+      </w:pPr>
+      <w:r>
+        <w:rPr>
+          <w:rFonts w:hint="eastAsia"/>
+          <w:lang w:val="en-US" w:eastAsia="zh-CN"/>
+        </w:rPr>
+        <w:t>token</w:t>
+      </w:r>
+    </w:p>
+    <w:p>
+      <w:pPr>
+        <w:rPr>
+          <w:rFonts w:hint="eastAsia"/>
+          <w:lang w:val="en-US" w:eastAsia="zh-CN"/>
+        </w:rPr>
+      </w:pPr>
+      <w:r>
+        <w:rPr>
+          <w:rFonts w:hint="eastAsia"/>
+          <w:lang w:val="en-US" w:eastAsia="zh-CN"/>
+        </w:rPr>
+        <w:t>}</w:t>
+      </w:r>
+    </w:p>
+    <w:p>
+      <w:pPr>
+        <w:rPr>
+          <w:rFonts w:hint="eastAsia" w:asciiTheme="minorHAnsi" w:hAnsiTheme="minorHAnsi" w:eastAsiaTheme="minorEastAsia" w:cstheme="minorBidi"/>
+          <w:b/>
+          <w:kern w:val="2"/>
+          <w:sz w:val="22"/>
+          <w:szCs w:val="22"/>
+          <w:lang w:val="en-US" w:eastAsia="zh-CN" w:bidi="ar-SA"/>
+        </w:rPr>
+      </w:pPr>
+      <w:r>
+        <w:rPr>
+          <w:rFonts w:hint="eastAsia" w:asciiTheme="minorHAnsi" w:hAnsiTheme="minorHAnsi" w:eastAsiaTheme="minorEastAsia" w:cstheme="minorBidi"/>
+          <w:b/>
+          <w:kern w:val="2"/>
+          <w:sz w:val="22"/>
+          <w:szCs w:val="22"/>
+          <w:lang w:val="en-US" w:eastAsia="zh-CN" w:bidi="ar-SA"/>
+        </w:rPr>
+        <w:t>Response</w:t>
+      </w:r>
+    </w:p>
+    <w:p>
+      <w:pPr>
+        <w:rPr>
+          <w:rFonts w:hint="eastAsia"/>
+          <w:lang w:val="en-US" w:eastAsia="zh-CN"/>
+        </w:rPr>
+      </w:pPr>
+      <w:r>
+        <w:rPr>
+          <w:rFonts w:hint="eastAsia"/>
+          <w:lang w:val="en-US" w:eastAsia="zh-CN"/>
+        </w:rPr>
+        <w:t>{</w:t>
+      </w:r>
+    </w:p>
+    <w:p>
+      <w:pPr>
+        <w:ind w:firstLine="420" w:firstLineChars="0"/>
+        <w:rPr>
+          <w:rFonts w:hint="eastAsia"/>
+          <w:lang w:val="en-US" w:eastAsia="zh-CN"/>
+        </w:rPr>
+      </w:pPr>
+      <w:r>
+        <w:rPr>
+          <w:rFonts w:hint="eastAsia"/>
+          <w:lang w:val="en-US" w:eastAsia="zh-CN"/>
+        </w:rPr>
+        <w:t>customerlist[]</w:t>
+      </w:r>
+    </w:p>
+    <w:p>
+      <w:pPr>
+        <w:rPr>
+          <w:rFonts w:hint="eastAsia"/>
+          <w:lang w:val="en-US" w:eastAsia="zh-CN"/>
+        </w:rPr>
+      </w:pPr>
+      <w:r>
+        <w:rPr>
+          <w:rFonts w:hint="eastAsia"/>
+          <w:lang w:val="en-US" w:eastAsia="zh-CN"/>
+        </w:rPr>
+        <w:t>}</w:t>
+      </w:r>
+    </w:p>
+    <w:p>
+      <w:pPr>
+        <w:pStyle w:val="2"/>
+        <w:rPr>
+          <w:rFonts w:hint="eastAsia"/>
+          <w:lang w:val="en-US" w:eastAsia="zh-CN"/>
+        </w:rPr>
+      </w:pPr>
+      <w:r>
+        <w:rPr>
+          <w:rFonts w:hint="eastAsia"/>
+          <w:lang w:val="en-US" w:eastAsia="zh-CN"/>
+        </w:rPr>
+        <w:t>获取客户列表by id</w:t>
+      </w:r>
+    </w:p>
+    <w:p>
+      <w:pPr>
+        <w:rPr>
+          <w:rFonts w:hint="eastAsia"/>
+          <w:lang w:val="en-US" w:eastAsia="zh-CN"/>
+        </w:rPr>
+      </w:pPr>
+      <w:r>
+        <w:rPr>
+          <w:rFonts w:hint="eastAsia"/>
+          <w:lang w:val="en-US" w:eastAsia="zh-CN"/>
+        </w:rPr>
+        <w:t>Get /api/customers/:account_id</w:t>
+      </w:r>
+    </w:p>
+    <w:p>
+      <w:pPr>
+        <w:rPr>
+          <w:rFonts w:hint="eastAsia"/>
+          <w:lang w:val="en-US" w:eastAsia="zh-CN"/>
+        </w:rPr>
+      </w:pPr>
+      <w:r>
+        <w:rPr>
+          <w:rFonts w:hint="eastAsia"/>
+          <w:lang w:val="en-US" w:eastAsia="zh-CN"/>
+        </w:rPr>
+        <w:t>Param{</w:t>
+      </w:r>
+    </w:p>
+    <w:p>
+      <w:pPr>
+        <w:ind w:firstLine="420" w:firstLineChars="0"/>
+        <w:rPr>
+          <w:rFonts w:hint="eastAsia" w:eastAsiaTheme="minorEastAsia"/>
+          <w:lang w:val="en-US" w:eastAsia="zh-CN"/>
+        </w:rPr>
+      </w:pPr>
+      <w:r>
+        <w:rPr>
+          <w:rFonts w:hint="eastAsia"/>
+          <w:lang w:val="en-US" w:eastAsia="zh-CN"/>
+        </w:rPr>
+        <w:t>token</w:t>
+      </w:r>
+    </w:p>
+    <w:p>
+      <w:pPr>
+        <w:rPr>
+          <w:rFonts w:hint="eastAsia"/>
+          <w:lang w:val="en-US" w:eastAsia="zh-CN"/>
+        </w:rPr>
+      </w:pPr>
+      <w:r>
+        <w:rPr>
+          <w:rFonts w:hint="eastAsia"/>
+          <w:lang w:val="en-US" w:eastAsia="zh-CN"/>
+        </w:rPr>
+        <w:t>}</w:t>
+      </w:r>
+    </w:p>
+    <w:p>
+      <w:pPr>
+        <w:rPr>
+          <w:rFonts w:hint="eastAsia"/>
+          <w:lang w:val="en-US" w:eastAsia="zh-CN"/>
+        </w:rPr>
+      </w:pPr>
+      <w:r>
+        <w:rPr>
+          <w:rFonts w:hint="eastAsia"/>
+          <w:lang w:val="en-US" w:eastAsia="zh-CN"/>
+        </w:rPr>
+        <w:t>Response</w:t>
+      </w:r>
+    </w:p>
+    <w:p>
+      <w:pPr>
+        <w:rPr>
+          <w:rFonts w:hint="eastAsia"/>
+          <w:lang w:val="en-US" w:eastAsia="zh-CN"/>
+        </w:rPr>
+      </w:pPr>
+      <w:r>
+        <w:rPr>
+          <w:rFonts w:hint="eastAsia"/>
+          <w:lang w:val="en-US" w:eastAsia="zh-CN"/>
+        </w:rPr>
+        <w:t>{</w:t>
+      </w:r>
+    </w:p>
+    <w:p>
+      <w:pPr>
+        <w:ind w:firstLine="420" w:firstLineChars="0"/>
+        <w:rPr>
+          <w:rFonts w:hint="eastAsia"/>
+          <w:lang w:val="en-US" w:eastAsia="zh-CN"/>
+        </w:rPr>
+      </w:pPr>
+      <w:r>
+        <w:rPr>
+          <w:rFonts w:hint="eastAsia"/>
+          <w:lang w:val="en-US" w:eastAsia="zh-CN"/>
+        </w:rPr>
+        <w:t>Customerlist[]</w:t>
+      </w:r>
+    </w:p>
+    <w:p>
+      <w:pPr>
+        <w:rPr>
+          <w:rFonts w:hint="eastAsia"/>
+          <w:lang w:val="en-US" w:eastAsia="zh-CN"/>
+        </w:rPr>
+      </w:pPr>
+      <w:r>
+        <w:rPr>
+          <w:rFonts w:hint="eastAsia"/>
+          <w:lang w:val="en-US" w:eastAsia="zh-CN"/>
+        </w:rPr>
+        <w:t>}</w:t>
+      </w:r>
+    </w:p>
+    <w:p>
+      <w:pPr>
+        <w:pStyle w:val="2"/>
+        <w:rPr>
+          <w:rFonts w:hint="eastAsia"/>
+          <w:lang w:val="en-US" w:eastAsia="zh-CN"/>
+        </w:rPr>
+      </w:pPr>
+      <w:r>
+        <w:rPr>
+          <w:rFonts w:hint="eastAsia"/>
+          <w:lang w:val="en-US" w:eastAsia="zh-CN"/>
+        </w:rPr>
+        <w:t>获取我的会员列表</w:t>
+      </w:r>
+    </w:p>
+    <w:p>
+      <w:pPr>
+        <w:pStyle w:val="3"/>
+        <w:rPr>
+          <w:rFonts w:hint="eastAsia"/>
+          <w:lang w:val="en-US" w:eastAsia="zh-CN"/>
+        </w:rPr>
+      </w:pPr>
+      <w:r>
+        <w:rPr>
+          <w:rFonts w:hint="eastAsia"/>
+          <w:lang w:val="en-US" w:eastAsia="zh-CN"/>
+        </w:rPr>
+        <w:t>Get /api/accounts/member</w:t>
+      </w:r>
+    </w:p>
+    <w:p>
+      <w:pPr>
+        <w:rPr>
+          <w:rFonts w:hint="eastAsia"/>
+          <w:lang w:val="en-US" w:eastAsia="zh-CN"/>
+        </w:rPr>
+      </w:pPr>
+      <w:r>
+        <w:rPr>
+          <w:rFonts w:hint="eastAsia"/>
+          <w:lang w:val="en-US" w:eastAsia="zh-CN"/>
+        </w:rPr>
+        <w:t>Param{</w:t>
+      </w:r>
+    </w:p>
+    <w:p>
+      <w:pPr>
+        <w:ind w:firstLine="420" w:firstLineChars="0"/>
+        <w:rPr>
+          <w:rFonts w:hint="eastAsia" w:eastAsiaTheme="minorEastAsia"/>
+          <w:lang w:val="en-US" w:eastAsia="zh-CN"/>
+        </w:rPr>
+      </w:pPr>
+      <w:r>
+        <w:rPr>
+          <w:rFonts w:hint="eastAsia"/>
+          <w:lang w:val="en-US" w:eastAsia="zh-CN"/>
+        </w:rPr>
+        <w:t>token</w:t>
+      </w:r>
+    </w:p>
+    <w:p>
+      <w:pPr>
+        <w:rPr>
+          <w:rFonts w:hint="eastAsia"/>
+          <w:lang w:val="en-US" w:eastAsia="zh-CN"/>
+        </w:rPr>
+      </w:pPr>
+      <w:r>
+        <w:rPr>
+          <w:rFonts w:hint="eastAsia"/>
+          <w:lang w:val="en-US" w:eastAsia="zh-CN"/>
+        </w:rPr>
+        <w:t>}</w:t>
+      </w:r>
+    </w:p>
+    <w:p>
+      <w:pPr>
+        <w:rPr>
+          <w:rFonts w:hint="eastAsia"/>
+          <w:lang w:val="en-US" w:eastAsia="zh-CN"/>
+        </w:rPr>
+      </w:pPr>
+      <w:r>
+        <w:rPr>
+          <w:rFonts w:hint="eastAsia"/>
+          <w:lang w:val="en-US" w:eastAsia="zh-CN"/>
+        </w:rPr>
+        <w:t>Response</w:t>
+      </w:r>
+    </w:p>
+    <w:p>
+      <w:pPr>
+        <w:rPr>
+          <w:rFonts w:hint="eastAsia"/>
+          <w:lang w:val="en-US" w:eastAsia="zh-CN"/>
+        </w:rPr>
+      </w:pPr>
+      <w:r>
+        <w:rPr>
+          <w:rFonts w:hint="eastAsia"/>
+          <w:lang w:val="en-US" w:eastAsia="zh-CN"/>
+        </w:rPr>
+        <w:t>{</w:t>
+      </w:r>
+    </w:p>
+    <w:p>
+      <w:pPr>
+        <w:ind w:firstLine="420" w:firstLineChars="0"/>
+        <w:rPr>
+          <w:rFonts w:hint="eastAsia"/>
+          <w:lang w:val="en-US" w:eastAsia="zh-CN"/>
+        </w:rPr>
+      </w:pPr>
+      <w:r>
+        <w:rPr>
+          <w:rFonts w:hint="eastAsia"/>
+          <w:lang w:val="en-US" w:eastAsia="zh-CN"/>
+        </w:rPr>
+        <w:t>memberList[]</w:t>
+      </w:r>
+    </w:p>
+    <w:p>
+      <w:pPr>
+        <w:rPr>
+          <w:rFonts w:hint="eastAsia"/>
+          <w:lang w:val="en-US" w:eastAsia="zh-CN"/>
+        </w:rPr>
+      </w:pPr>
+      <w:r>
+        <w:rPr>
+          <w:rFonts w:hint="eastAsia"/>
+          <w:lang w:val="en-US" w:eastAsia="zh-CN"/>
+        </w:rPr>
+        <w:t>}</w:t>
+      </w:r>
+    </w:p>
+    <w:p>
+      <w:pPr>
+        <w:pStyle w:val="2"/>
+        <w:rPr>
+          <w:rFonts w:hint="eastAsia"/>
+          <w:lang w:val="en-US" w:eastAsia="zh-CN"/>
+        </w:rPr>
+      </w:pPr>
+      <w:r>
+        <w:rPr>
+          <w:rFonts w:hint="eastAsia"/>
+          <w:lang w:val="en-US" w:eastAsia="zh-CN"/>
+        </w:rPr>
+        <w:t>获取会员列表by id</w:t>
+      </w:r>
+    </w:p>
+    <w:p>
+      <w:pPr>
+        <w:pStyle w:val="3"/>
+        <w:rPr>
+          <w:rFonts w:hint="eastAsia"/>
+          <w:lang w:val="en-US" w:eastAsia="zh-CN"/>
+        </w:rPr>
+      </w:pPr>
+      <w:r>
+        <w:rPr>
+          <w:rFonts w:hint="eastAsia"/>
+          <w:lang w:val="en-US" w:eastAsia="zh-CN"/>
+        </w:rPr>
+        <w:t>Get /api/accounts/member/:account_id</w:t>
+      </w:r>
+    </w:p>
+    <w:p>
+      <w:pPr>
+        <w:rPr>
+          <w:rFonts w:hint="eastAsia"/>
+          <w:lang w:val="en-US" w:eastAsia="zh-CN"/>
+        </w:rPr>
+      </w:pPr>
+      <w:r>
+        <w:rPr>
+          <w:rFonts w:hint="eastAsia"/>
+          <w:lang w:val="en-US" w:eastAsia="zh-CN"/>
+        </w:rPr>
+        <w:t>Param{</w:t>
+      </w:r>
+    </w:p>
+    <w:p>
+      <w:pPr>
+        <w:ind w:firstLine="420" w:firstLineChars="0"/>
+        <w:rPr>
+          <w:rFonts w:hint="eastAsia" w:eastAsiaTheme="minorEastAsia"/>
+          <w:lang w:val="en-US" w:eastAsia="zh-CN"/>
+        </w:rPr>
+      </w:pPr>
+      <w:r>
+        <w:rPr>
+          <w:rFonts w:hint="eastAsia"/>
+          <w:lang w:val="en-US" w:eastAsia="zh-CN"/>
+        </w:rPr>
+        <w:t>token</w:t>
+      </w:r>
+    </w:p>
+    <w:p>
+      <w:pPr>
+        <w:rPr>
+          <w:rFonts w:hint="eastAsia"/>
+          <w:lang w:val="en-US" w:eastAsia="zh-CN"/>
+        </w:rPr>
+      </w:pPr>
+      <w:r>
+        <w:rPr>
+          <w:rFonts w:hint="eastAsia"/>
+          <w:lang w:val="en-US" w:eastAsia="zh-CN"/>
+        </w:rPr>
+        <w:t>}</w:t>
+      </w:r>
+    </w:p>
+    <w:p>
+      <w:pPr>
+        <w:rPr>
+          <w:rFonts w:hint="eastAsia"/>
+          <w:lang w:val="en-US" w:eastAsia="zh-CN"/>
+        </w:rPr>
+      </w:pPr>
+      <w:r>
+        <w:rPr>
+          <w:rFonts w:hint="eastAsia"/>
+          <w:lang w:val="en-US" w:eastAsia="zh-CN"/>
+        </w:rPr>
+        <w:t>Response</w:t>
+      </w:r>
+    </w:p>
+    <w:p>
+      <w:pPr>
+        <w:rPr>
+          <w:rFonts w:hint="eastAsia"/>
+          <w:lang w:val="en-US" w:eastAsia="zh-CN"/>
+        </w:rPr>
+      </w:pPr>
+      <w:r>
+        <w:rPr>
+          <w:rFonts w:hint="eastAsia"/>
+          <w:lang w:val="en-US" w:eastAsia="zh-CN"/>
+        </w:rPr>
+        <w:t>{</w:t>
+      </w:r>
+    </w:p>
+    <w:p>
+      <w:pPr>
+        <w:ind w:firstLine="420" w:firstLineChars="0"/>
+        <w:rPr>
+          <w:rFonts w:hint="eastAsia"/>
+          <w:lang w:val="en-US" w:eastAsia="zh-CN"/>
+        </w:rPr>
+      </w:pPr>
+      <w:r>
+        <w:rPr>
+          <w:rFonts w:hint="eastAsia"/>
+          <w:lang w:val="en-US" w:eastAsia="zh-CN"/>
+        </w:rPr>
+        <w:t>memberList[]</w:t>
+      </w:r>
+    </w:p>
+    <w:p>
+      <w:pPr>
+        <w:rPr>
+          <w:rFonts w:hint="eastAsia"/>
+          <w:lang w:val="en-US" w:eastAsia="zh-CN"/>
+        </w:rPr>
+      </w:pPr>
+      <w:r>
+        <w:rPr>
+          <w:rFonts w:hint="eastAsia"/>
+          <w:lang w:val="en-US" w:eastAsia="zh-CN"/>
+        </w:rPr>
+        <w:t>}</w:t>
+      </w:r>
+    </w:p>
+    <w:p>
+      <w:pPr>
+        <w:pStyle w:val="2"/>
+        <w:rPr>
+          <w:rFonts w:hint="eastAsia"/>
+          <w:lang w:val="en-US" w:eastAsia="zh-CN"/>
+        </w:rPr>
+      </w:pPr>
+      <w:r>
+        <w:rPr>
+          <w:rFonts w:hint="eastAsia"/>
+          <w:lang w:val="en-US" w:eastAsia="zh-CN"/>
+        </w:rPr>
+        <w:t>获取我的渠道列表</w:t>
+      </w:r>
+    </w:p>
+    <w:p>
+      <w:pPr>
+        <w:pStyle w:val="3"/>
+        <w:rPr>
+          <w:rFonts w:hint="eastAsia"/>
+          <w:lang w:val="en-US" w:eastAsia="zh-CN"/>
+        </w:rPr>
+      </w:pPr>
+      <w:r>
+        <w:rPr>
+          <w:rFonts w:hint="eastAsia"/>
+          <w:lang w:val="en-US" w:eastAsia="zh-CN"/>
+        </w:rPr>
+        <w:t>Get /api/accounts/channel/</w:t>
+      </w:r>
+    </w:p>
+    <w:p>
+      <w:pPr>
+        <w:rPr>
+          <w:rFonts w:hint="eastAsia"/>
+          <w:lang w:val="en-US" w:eastAsia="zh-CN"/>
+        </w:rPr>
+      </w:pPr>
+    </w:p>
+    <w:p>
+      <w:pPr>
+        <w:rPr>
+          <w:rFonts w:hint="eastAsia"/>
+          <w:lang w:val="en-US" w:eastAsia="zh-CN"/>
+        </w:rPr>
+      </w:pPr>
+      <w:r>
+        <w:rPr>
+          <w:rFonts w:hint="eastAsia"/>
+          <w:lang w:val="en-US" w:eastAsia="zh-CN"/>
+        </w:rPr>
+        <w:t>Param{</w:t>
+      </w:r>
+    </w:p>
+    <w:p>
+      <w:pPr>
+        <w:ind w:firstLine="420" w:firstLineChars="0"/>
+        <w:rPr>
+          <w:rFonts w:hint="eastAsia" w:eastAsiaTheme="minorEastAsia"/>
+          <w:lang w:val="en-US" w:eastAsia="zh-CN"/>
+        </w:rPr>
+      </w:pPr>
+      <w:r>
+        <w:rPr>
+          <w:rFonts w:hint="eastAsia"/>
+          <w:lang w:val="en-US" w:eastAsia="zh-CN"/>
+        </w:rPr>
+        <w:t>token</w:t>
+      </w:r>
+    </w:p>
+    <w:p>
+      <w:pPr>
+        <w:rPr>
+          <w:rFonts w:hint="eastAsia"/>
+          <w:lang w:val="en-US" w:eastAsia="zh-CN"/>
+        </w:rPr>
+      </w:pPr>
+      <w:r>
+        <w:rPr>
+          <w:rFonts w:hint="eastAsia"/>
+          <w:lang w:val="en-US" w:eastAsia="zh-CN"/>
+        </w:rPr>
+        <w:t>}</w:t>
+      </w:r>
+    </w:p>
+    <w:p>
+      <w:pPr>
+        <w:rPr>
+          <w:rFonts w:hint="eastAsia"/>
+          <w:lang w:val="en-US" w:eastAsia="zh-CN"/>
+        </w:rPr>
+      </w:pPr>
+      <w:r>
+        <w:rPr>
+          <w:rFonts w:hint="eastAsia"/>
+          <w:lang w:val="en-US" w:eastAsia="zh-CN"/>
+        </w:rPr>
+        <w:t>Response</w:t>
+      </w:r>
+    </w:p>
+    <w:p>
+      <w:pPr>
+        <w:rPr>
+          <w:rFonts w:hint="eastAsia"/>
+          <w:lang w:val="en-US" w:eastAsia="zh-CN"/>
+        </w:rPr>
+      </w:pPr>
+      <w:r>
+        <w:rPr>
+          <w:rFonts w:hint="eastAsia"/>
+          <w:lang w:val="en-US" w:eastAsia="zh-CN"/>
+        </w:rPr>
+        <w:t>{</w:t>
+      </w:r>
+    </w:p>
+    <w:p>
+      <w:pPr>
+        <w:ind w:firstLine="420" w:firstLineChars="0"/>
+        <w:rPr>
+          <w:rFonts w:hint="eastAsia"/>
+          <w:lang w:val="en-US" w:eastAsia="zh-CN"/>
+        </w:rPr>
+      </w:pPr>
+      <w:r>
+        <w:rPr>
+          <w:rFonts w:hint="eastAsia"/>
+          <w:lang w:val="en-US" w:eastAsia="zh-CN"/>
+        </w:rPr>
+        <w:t>channelList[]</w:t>
+      </w:r>
+    </w:p>
+    <w:p>
+      <w:pPr>
+        <w:rPr>
+          <w:rFonts w:hint="eastAsia"/>
+          <w:lang w:val="en-US" w:eastAsia="zh-CN"/>
+        </w:rPr>
+      </w:pPr>
+      <w:r>
+        <w:rPr>
+          <w:rFonts w:hint="eastAsia"/>
+          <w:lang w:val="en-US" w:eastAsia="zh-CN"/>
+        </w:rPr>
+        <w:t>}</w:t>
+      </w:r>
+    </w:p>
+    <w:p>
+      <w:pPr>
+        <w:pStyle w:val="2"/>
+        <w:rPr>
+          <w:rFonts w:hint="eastAsia"/>
+          <w:lang w:val="en-US" w:eastAsia="zh-CN"/>
+        </w:rPr>
+      </w:pPr>
+      <w:r>
+        <w:rPr>
+          <w:rFonts w:hint="eastAsia"/>
+          <w:lang w:val="en-US" w:eastAsia="zh-CN"/>
+        </w:rPr>
+        <w:t>获取所有账户列表</w:t>
+      </w:r>
+    </w:p>
+    <w:p>
+      <w:pPr>
+        <w:rPr>
+          <w:rFonts w:hint="eastAsia"/>
+          <w:lang w:val="en-US" w:eastAsia="zh-CN"/>
+        </w:rPr>
+      </w:pPr>
+      <w:r>
+        <w:rPr>
+          <w:rFonts w:hint="eastAsia"/>
+          <w:lang w:val="en-US" w:eastAsia="zh-CN"/>
+        </w:rPr>
+        <w:t>Get /api/accounts/</w:t>
+      </w:r>
+    </w:p>
+    <w:p>
+      <w:pPr>
+        <w:rPr>
+          <w:rFonts w:hint="eastAsia"/>
+          <w:lang w:val="en-US" w:eastAsia="zh-CN"/>
+        </w:rPr>
+      </w:pPr>
+      <w:r>
+        <w:rPr>
+          <w:rFonts w:hint="eastAsia"/>
+          <w:lang w:val="en-US" w:eastAsia="zh-CN"/>
+        </w:rPr>
+        <w:t>Param{</w:t>
+      </w:r>
+    </w:p>
+    <w:p>
+      <w:pPr>
+        <w:ind w:firstLine="420" w:firstLineChars="0"/>
+        <w:rPr>
+          <w:rFonts w:hint="eastAsia" w:eastAsiaTheme="minorEastAsia"/>
+          <w:lang w:val="en-US" w:eastAsia="zh-CN"/>
+        </w:rPr>
+      </w:pPr>
+      <w:r>
+        <w:rPr>
+          <w:rFonts w:hint="eastAsia"/>
+          <w:lang w:val="en-US" w:eastAsia="zh-CN"/>
+        </w:rPr>
+        <w:t>token</w:t>
+      </w:r>
+    </w:p>
+    <w:p>
+      <w:pPr>
+        <w:rPr>
+          <w:rFonts w:hint="eastAsia"/>
+          <w:lang w:val="en-US" w:eastAsia="zh-CN"/>
+        </w:rPr>
+      </w:pPr>
+      <w:r>
+        <w:rPr>
+          <w:rFonts w:hint="eastAsia"/>
+          <w:lang w:val="en-US" w:eastAsia="zh-CN"/>
+        </w:rPr>
+        <w:t>}</w:t>
+      </w:r>
+    </w:p>
+    <w:p>
+      <w:pPr>
+        <w:rPr>
+          <w:rFonts w:hint="eastAsia"/>
+          <w:lang w:val="en-US" w:eastAsia="zh-CN"/>
+        </w:rPr>
+      </w:pPr>
+      <w:r>
+        <w:rPr>
+          <w:rFonts w:hint="eastAsia"/>
+          <w:lang w:val="en-US" w:eastAsia="zh-CN"/>
+        </w:rPr>
+        <w:t>Response</w:t>
+      </w:r>
+    </w:p>
+    <w:p>
+      <w:pPr>
+        <w:rPr>
+          <w:rFonts w:hint="eastAsia"/>
+          <w:lang w:val="en-US" w:eastAsia="zh-CN"/>
+        </w:rPr>
+      </w:pPr>
+      <w:r>
+        <w:rPr>
+          <w:rFonts w:hint="eastAsia"/>
+          <w:lang w:val="en-US" w:eastAsia="zh-CN"/>
+        </w:rPr>
+        <w:t>{</w:t>
+      </w:r>
+    </w:p>
+    <w:p>
+      <w:pPr>
+        <w:ind w:firstLine="420" w:firstLineChars="0"/>
+        <w:rPr>
+          <w:rFonts w:hint="eastAsia"/>
+          <w:lang w:val="en-US" w:eastAsia="zh-CN"/>
+        </w:rPr>
+      </w:pPr>
+      <w:r>
+        <w:rPr>
+          <w:rFonts w:hint="eastAsia"/>
+          <w:lang w:val="en-US" w:eastAsia="zh-CN"/>
+        </w:rPr>
+        <w:t>accountList[]</w:t>
+      </w:r>
+    </w:p>
+    <w:p>
+      <w:pPr>
+        <w:rPr>
+          <w:rFonts w:hint="eastAsia"/>
+          <w:lang w:val="en-US" w:eastAsia="zh-CN"/>
+        </w:rPr>
+      </w:pPr>
+      <w:r>
+        <w:rPr>
+          <w:rFonts w:hint="eastAsia"/>
+          <w:lang w:val="en-US" w:eastAsia="zh-CN"/>
+        </w:rPr>
+        <w:t>}</w:t>
+      </w:r>
+    </w:p>
+    <w:p>
+      <w:pPr>
+        <w:rPr>
+          <w:rFonts w:hint="eastAsia"/>
+          <w:lang w:val="en-US" w:eastAsia="zh-CN"/>
+        </w:rPr>
+      </w:pPr>
+      <w:r>
+        <w:rPr>
+          <w:rFonts w:hint="eastAsia"/>
+          <w:lang w:val="en-US" w:eastAsia="zh-CN"/>
+        </w:rPr>
+        <w:t>更新账户信息</w:t>
+      </w:r>
+    </w:p>
+    <w:p>
+      <w:pPr>
+        <w:rPr>
+          <w:rFonts w:hint="eastAsia"/>
+          <w:lang w:val="en-US" w:eastAsia="zh-CN"/>
+        </w:rPr>
+      </w:pPr>
+      <w:r>
+        <w:rPr>
+          <w:rFonts w:hint="eastAsia"/>
+          <w:lang w:val="en-US" w:eastAsia="zh-CN"/>
+        </w:rPr>
+        <w:t>Pull /api/accounts/</w:t>
+      </w:r>
+    </w:p>
+    <w:p>
+      <w:pPr>
+        <w:pStyle w:val="4"/>
+        <w:rPr>
+          <w:rFonts w:hint="eastAsia"/>
+          <w:sz w:val="22"/>
+          <w:szCs w:val="22"/>
+          <w:lang w:val="en-US" w:eastAsia="zh-CN"/>
+        </w:rPr>
+      </w:pPr>
+      <w:r>
+        <w:rPr>
+          <w:rFonts w:hint="eastAsia"/>
+          <w:sz w:val="22"/>
+          <w:szCs w:val="22"/>
+          <w:lang w:val="en-US" w:eastAsia="zh-CN"/>
+        </w:rPr>
+        <w:t>Content</w:t>
+      </w:r>
+    </w:p>
+    <w:p>
+      <w:pPr>
+        <w:rPr>
+          <w:rFonts w:hint="eastAsia"/>
+          <w:lang w:val="en-US" w:eastAsia="zh-CN"/>
+        </w:rPr>
+      </w:pPr>
+      <w:r>
+        <w:rPr>
+          <w:rFonts w:hint="eastAsia"/>
+          <w:lang w:val="en-US" w:eastAsia="zh-CN"/>
+        </w:rPr>
+        <w:t>{</w:t>
+      </w:r>
+    </w:p>
+    <w:p>
+      <w:pPr>
+        <w:ind w:firstLine="420" w:firstLineChars="0"/>
+        <w:rPr>
+          <w:rFonts w:hint="eastAsia"/>
+          <w:lang w:val="en-US" w:eastAsia="zh-CN"/>
+        </w:rPr>
+      </w:pPr>
+      <w:r>
+        <w:rPr>
+          <w:rFonts w:hint="eastAsia"/>
+          <w:lang w:val="en-US" w:eastAsia="zh-CN"/>
+        </w:rPr>
+        <w:t>params : token,</w:t>
+      </w:r>
+    </w:p>
+    <w:p>
+      <w:pPr>
+        <w:ind w:firstLine="420" w:firstLineChars="0"/>
+        <w:rPr>
+          <w:rFonts w:hint="eastAsia"/>
+          <w:lang w:val="en-US" w:eastAsia="zh-CN"/>
+        </w:rPr>
+      </w:pPr>
+      <w:r>
+        <w:rPr>
+          <w:rFonts w:hint="eastAsia"/>
+          <w:lang w:val="en-US" w:eastAsia="zh-CN"/>
+        </w:rPr>
+        <w:t>data: {</w:t>
+      </w:r>
+      <w:r>
+        <w:rPr>
+          <w:rFonts w:hint="eastAsia"/>
+          <w:lang w:val="en-US" w:eastAsia="zh-CN"/>
+        </w:rPr>
+        <w:tab/>
+        <w:t/>
+      </w:r>
+      <w:r>
+        <w:rPr>
+          <w:rFonts w:hint="eastAsia"/>
+          <w:lang w:val="en-US" w:eastAsia="zh-CN"/>
+        </w:rPr>
+        <w:tab/>
+        <w:t/>
+      </w:r>
+      <w:r>
+        <w:rPr>
+          <w:rFonts w:hint="eastAsia"/>
+          <w:lang w:val="en-US" w:eastAsia="zh-CN"/>
+        </w:rPr>
+        <w:tab/>
+        <w:t/>
+      </w:r>
+      <w:r>
+        <w:rPr>
+          <w:rFonts w:hint="eastAsia"/>
+          <w:lang w:val="en-US" w:eastAsia="zh-CN"/>
+        </w:rPr>
+        <w:tab/>
+        <w:t/>
+      </w:r>
+      <w:r>
+        <w:rPr>
+          <w:rFonts w:hint="eastAsia"/>
+          <w:lang w:val="en-US" w:eastAsia="zh-CN"/>
+        </w:rPr>
+        <w:tab/>
+        <w:t/>
+      </w:r>
+      <w:r>
+        <w:rPr>
+          <w:rFonts w:hint="eastAsia"/>
+          <w:lang w:val="en-US" w:eastAsia="zh-CN"/>
+        </w:rPr>
+        <w:tab/>
+        <w:t/>
+      </w:r>
+      <w:r>
+        <w:rPr>
+          <w:rFonts w:hint="eastAsia"/>
+          <w:lang w:val="en-US" w:eastAsia="zh-CN"/>
+        </w:rPr>
+        <w:tab/>
+        <w:t>//the change data</w:t>
+      </w:r>
+    </w:p>
+    <w:p>
+      <w:pPr>
+        <w:rPr>
+          <w:rFonts w:hint="eastAsia"/>
+          <w:lang w:val="en-US" w:eastAsia="zh-CN"/>
+        </w:rPr>
+      </w:pPr>
+      <w:r>
+        <w:rPr>
+          <w:rFonts w:hint="eastAsia"/>
+          <w:lang w:val="en-US" w:eastAsia="zh-CN"/>
+        </w:rPr>
+        <w:t xml:space="preserve">        name : string, //姓名</w:t>
+      </w:r>
+    </w:p>
+    <w:p>
+      <w:pPr>
+        <w:rPr>
+          <w:rFonts w:hint="eastAsia"/>
+          <w:lang w:val="en-US" w:eastAsia="zh-CN"/>
+        </w:rPr>
+      </w:pPr>
+      <w:r>
+        <w:rPr>
+          <w:rFonts w:hint="eastAsia"/>
+          <w:lang w:val="en-US" w:eastAsia="zh-CN"/>
+        </w:rPr>
+        <w:t xml:space="preserve">        phone : string, //电话</w:t>
+      </w:r>
+    </w:p>
+    <w:p>
+      <w:pPr>
+        <w:ind w:left="420" w:leftChars="0" w:firstLine="420" w:firstLineChars="0"/>
+        <w:rPr>
+          <w:rFonts w:hint="eastAsia"/>
+          <w:lang w:val="en-US" w:eastAsia="zh-CN"/>
+        </w:rPr>
+      </w:pPr>
+      <w:r>
+        <w:rPr>
+          <w:rFonts w:hint="eastAsia"/>
+          <w:lang w:val="en-US" w:eastAsia="zh-CN"/>
+        </w:rPr>
+        <w:t>......</w:t>
+      </w:r>
+    </w:p>
+    <w:p>
+      <w:pPr>
+        <w:rPr>
+          <w:rFonts w:hint="eastAsia"/>
+          <w:lang w:val="en-US" w:eastAsia="zh-CN"/>
+        </w:rPr>
+      </w:pPr>
+      <w:r>
+        <w:rPr>
+          <w:rFonts w:hint="eastAsia"/>
+          <w:lang w:val="en-US" w:eastAsia="zh-CN"/>
+        </w:rPr>
+        <w:t xml:space="preserve">    }</w:t>
+      </w:r>
+    </w:p>
+    <w:p>
+      <w:pPr>
+        <w:rPr>
+          <w:rFonts w:hint="eastAsia"/>
+          <w:lang w:val="en-US" w:eastAsia="zh-CN"/>
+        </w:rPr>
+      </w:pPr>
+      <w:r>
+        <w:rPr>
+          <w:rFonts w:hint="eastAsia"/>
+          <w:lang w:val="en-US" w:eastAsia="zh-CN"/>
+        </w:rPr>
+        <w:t>}</w:t>
+      </w:r>
+    </w:p>
+    <w:p>
+      <w:pPr>
+        <w:rPr>
+          <w:rFonts w:hint="eastAsia"/>
+          <w:lang w:val="en-US" w:eastAsia="zh-CN"/>
+        </w:rPr>
+      </w:pPr>
+      <w:r>
+        <w:rPr>
+          <w:rFonts w:hint="eastAsia"/>
+          <w:lang w:val="en-US" w:eastAsia="zh-CN"/>
+        </w:rPr>
+        <w:t>Response</w:t>
+      </w:r>
+    </w:p>
+    <w:p>
+      <w:pPr>
+        <w:rPr>
+          <w:rFonts w:hint="eastAsia"/>
+          <w:lang w:val="en-US" w:eastAsia="zh-CN"/>
+        </w:rPr>
+      </w:pPr>
+      <w:r>
+        <w:rPr>
+          <w:rFonts w:hint="eastAsia"/>
+          <w:lang w:val="en-US" w:eastAsia="zh-CN"/>
+        </w:rPr>
+        <w:t>{</w:t>
+      </w:r>
+    </w:p>
+    <w:p>
+      <w:pPr>
+        <w:ind w:firstLine="420" w:firstLineChars="0"/>
+        <w:rPr>
+          <w:rFonts w:hint="eastAsia"/>
+          <w:lang w:val="en-US" w:eastAsia="zh-CN"/>
+        </w:rPr>
+      </w:pPr>
+      <w:r>
+        <w:rPr>
+          <w:rFonts w:hint="eastAsia"/>
+          <w:lang w:val="en-US" w:eastAsia="zh-CN"/>
+        </w:rPr>
+        <w:t xml:space="preserve">status: </w:t>
+      </w:r>
+      <w:r>
+        <w:rPr>
+          <w:rFonts w:hint="default"/>
+          <w:lang w:val="en-US" w:eastAsia="zh-CN"/>
+        </w:rPr>
+        <w:t>“</w:t>
+      </w:r>
+      <w:r>
+        <w:rPr>
+          <w:rFonts w:hint="eastAsia"/>
+          <w:lang w:val="en-US" w:eastAsia="zh-CN"/>
+        </w:rPr>
+        <w:t>ok</w:t>
+      </w:r>
+      <w:r>
+        <w:rPr>
+          <w:rFonts w:hint="default"/>
+          <w:lang w:val="en-US" w:eastAsia="zh-CN"/>
+        </w:rPr>
+        <w:t>”</w:t>
+      </w:r>
+    </w:p>
+    <w:p>
+      <w:pPr>
+        <w:rPr>
+          <w:rFonts w:hint="eastAsia"/>
+          <w:lang w:val="en-US" w:eastAsia="zh-CN"/>
+        </w:rPr>
+      </w:pPr>
+      <w:r>
+        <w:rPr>
+          <w:rFonts w:hint="eastAsia"/>
+          <w:lang w:val="en-US" w:eastAsia="zh-CN"/>
+        </w:rPr>
+        <w:t>}</w:t>
+      </w:r>
+    </w:p>
+    <w:p>
+      <w:pPr>
+        <w:rPr>
+          <w:rFonts w:hint="eastAsia"/>
+          <w:lang w:val="en-US" w:eastAsia="zh-CN"/>
+        </w:rPr>
+      </w:pPr>
+    </w:p>
+    <w:p>
+      <w:pPr>
+        <w:rPr>
+          <w:rFonts w:hint="eastAsia"/>
+          <w:lang w:val="en-US" w:eastAsia="zh-CN"/>
+        </w:rPr>
+      </w:pPr>
+    </w:p>
+    <w:p>
+      <w:pPr>
+        <w:rPr>
+          <w:rFonts w:hint="eastAsia"/>
+          <w:lang w:val="en-US" w:eastAsia="zh-CN"/>
+        </w:rPr>
+      </w:pPr>
+    </w:p>
+    <w:p>
+      <w:pPr>
+        <w:rPr>
+          <w:rFonts w:hint="eastAsia"/>
+          <w:lang w:val="en-US" w:eastAsia="zh-CN"/>
+        </w:rPr>
+      </w:pPr>
+    </w:p>
+    <w:p>
+      <w:pPr>
+        <w:rPr>
+          <w:rFonts w:hint="eastAsia"/>
+          <w:lang w:val="en-US" w:eastAsia="zh-CN"/>
+        </w:rPr>
+      </w:pPr>
+    </w:p>
+    <w:p>
+      <w:pPr>
+        <w:rPr>
+          <w:rFonts w:hint="eastAsia"/>
+          <w:lang w:val="en-US" w:eastAsia="zh-CN"/>
+        </w:rPr>
+      </w:pPr>
       <w:bookmarkStart w:id="0" w:name="_GoBack"/>
       <w:bookmarkEnd w:id="0"/>
-    </w:p>
-    <w:p>
-      <w:pPr>
-        <w:rPr>
-          <w:rFonts w:hint="eastAsia"/>
-          <w:sz w:val="22"/>
-          <w:szCs w:val="22"/>
-          <w:lang w:val="en-US" w:eastAsia="zh-CN"/>
-        </w:rPr>
-      </w:pPr>
-      <w:r>
-        <w:rPr>
-          <w:rFonts w:hint="eastAsia"/>
-          <w:sz w:val="22"/>
-          <w:szCs w:val="22"/>
-          <w:lang w:val="en-US" w:eastAsia="zh-CN"/>
-        </w:rPr>
-        <w:t>{</w:t>
-      </w:r>
-    </w:p>
-    <w:p>
-      <w:pPr>
-        <w:ind w:firstLine="420" w:firstLineChars="0"/>
-        <w:rPr>
-          <w:rFonts w:hint="eastAsia"/>
-          <w:sz w:val="22"/>
-          <w:szCs w:val="22"/>
-          <w:lang w:val="en-US" w:eastAsia="zh-CN"/>
-        </w:rPr>
-      </w:pPr>
-      <w:r>
-        <w:rPr>
-          <w:rFonts w:hint="eastAsia"/>
-          <w:sz w:val="22"/>
-          <w:szCs w:val="22"/>
-          <w:lang w:val="en-US" w:eastAsia="zh-CN"/>
-        </w:rPr>
-        <w:t>id: string</w:t>
-      </w:r>
-    </w:p>
-    <w:p>
-      <w:pPr>
-        <w:rPr>
-          <w:rFonts w:hint="eastAsia"/>
-          <w:sz w:val="22"/>
-          <w:szCs w:val="22"/>
-          <w:lang w:val="en-US" w:eastAsia="zh-CN"/>
-        </w:rPr>
-      </w:pPr>
-      <w:r>
-        <w:rPr>
-          <w:rFonts w:hint="eastAsia"/>
-          <w:sz w:val="22"/>
-          <w:szCs w:val="22"/>
-          <w:lang w:val="en-US" w:eastAsia="zh-CN"/>
-        </w:rPr>
-        <w:t>}</w:t>
-      </w:r>
     </w:p>
     <w:sectPr>
       <w:pgSz w:w="11906" w:h="16838"/>

--- a/docs/serverAPI.docx
+++ b/docs/serverAPI.docx
@@ -122,426 +122,48 @@
         </w:rPr>
         <w:t>superior:  string  //推荐人工号</w:t>
       </w:r>
-    </w:p>
-    <w:p>
-      <w:pPr>
-        <w:ind w:firstLine="420"/>
-      </w:pPr>
-      <w:r>
-        <w:rPr>
-          <w:rFonts w:hint="eastAsia"/>
-        </w:rPr>
-        <w:t xml:space="preserve">email :  string   </w:t>
-      </w:r>
-    </w:p>
-    <w:p>
-      <w:pPr>
-        <w:ind w:firstLine="420"/>
-      </w:pPr>
-    </w:p>
-    <w:p>
-      <w:pPr/>
-      <w:r>
-        <w:rPr>
-          <w:rFonts w:hint="eastAsia"/>
-        </w:rPr>
-        <w:t xml:space="preserve">   }</w:t>
-      </w:r>
-    </w:p>
-    <w:p>
-      <w:pPr/>
-      <w:r>
-        <w:rPr>
-          <w:rFonts w:hint="eastAsia"/>
-        </w:rPr>
-        <w:t>}</w:t>
-      </w:r>
-    </w:p>
-    <w:p>
-      <w:pPr/>
-    </w:p>
-    <w:p>
-      <w:pPr>
-        <w:pStyle w:val="4"/>
-        <w:rPr>
-          <w:sz w:val="22"/>
-          <w:szCs w:val="22"/>
-        </w:rPr>
-      </w:pPr>
-      <w:r>
-        <w:rPr>
-          <w:rFonts w:hint="eastAsia"/>
-          <w:sz w:val="22"/>
-          <w:szCs w:val="22"/>
-        </w:rPr>
-        <w:t>Response</w:t>
-      </w:r>
-    </w:p>
-    <w:p>
-      <w:pPr/>
-      <w:r>
-        <w:rPr>
-          <w:rFonts w:hint="eastAsia"/>
-        </w:rPr>
-        <w:t>{</w:t>
-      </w:r>
-    </w:p>
-    <w:p>
-      <w:pPr/>
-      <w:r>
-        <w:rPr>
-          <w:rFonts w:hint="eastAsia"/>
-        </w:rPr>
-        <w:t xml:space="preserve">   user_id:  string</w:t>
-      </w:r>
-    </w:p>
-    <w:p>
-      <w:pPr/>
-      <w:r>
-        <w:rPr>
-          <w:rFonts w:hint="eastAsia"/>
-        </w:rPr>
-        <w:t>}</w:t>
-      </w:r>
-    </w:p>
-    <w:p>
-      <w:pPr/>
-    </w:p>
-    <w:p>
-      <w:pPr/>
-    </w:p>
-    <w:p>
-      <w:pPr>
-        <w:pStyle w:val="2"/>
-      </w:pPr>
-      <w:r>
-        <w:rPr>
-          <w:rFonts w:hint="eastAsia"/>
-        </w:rPr>
-        <w:t>Log In</w:t>
-      </w:r>
-    </w:p>
-    <w:p>
-      <w:pPr>
-        <w:pStyle w:val="3"/>
-      </w:pPr>
-      <w:r>
-        <w:rPr>
-          <w:rFonts w:hint="eastAsia"/>
-        </w:rPr>
-        <w:t>post /api/sessions/user</w:t>
-      </w:r>
-    </w:p>
-    <w:p>
-      <w:pPr>
-        <w:pStyle w:val="4"/>
-        <w:rPr>
-          <w:sz w:val="22"/>
-          <w:szCs w:val="22"/>
-        </w:rPr>
-      </w:pPr>
-      <w:r>
-        <w:rPr>
-          <w:rFonts w:hint="eastAsia"/>
-          <w:sz w:val="22"/>
-          <w:szCs w:val="22"/>
-        </w:rPr>
-        <w:t>Content</w:t>
-      </w:r>
-    </w:p>
-    <w:p>
-      <w:pPr>
-        <w:rPr>
-          <w:sz w:val="22"/>
-          <w:szCs w:val="22"/>
-        </w:rPr>
-      </w:pPr>
-      <w:r>
-        <w:rPr>
-          <w:rFonts w:hint="eastAsia"/>
-          <w:sz w:val="22"/>
-          <w:szCs w:val="22"/>
-        </w:rPr>
-        <w:t>{</w:t>
-      </w:r>
-    </w:p>
-    <w:p>
-      <w:pPr>
-        <w:ind w:firstLine="420"/>
-        <w:rPr>
-          <w:sz w:val="22"/>
-          <w:szCs w:val="22"/>
-        </w:rPr>
-      </w:pPr>
-      <w:r>
-        <w:rPr>
-          <w:rFonts w:hint="eastAsia"/>
-          <w:sz w:val="22"/>
-          <w:szCs w:val="22"/>
-        </w:rPr>
-        <w:t>user_name:        //**</w:t>
-      </w:r>
-    </w:p>
-    <w:p>
-      <w:pPr>
-        <w:ind w:firstLine="420"/>
-        <w:rPr>
-          <w:sz w:val="22"/>
-          <w:szCs w:val="22"/>
-        </w:rPr>
-      </w:pPr>
-      <w:r>
-        <w:rPr>
-          <w:rFonts w:hint="eastAsia"/>
-          <w:sz w:val="22"/>
-          <w:szCs w:val="22"/>
-        </w:rPr>
-        <w:t>password:  string  //**</w:t>
-      </w:r>
-    </w:p>
-    <w:p>
-      <w:pPr>
-        <w:rPr>
-          <w:sz w:val="22"/>
-          <w:szCs w:val="22"/>
-        </w:rPr>
-      </w:pPr>
-      <w:r>
-        <w:rPr>
-          <w:rFonts w:hint="eastAsia"/>
-          <w:sz w:val="22"/>
-          <w:szCs w:val="22"/>
-        </w:rPr>
-        <w:t>}</w:t>
-      </w:r>
-    </w:p>
-    <w:p>
-      <w:pPr>
-        <w:rPr>
-          <w:sz w:val="22"/>
-          <w:szCs w:val="22"/>
-        </w:rPr>
-      </w:pPr>
-    </w:p>
-    <w:p>
-      <w:pPr>
-        <w:pStyle w:val="4"/>
-        <w:rPr>
-          <w:sz w:val="22"/>
-          <w:szCs w:val="22"/>
-        </w:rPr>
-      </w:pPr>
-      <w:r>
-        <w:rPr>
-          <w:rFonts w:hint="eastAsia"/>
-          <w:sz w:val="22"/>
-          <w:szCs w:val="22"/>
-        </w:rPr>
-        <w:t>Response</w:t>
-      </w:r>
-    </w:p>
-    <w:p>
-      <w:pPr>
-        <w:rPr>
-          <w:sz w:val="22"/>
-          <w:szCs w:val="22"/>
-        </w:rPr>
-      </w:pPr>
-      <w:r>
-        <w:rPr>
-          <w:rFonts w:hint="eastAsia"/>
-          <w:sz w:val="22"/>
-          <w:szCs w:val="22"/>
-        </w:rPr>
-        <w:t>{</w:t>
-      </w:r>
-    </w:p>
-    <w:p>
-      <w:pPr>
-        <w:ind w:firstLine="420"/>
-        <w:rPr>
-          <w:sz w:val="22"/>
-          <w:szCs w:val="22"/>
-        </w:rPr>
-      </w:pPr>
-      <w:r>
-        <w:rPr>
-          <w:rFonts w:hint="eastAsia"/>
-          <w:sz w:val="22"/>
-          <w:szCs w:val="22"/>
-        </w:rPr>
-        <w:t>user_id : string</w:t>
-      </w:r>
-    </w:p>
-    <w:p>
-      <w:pPr>
-        <w:ind w:firstLine="420"/>
-        <w:rPr>
-          <w:sz w:val="22"/>
-          <w:szCs w:val="22"/>
-        </w:rPr>
-      </w:pPr>
-      <w:r>
-        <w:rPr>
-          <w:rFonts w:hint="eastAsia"/>
-          <w:sz w:val="22"/>
-          <w:szCs w:val="22"/>
-        </w:rPr>
-        <w:t>user_name ：string</w:t>
-      </w:r>
-    </w:p>
-    <w:p>
-      <w:pPr>
-        <w:ind w:firstLine="420"/>
-        <w:rPr>
-          <w:sz w:val="22"/>
-          <w:szCs w:val="22"/>
-        </w:rPr>
-      </w:pPr>
-      <w:r>
-        <w:rPr>
-          <w:rFonts w:hint="eastAsia"/>
-          <w:sz w:val="22"/>
-          <w:szCs w:val="22"/>
-        </w:rPr>
-        <w:t>role : string</w:t>
-      </w:r>
-    </w:p>
-    <w:p>
-      <w:pPr>
-        <w:rPr>
-          <w:sz w:val="22"/>
-          <w:szCs w:val="22"/>
-        </w:rPr>
-      </w:pPr>
-      <w:r>
-        <w:rPr>
-          <w:rFonts w:hint="eastAsia"/>
-          <w:sz w:val="22"/>
-          <w:szCs w:val="22"/>
-        </w:rPr>
-        <w:t>}</w:t>
-      </w:r>
-    </w:p>
-    <w:p>
-      <w:pPr>
-        <w:pStyle w:val="2"/>
-      </w:pPr>
-      <w:r>
-        <w:rPr>
-          <w:rFonts w:hint="eastAsia"/>
-        </w:rPr>
-        <w:t>新增客户</w:t>
-      </w:r>
-    </w:p>
-    <w:p>
-      <w:pPr>
-        <w:pStyle w:val="3"/>
-      </w:pPr>
-      <w:r>
-        <w:rPr>
-          <w:rFonts w:hint="eastAsia"/>
-        </w:rPr>
-        <w:t>Post /api/customers/</w:t>
-      </w:r>
-    </w:p>
-    <w:p>
-      <w:pPr>
-        <w:pStyle w:val="4"/>
-        <w:rPr>
-          <w:sz w:val="22"/>
-          <w:szCs w:val="22"/>
-        </w:rPr>
-      </w:pPr>
-      <w:r>
-        <w:rPr>
-          <w:rFonts w:hint="eastAsia"/>
-          <w:sz w:val="22"/>
-          <w:szCs w:val="22"/>
-        </w:rPr>
-        <w:t>Content</w:t>
-      </w:r>
-    </w:p>
-    <w:p>
-      <w:pPr/>
-      <w:r>
-        <w:rPr>
-          <w:rFonts w:hint="eastAsia"/>
-        </w:rPr>
-        <w:t>{</w:t>
-      </w:r>
-    </w:p>
-    <w:p>
-      <w:pPr>
-        <w:ind w:firstLine="420"/>
-      </w:pPr>
-      <w:r>
-        <w:rPr>
-          <w:rFonts w:hint="eastAsia"/>
-        </w:rPr>
-        <w:t>params : token,</w:t>
-      </w:r>
-    </w:p>
-    <w:p>
-      <w:pPr>
-        <w:ind w:firstLine="420"/>
-      </w:pPr>
-      <w:r>
-        <w:rPr>
-          <w:rFonts w:hint="eastAsia"/>
-        </w:rPr>
-        <w:t>data: {</w:t>
-      </w:r>
-    </w:p>
-    <w:p>
-      <w:pPr/>
-      <w:r>
-        <w:rPr>
-          <w:rFonts w:hint="eastAsia"/>
-        </w:rPr>
-        <w:t xml:space="preserve">        name : string, //姓名</w:t>
-      </w:r>
-    </w:p>
-    <w:p>
-      <w:pPr/>
-      <w:r>
-        <w:rPr>
-          <w:rFonts w:hint="eastAsia"/>
-        </w:rPr>
-        <w:t xml:space="preserve">        phone : string, //电话</w:t>
-      </w:r>
-    </w:p>
-    <w:p>
-      <w:pPr/>
-      <w:r>
-        <w:rPr>
-          <w:rFonts w:hint="eastAsia"/>
-        </w:rPr>
-        <w:t xml:space="preserve">        apply_amount :  //申请金额</w:t>
-      </w:r>
-    </w:p>
-    <w:p>
-      <w:pPr/>
-      <w:r>
-        <w:rPr>
-          <w:rFonts w:hint="eastAsia"/>
-        </w:rPr>
-        <w:t xml:space="preserve">    }</w:t>
-      </w:r>
-    </w:p>
-    <w:p>
-      <w:pPr/>
-      <w:r>
-        <w:rPr>
-          <w:rFonts w:hint="eastAsia"/>
-        </w:rPr>
-        <w:t>}</w:t>
-      </w:r>
       <w:bookmarkStart w:id="0" w:name="_GoBack"/>
       <w:bookmarkEnd w:id="0"/>
     </w:p>
     <w:p>
       <w:pPr>
+        <w:ind w:firstLine="420"/>
+      </w:pPr>
+      <w:r>
+        <w:rPr>
+          <w:rFonts w:hint="eastAsia"/>
+        </w:rPr>
+        <w:t xml:space="preserve">email :  string   </w:t>
+      </w:r>
+    </w:p>
+    <w:p>
+      <w:pPr>
+        <w:ind w:firstLine="420"/>
+      </w:pPr>
+    </w:p>
+    <w:p>
+      <w:pPr/>
+      <w:r>
+        <w:rPr>
+          <w:rFonts w:hint="eastAsia"/>
+        </w:rPr>
+        <w:t xml:space="preserve">   }</w:t>
+      </w:r>
+    </w:p>
+    <w:p>
+      <w:pPr/>
+      <w:r>
+        <w:rPr>
+          <w:rFonts w:hint="eastAsia"/>
+        </w:rPr>
+        <w:t>}</w:t>
+      </w:r>
+    </w:p>
+    <w:p>
+      <w:pPr/>
+    </w:p>
+    <w:p>
+      <w:pPr>
         <w:pStyle w:val="4"/>
         <w:rPr>
           <w:sz w:val="22"/>
@@ -558,22 +180,400 @@
       </w:r>
     </w:p>
     <w:p>
-      <w:pPr>
-        <w:rPr>
-          <w:sz w:val="22"/>
-          <w:szCs w:val="22"/>
-        </w:rPr>
-      </w:pPr>
-      <w:r>
-        <w:rPr>
-          <w:rFonts w:hint="eastAsia"/>
-          <w:sz w:val="22"/>
-          <w:szCs w:val="22"/>
+      <w:pPr/>
+      <w:r>
+        <w:rPr>
+          <w:rFonts w:hint="eastAsia"/>
         </w:rPr>
         <w:t>{</w:t>
       </w:r>
     </w:p>
     <w:p>
+      <w:pPr/>
+      <w:r>
+        <w:rPr>
+          <w:rFonts w:hint="eastAsia"/>
+        </w:rPr>
+        <w:t xml:space="preserve">   user_id:  string</w:t>
+      </w:r>
+    </w:p>
+    <w:p>
+      <w:pPr/>
+      <w:r>
+        <w:rPr>
+          <w:rFonts w:hint="eastAsia"/>
+        </w:rPr>
+        <w:t>}</w:t>
+      </w:r>
+    </w:p>
+    <w:p>
+      <w:pPr/>
+    </w:p>
+    <w:p>
+      <w:pPr/>
+    </w:p>
+    <w:p>
+      <w:pPr>
+        <w:pStyle w:val="2"/>
+      </w:pPr>
+      <w:r>
+        <w:rPr>
+          <w:rFonts w:hint="eastAsia"/>
+        </w:rPr>
+        <w:t>Log In</w:t>
+      </w:r>
+    </w:p>
+    <w:p>
+      <w:pPr>
+        <w:pStyle w:val="3"/>
+      </w:pPr>
+      <w:r>
+        <w:rPr>
+          <w:rFonts w:hint="eastAsia"/>
+        </w:rPr>
+        <w:t>post /api/sessions/user</w:t>
+      </w:r>
+    </w:p>
+    <w:p>
+      <w:pPr>
+        <w:pStyle w:val="4"/>
+        <w:rPr>
+          <w:sz w:val="22"/>
+          <w:szCs w:val="22"/>
+        </w:rPr>
+      </w:pPr>
+      <w:r>
+        <w:rPr>
+          <w:rFonts w:hint="eastAsia"/>
+          <w:sz w:val="22"/>
+          <w:szCs w:val="22"/>
+        </w:rPr>
+        <w:t>Content</w:t>
+      </w:r>
+    </w:p>
+    <w:p>
+      <w:pPr>
+        <w:rPr>
+          <w:sz w:val="22"/>
+          <w:szCs w:val="22"/>
+        </w:rPr>
+      </w:pPr>
+      <w:r>
+        <w:rPr>
+          <w:rFonts w:hint="eastAsia"/>
+          <w:sz w:val="22"/>
+          <w:szCs w:val="22"/>
+        </w:rPr>
+        <w:t>{</w:t>
+      </w:r>
+    </w:p>
+    <w:p>
+      <w:pPr>
+        <w:ind w:firstLine="420"/>
+        <w:rPr>
+          <w:sz w:val="22"/>
+          <w:szCs w:val="22"/>
+        </w:rPr>
+      </w:pPr>
+      <w:r>
+        <w:rPr>
+          <w:rFonts w:hint="eastAsia"/>
+          <w:sz w:val="22"/>
+          <w:szCs w:val="22"/>
+        </w:rPr>
+        <w:t>user_name:        //**</w:t>
+      </w:r>
+    </w:p>
+    <w:p>
+      <w:pPr>
+        <w:ind w:firstLine="420"/>
+        <w:rPr>
+          <w:sz w:val="22"/>
+          <w:szCs w:val="22"/>
+        </w:rPr>
+      </w:pPr>
+      <w:r>
+        <w:rPr>
+          <w:rFonts w:hint="eastAsia"/>
+          <w:sz w:val="22"/>
+          <w:szCs w:val="22"/>
+        </w:rPr>
+        <w:t>password:  string  //**</w:t>
+      </w:r>
+    </w:p>
+    <w:p>
+      <w:pPr>
+        <w:rPr>
+          <w:sz w:val="22"/>
+          <w:szCs w:val="22"/>
+        </w:rPr>
+      </w:pPr>
+      <w:r>
+        <w:rPr>
+          <w:rFonts w:hint="eastAsia"/>
+          <w:sz w:val="22"/>
+          <w:szCs w:val="22"/>
+        </w:rPr>
+        <w:t>}</w:t>
+      </w:r>
+    </w:p>
+    <w:p>
+      <w:pPr>
+        <w:rPr>
+          <w:sz w:val="22"/>
+          <w:szCs w:val="22"/>
+        </w:rPr>
+      </w:pPr>
+    </w:p>
+    <w:p>
+      <w:pPr>
+        <w:pStyle w:val="4"/>
+        <w:rPr>
+          <w:sz w:val="22"/>
+          <w:szCs w:val="22"/>
+        </w:rPr>
+      </w:pPr>
+      <w:r>
+        <w:rPr>
+          <w:rFonts w:hint="eastAsia"/>
+          <w:sz w:val="22"/>
+          <w:szCs w:val="22"/>
+        </w:rPr>
+        <w:t>Response</w:t>
+      </w:r>
+    </w:p>
+    <w:p>
+      <w:pPr>
+        <w:rPr>
+          <w:sz w:val="22"/>
+          <w:szCs w:val="22"/>
+        </w:rPr>
+      </w:pPr>
+      <w:r>
+        <w:rPr>
+          <w:rFonts w:hint="eastAsia"/>
+          <w:sz w:val="22"/>
+          <w:szCs w:val="22"/>
+        </w:rPr>
+        <w:t>{</w:t>
+      </w:r>
+    </w:p>
+    <w:p>
+      <w:pPr>
+        <w:ind w:firstLine="420"/>
+        <w:rPr>
+          <w:sz w:val="22"/>
+          <w:szCs w:val="22"/>
+        </w:rPr>
+      </w:pPr>
+      <w:r>
+        <w:rPr>
+          <w:rFonts w:hint="eastAsia"/>
+          <w:sz w:val="22"/>
+          <w:szCs w:val="22"/>
+        </w:rPr>
+        <w:t>user_id : string</w:t>
+      </w:r>
+    </w:p>
+    <w:p>
+      <w:pPr>
+        <w:ind w:firstLine="420"/>
+        <w:rPr>
+          <w:sz w:val="22"/>
+          <w:szCs w:val="22"/>
+        </w:rPr>
+      </w:pPr>
+      <w:r>
+        <w:rPr>
+          <w:rFonts w:hint="eastAsia"/>
+          <w:sz w:val="22"/>
+          <w:szCs w:val="22"/>
+        </w:rPr>
+        <w:t>user_name ：string</w:t>
+      </w:r>
+    </w:p>
+    <w:p>
+      <w:pPr>
+        <w:ind w:firstLine="420"/>
+        <w:rPr>
+          <w:sz w:val="22"/>
+          <w:szCs w:val="22"/>
+        </w:rPr>
+      </w:pPr>
+      <w:r>
+        <w:rPr>
+          <w:rFonts w:hint="eastAsia"/>
+          <w:sz w:val="22"/>
+          <w:szCs w:val="22"/>
+        </w:rPr>
+        <w:t>role : string</w:t>
+      </w:r>
+    </w:p>
+    <w:p>
+      <w:pPr>
+        <w:rPr>
+          <w:sz w:val="22"/>
+          <w:szCs w:val="22"/>
+        </w:rPr>
+      </w:pPr>
+      <w:r>
+        <w:rPr>
+          <w:rFonts w:hint="eastAsia"/>
+          <w:sz w:val="22"/>
+          <w:szCs w:val="22"/>
+        </w:rPr>
+        <w:t>}</w:t>
+      </w:r>
+    </w:p>
+    <w:p>
+      <w:pPr>
+        <w:pStyle w:val="2"/>
+      </w:pPr>
+      <w:r>
+        <w:rPr>
+          <w:rFonts w:hint="eastAsia"/>
+        </w:rPr>
+        <w:t>新增客户</w:t>
+      </w:r>
+    </w:p>
+    <w:p>
+      <w:pPr>
+        <w:pStyle w:val="3"/>
+      </w:pPr>
+      <w:r>
+        <w:rPr>
+          <w:rFonts w:hint="eastAsia"/>
+        </w:rPr>
+        <w:t>Post /api/customers/</w:t>
+      </w:r>
+    </w:p>
+    <w:p>
+      <w:pPr>
+        <w:pStyle w:val="4"/>
+        <w:rPr>
+          <w:sz w:val="22"/>
+          <w:szCs w:val="22"/>
+        </w:rPr>
+      </w:pPr>
+      <w:r>
+        <w:rPr>
+          <w:rFonts w:hint="eastAsia"/>
+          <w:sz w:val="22"/>
+          <w:szCs w:val="22"/>
+        </w:rPr>
+        <w:t>Content</w:t>
+      </w:r>
+    </w:p>
+    <w:p>
+      <w:pPr/>
+      <w:r>
+        <w:rPr>
+          <w:rFonts w:hint="eastAsia"/>
+        </w:rPr>
+        <w:t>{</w:t>
+      </w:r>
+    </w:p>
+    <w:p>
+      <w:pPr>
+        <w:ind w:firstLine="420"/>
+      </w:pPr>
+      <w:r>
+        <w:rPr>
+          <w:rFonts w:hint="eastAsia"/>
+        </w:rPr>
+        <w:t>params : token,</w:t>
+      </w:r>
+    </w:p>
+    <w:p>
+      <w:pPr>
+        <w:ind w:firstLine="420"/>
+      </w:pPr>
+      <w:r>
+        <w:rPr>
+          <w:rFonts w:hint="eastAsia"/>
+        </w:rPr>
+        <w:t>data: {</w:t>
+      </w:r>
+    </w:p>
+    <w:p>
+      <w:pPr/>
+      <w:r>
+        <w:rPr>
+          <w:rFonts w:hint="eastAsia"/>
+        </w:rPr>
+        <w:t xml:space="preserve">        name : string, //姓名</w:t>
+      </w:r>
+    </w:p>
+    <w:p>
+      <w:pPr/>
+      <w:r>
+        <w:rPr>
+          <w:rFonts w:hint="eastAsia"/>
+        </w:rPr>
+        <w:t xml:space="preserve">        phone : string, //电话</w:t>
+      </w:r>
+    </w:p>
+    <w:p>
+      <w:pPr/>
+      <w:r>
+        <w:rPr>
+          <w:rFonts w:hint="eastAsia"/>
+        </w:rPr>
+        <w:t xml:space="preserve">        apply_amount :  //申请金额</w:t>
+      </w:r>
+    </w:p>
+    <w:p>
+      <w:pPr/>
+      <w:r>
+        <w:rPr>
+          <w:rFonts w:hint="eastAsia"/>
+        </w:rPr>
+        <w:t xml:space="preserve">    }</w:t>
+      </w:r>
+    </w:p>
+    <w:p>
+      <w:pPr/>
+      <w:r>
+        <w:rPr>
+          <w:rFonts w:hint="eastAsia"/>
+        </w:rPr>
+        <w:t>}</w:t>
+      </w:r>
+    </w:p>
+    <w:p>
+      <w:pPr>
+        <w:pStyle w:val="4"/>
+        <w:rPr>
+          <w:sz w:val="22"/>
+          <w:szCs w:val="22"/>
+        </w:rPr>
+      </w:pPr>
+      <w:r>
+        <w:rPr>
+          <w:rFonts w:hint="eastAsia"/>
+          <w:sz w:val="22"/>
+          <w:szCs w:val="22"/>
+        </w:rPr>
+        <w:t>Response</w:t>
+      </w:r>
+    </w:p>
+    <w:p>
+      <w:pPr>
+        <w:rPr>
+          <w:sz w:val="22"/>
+          <w:szCs w:val="22"/>
+        </w:rPr>
+      </w:pPr>
+      <w:r>
+        <w:rPr>
+          <w:rFonts w:hint="eastAsia"/>
+          <w:sz w:val="22"/>
+          <w:szCs w:val="22"/>
+        </w:rPr>
+        <w:t>{</w:t>
+      </w:r>
+    </w:p>
+    <w:p>
       <w:pPr>
         <w:ind w:firstLine="420"/>
         <w:rPr>
@@ -734,12 +734,63 @@
     <w:p>
       <w:pPr>
         <w:ind w:firstLine="420"/>
-      </w:pPr>
-      <w:r>
-        <w:rPr>
-          <w:rFonts w:hint="eastAsia"/>
-        </w:rPr>
-        <w:t>token</w:t>
+        <w:rPr>
+          <w:rFonts w:hint="eastAsia"/>
+        </w:rPr>
+      </w:pPr>
+      <w:r>
+        <w:rPr>
+          <w:rFonts w:hint="eastAsia"/>
+        </w:rPr>
+        <w:t>Token</w:t>
+      </w:r>
+    </w:p>
+    <w:p>
+      <w:pPr>
+        <w:ind w:firstLine="420"/>
+        <w:rPr>
+          <w:rFonts w:hint="eastAsia"/>
+          <w:lang w:val="en-US" w:eastAsia="zh-CN"/>
+        </w:rPr>
+      </w:pPr>
+      <w:r>
+        <w:rPr>
+          <w:rFonts w:hint="eastAsia"/>
+          <w:lang w:val="en-US" w:eastAsia="zh-CN"/>
+        </w:rPr>
+        <w:t>offset</w:t>
+      </w:r>
+    </w:p>
+    <w:p>
+      <w:pPr>
+        <w:ind w:firstLine="420"/>
+        <w:rPr>
+          <w:rFonts w:hint="eastAsia"/>
+          <w:lang w:val="en-US" w:eastAsia="zh-CN"/>
+        </w:rPr>
+      </w:pPr>
+      <w:r>
+        <w:rPr>
+          <w:rFonts w:hint="eastAsia"/>
+          <w:lang w:val="en-US" w:eastAsia="zh-CN"/>
+        </w:rPr>
+        <w:t>Limit</w:t>
+      </w:r>
+    </w:p>
+    <w:p>
+      <w:pPr>
+        <w:ind w:firstLine="420"/>
+        <w:rPr>
+          <w:rFonts w:hint="eastAsia"/>
+          <w:lang w:val="en-US" w:eastAsia="zh-CN"/>
+        </w:rPr>
+      </w:pPr>
+      <w:r>
+        <w:rPr>
+          <w:rFonts w:hint="eastAsia"/>
+          <w:lang w:val="en-US" w:eastAsia="zh-CN"/>
+        </w:rPr>
+        <w:t>filter</w:t>
       </w:r>
     </w:p>
     <w:p>
@@ -823,12 +874,78 @@
     <w:p>
       <w:pPr>
         <w:ind w:firstLine="420"/>
-      </w:pPr>
-      <w:r>
-        <w:rPr>
-          <w:rFonts w:hint="eastAsia"/>
-        </w:rPr>
-        <w:t>token</w:t>
+        <w:rPr>
+          <w:rFonts w:hint="eastAsia"/>
+          <w:lang w:val="en-US" w:eastAsia="zh-CN"/>
+        </w:rPr>
+      </w:pPr>
+      <w:r>
+        <w:rPr>
+          <w:rFonts w:hint="eastAsia"/>
+          <w:lang w:val="en-US" w:eastAsia="zh-CN"/>
+        </w:rPr>
+        <w:t>t</w:t>
+      </w:r>
+      <w:r>
+        <w:rPr>
+          <w:rFonts w:hint="eastAsia"/>
+        </w:rPr>
+        <w:t>oken</w:t>
+      </w:r>
+      <w:r>
+        <w:rPr>
+          <w:rFonts w:hint="eastAsia"/>
+          <w:lang w:val="en-US" w:eastAsia="zh-CN"/>
+        </w:rPr>
+        <w:t xml:space="preserve"> </w:t>
+      </w:r>
+    </w:p>
+    <w:p>
+      <w:pPr>
+        <w:ind w:firstLine="420"/>
+        <w:rPr>
+          <w:rFonts w:hint="eastAsia"/>
+          <w:lang w:val="en-US" w:eastAsia="zh-CN"/>
+        </w:rPr>
+      </w:pPr>
+      <w:r>
+        <w:rPr>
+          <w:rFonts w:hint="eastAsia"/>
+          <w:lang w:val="en-US" w:eastAsia="zh-CN"/>
+        </w:rPr>
+        <w:t>offset</w:t>
+      </w:r>
+    </w:p>
+    <w:p>
+      <w:pPr>
+        <w:ind w:firstLine="420"/>
+        <w:rPr>
+          <w:rFonts w:hint="eastAsia"/>
+          <w:lang w:val="en-US" w:eastAsia="zh-CN"/>
+        </w:rPr>
+      </w:pPr>
+      <w:r>
+        <w:rPr>
+          <w:rFonts w:hint="eastAsia"/>
+          <w:lang w:val="en-US" w:eastAsia="zh-CN"/>
+        </w:rPr>
+        <w:t>Limit</w:t>
+      </w:r>
+    </w:p>
+    <w:p>
+      <w:pPr>
+        <w:ind w:firstLine="420"/>
+        <w:rPr>
+          <w:rFonts w:hint="eastAsia"/>
+          <w:lang w:val="en-US" w:eastAsia="zh-CN"/>
+        </w:rPr>
+      </w:pPr>
+      <w:r>
+        <w:rPr>
+          <w:rFonts w:hint="eastAsia"/>
+          <w:lang w:val="en-US" w:eastAsia="zh-CN"/>
+        </w:rPr>
+        <w:t>filter</w:t>
       </w:r>
     </w:p>
     <w:p>
@@ -912,12 +1029,63 @@
     <w:p>
       <w:pPr>
         <w:ind w:firstLine="420"/>
-      </w:pPr>
-      <w:r>
-        <w:rPr>
-          <w:rFonts w:hint="eastAsia"/>
-        </w:rPr>
-        <w:t>token</w:t>
+        <w:rPr>
+          <w:rFonts w:hint="eastAsia"/>
+        </w:rPr>
+      </w:pPr>
+      <w:r>
+        <w:rPr>
+          <w:rFonts w:hint="eastAsia"/>
+        </w:rPr>
+        <w:t>Token</w:t>
+      </w:r>
+    </w:p>
+    <w:p>
+      <w:pPr>
+        <w:ind w:firstLine="420"/>
+        <w:rPr>
+          <w:rFonts w:hint="eastAsia"/>
+          <w:lang w:val="en-US" w:eastAsia="zh-CN"/>
+        </w:rPr>
+      </w:pPr>
+      <w:r>
+        <w:rPr>
+          <w:rFonts w:hint="eastAsia"/>
+          <w:lang w:val="en-US" w:eastAsia="zh-CN"/>
+        </w:rPr>
+        <w:t>Offset</w:t>
+      </w:r>
+    </w:p>
+    <w:p>
+      <w:pPr>
+        <w:ind w:firstLine="420"/>
+        <w:rPr>
+          <w:rFonts w:hint="eastAsia"/>
+          <w:lang w:val="en-US" w:eastAsia="zh-CN"/>
+        </w:rPr>
+      </w:pPr>
+      <w:r>
+        <w:rPr>
+          <w:rFonts w:hint="eastAsia"/>
+          <w:lang w:val="en-US" w:eastAsia="zh-CN"/>
+        </w:rPr>
+        <w:t>Limit</w:t>
+      </w:r>
+    </w:p>
+    <w:p>
+      <w:pPr>
+        <w:ind w:firstLine="420"/>
+        <w:rPr>
+          <w:rFonts w:hint="eastAsia"/>
+          <w:lang w:val="en-US" w:eastAsia="zh-CN"/>
+        </w:rPr>
+      </w:pPr>
+      <w:r>
+        <w:rPr>
+          <w:rFonts w:hint="eastAsia"/>
+          <w:lang w:val="en-US" w:eastAsia="zh-CN"/>
+        </w:rPr>
+        <w:t>filter</w:t>
       </w:r>
     </w:p>
     <w:p>
@@ -1004,12 +1172,63 @@
     <w:p>
       <w:pPr>
         <w:ind w:firstLine="420"/>
-      </w:pPr>
-      <w:r>
-        <w:rPr>
-          <w:rFonts w:hint="eastAsia"/>
-        </w:rPr>
-        <w:t>token</w:t>
+        <w:rPr>
+          <w:rFonts w:hint="eastAsia"/>
+        </w:rPr>
+      </w:pPr>
+      <w:r>
+        <w:rPr>
+          <w:rFonts w:hint="eastAsia"/>
+        </w:rPr>
+        <w:t>Token</w:t>
+      </w:r>
+    </w:p>
+    <w:p>
+      <w:pPr>
+        <w:ind w:firstLine="420"/>
+        <w:rPr>
+          <w:rFonts w:hint="eastAsia"/>
+          <w:lang w:val="en-US" w:eastAsia="zh-CN"/>
+        </w:rPr>
+      </w:pPr>
+      <w:r>
+        <w:rPr>
+          <w:rFonts w:hint="eastAsia"/>
+          <w:lang w:val="en-US" w:eastAsia="zh-CN"/>
+        </w:rPr>
+        <w:t>Offset</w:t>
+      </w:r>
+    </w:p>
+    <w:p>
+      <w:pPr>
+        <w:ind w:firstLine="420"/>
+        <w:rPr>
+          <w:rFonts w:hint="eastAsia"/>
+          <w:lang w:val="en-US" w:eastAsia="zh-CN"/>
+        </w:rPr>
+      </w:pPr>
+      <w:r>
+        <w:rPr>
+          <w:rFonts w:hint="eastAsia"/>
+          <w:lang w:val="en-US" w:eastAsia="zh-CN"/>
+        </w:rPr>
+        <w:t>Limit</w:t>
+      </w:r>
+    </w:p>
+    <w:p>
+      <w:pPr>
+        <w:ind w:firstLine="420"/>
+        <w:rPr>
+          <w:rFonts w:hint="eastAsia"/>
+          <w:lang w:val="en-US" w:eastAsia="zh-CN"/>
+        </w:rPr>
+      </w:pPr>
+      <w:r>
+        <w:rPr>
+          <w:rFonts w:hint="eastAsia"/>
+          <w:lang w:val="en-US" w:eastAsia="zh-CN"/>
+        </w:rPr>
+        <w:t>filter</w:t>
       </w:r>
     </w:p>
     <w:p>
@@ -1091,12 +1310,63 @@
     <w:p>
       <w:pPr>
         <w:ind w:firstLine="420"/>
-      </w:pPr>
-      <w:r>
-        <w:rPr>
-          <w:rFonts w:hint="eastAsia"/>
-        </w:rPr>
-        <w:t>token</w:t>
+        <w:rPr>
+          <w:rFonts w:hint="eastAsia"/>
+        </w:rPr>
+      </w:pPr>
+      <w:r>
+        <w:rPr>
+          <w:rFonts w:hint="eastAsia"/>
+        </w:rPr>
+        <w:t>Token</w:t>
+      </w:r>
+    </w:p>
+    <w:p>
+      <w:pPr>
+        <w:ind w:firstLine="420"/>
+        <w:rPr>
+          <w:rFonts w:hint="eastAsia"/>
+          <w:lang w:val="en-US" w:eastAsia="zh-CN"/>
+        </w:rPr>
+      </w:pPr>
+      <w:r>
+        <w:rPr>
+          <w:rFonts w:hint="eastAsia"/>
+          <w:lang w:val="en-US" w:eastAsia="zh-CN"/>
+        </w:rPr>
+        <w:t>Offset</w:t>
+      </w:r>
+    </w:p>
+    <w:p>
+      <w:pPr>
+        <w:ind w:firstLine="420"/>
+        <w:rPr>
+          <w:rFonts w:hint="eastAsia"/>
+          <w:lang w:val="en-US" w:eastAsia="zh-CN"/>
+        </w:rPr>
+      </w:pPr>
+      <w:r>
+        <w:rPr>
+          <w:rFonts w:hint="eastAsia"/>
+          <w:lang w:val="en-US" w:eastAsia="zh-CN"/>
+        </w:rPr>
+        <w:t>Limit</w:t>
+      </w:r>
+    </w:p>
+    <w:p>
+      <w:pPr>
+        <w:ind w:firstLine="420"/>
+        <w:rPr>
+          <w:rFonts w:hint="eastAsia"/>
+          <w:lang w:val="en-US" w:eastAsia="zh-CN"/>
+        </w:rPr>
+      </w:pPr>
+      <w:r>
+        <w:rPr>
+          <w:rFonts w:hint="eastAsia"/>
+          <w:lang w:val="en-US" w:eastAsia="zh-CN"/>
+        </w:rPr>
+        <w:t>filter</w:t>
       </w:r>
     </w:p>
     <w:p>

--- a/docs/serverAPI.docx
+++ b/docs/serverAPI.docx
@@ -122,6 +122,187 @@
         </w:rPr>
         <w:t>superior:  string  //推荐人工号</w:t>
       </w:r>
+    </w:p>
+    <w:p>
+      <w:pPr>
+        <w:ind w:firstLine="420"/>
+      </w:pPr>
+      <w:r>
+        <w:rPr>
+          <w:rFonts w:hint="eastAsia"/>
+        </w:rPr>
+        <w:t xml:space="preserve">email :  string   </w:t>
+      </w:r>
+    </w:p>
+    <w:p>
+      <w:pPr>
+        <w:ind w:firstLine="420"/>
+      </w:pPr>
+    </w:p>
+    <w:p>
+      <w:pPr/>
+      <w:r>
+        <w:rPr>
+          <w:rFonts w:hint="eastAsia"/>
+        </w:rPr>
+        <w:t xml:space="preserve">   }</w:t>
+      </w:r>
+    </w:p>
+    <w:p>
+      <w:pPr/>
+      <w:r>
+        <w:rPr>
+          <w:rFonts w:hint="eastAsia"/>
+        </w:rPr>
+        <w:t>}</w:t>
+      </w:r>
+    </w:p>
+    <w:p>
+      <w:pPr/>
+    </w:p>
+    <w:p>
+      <w:pPr>
+        <w:pStyle w:val="4"/>
+        <w:rPr>
+          <w:sz w:val="22"/>
+          <w:szCs w:val="22"/>
+        </w:rPr>
+      </w:pPr>
+      <w:r>
+        <w:rPr>
+          <w:rFonts w:hint="eastAsia"/>
+          <w:sz w:val="22"/>
+          <w:szCs w:val="22"/>
+        </w:rPr>
+        <w:t>Response</w:t>
+      </w:r>
+    </w:p>
+    <w:p>
+      <w:pPr/>
+      <w:r>
+        <w:rPr>
+          <w:rFonts w:hint="eastAsia"/>
+        </w:rPr>
+        <w:t>{</w:t>
+      </w:r>
+    </w:p>
+    <w:p>
+      <w:pPr/>
+      <w:r>
+        <w:rPr>
+          <w:rFonts w:hint="eastAsia"/>
+        </w:rPr>
+        <w:t xml:space="preserve">   user_id:  string</w:t>
+      </w:r>
+    </w:p>
+    <w:p>
+      <w:pPr>
+        <w:rPr>
+          <w:rFonts w:hint="eastAsia"/>
+        </w:rPr>
+      </w:pPr>
+      <w:r>
+        <w:rPr>
+          <w:rFonts w:hint="eastAsia"/>
+        </w:rPr>
+        <w:t>}</w:t>
+      </w:r>
+    </w:p>
+    <w:p>
+      <w:pPr>
+        <w:rPr>
+          <w:rFonts w:hint="eastAsia"/>
+        </w:rPr>
+      </w:pPr>
+    </w:p>
+    <w:p>
+      <w:pPr>
+        <w:pStyle w:val="2"/>
+        <w:rPr>
+          <w:rFonts w:hint="eastAsia" w:eastAsiaTheme="minorEastAsia"/>
+          <w:lang w:val="en-US" w:eastAsia="zh-CN"/>
+        </w:rPr>
+      </w:pPr>
+      <w:r>
+        <w:rPr>
+          <w:rFonts w:hint="eastAsia"/>
+          <w:lang w:val="en-US" w:eastAsia="zh-CN"/>
+        </w:rPr>
+        <w:t>Bind wechat</w:t>
+      </w:r>
+    </w:p>
+    <w:p>
+      <w:pPr>
+        <w:pStyle w:val="3"/>
+      </w:pPr>
+      <w:r>
+        <w:rPr>
+          <w:rFonts w:hint="eastAsia"/>
+          <w:lang w:val="en-US" w:eastAsia="zh-CN"/>
+        </w:rPr>
+        <w:t>put</w:t>
+      </w:r>
+      <w:r>
+        <w:rPr>
+          <w:rFonts w:hint="eastAsia"/>
+        </w:rPr>
+        <w:t xml:space="preserve"> /api/accounts/</w:t>
+      </w:r>
+    </w:p>
+    <w:p>
+      <w:pPr>
+        <w:pStyle w:val="4"/>
+        <w:rPr>
+          <w:sz w:val="22"/>
+          <w:szCs w:val="22"/>
+        </w:rPr>
+      </w:pPr>
+      <w:r>
+        <w:rPr>
+          <w:rFonts w:hint="eastAsia"/>
+          <w:sz w:val="22"/>
+          <w:szCs w:val="22"/>
+        </w:rPr>
+        <w:t>Content</w:t>
+      </w:r>
+    </w:p>
+    <w:p>
+      <w:pPr/>
+      <w:r>
+        <w:rPr>
+          <w:rFonts w:hint="eastAsia"/>
+        </w:rPr>
+        <w:t>{</w:t>
+      </w:r>
+    </w:p>
+    <w:p>
+      <w:pPr/>
+      <w:r>
+        <w:rPr>
+          <w:rFonts w:hint="eastAsia"/>
+        </w:rPr>
+        <w:t xml:space="preserve">   params: token</w:t>
+      </w:r>
+    </w:p>
+    <w:p>
+      <w:pPr/>
+      <w:r>
+        <w:rPr>
+          <w:rFonts w:hint="eastAsia"/>
+        </w:rPr>
+        <w:t xml:space="preserve">   data : {</w:t>
+      </w:r>
+    </w:p>
+    <w:p>
+      <w:pPr>
+        <w:ind w:firstLine="420"/>
+      </w:pPr>
+      <w:r>
+        <w:rPr>
+          <w:rFonts w:hint="eastAsia"/>
+        </w:rPr>
+        <w:t xml:space="preserve">user_name:  string  //**  </w:t>
+      </w:r>
       <w:bookmarkStart w:id="0" w:name="_GoBack"/>
       <w:bookmarkEnd w:id="0"/>
     </w:p>
@@ -133,13 +314,8 @@
         <w:rPr>
           <w:rFonts w:hint="eastAsia"/>
         </w:rPr>
-        <w:t xml:space="preserve">email :  string   </w:t>
-      </w:r>
-    </w:p>
-    <w:p>
-      <w:pPr>
-        <w:ind w:firstLine="420"/>
-      </w:pPr>
+        <w:t xml:space="preserve">password:  string //** </w:t>
+      </w:r>
     </w:p>
     <w:p>
       <w:pPr/>
@@ -198,7 +374,11 @@
       </w:r>
     </w:p>
     <w:p>
-      <w:pPr/>
+      <w:pPr>
+        <w:rPr>
+          <w:rFonts w:hint="eastAsia"/>
+        </w:rPr>
+      </w:pPr>
       <w:r>
         <w:rPr>
           <w:rFonts w:hint="eastAsia"/>
@@ -1730,7 +1910,7 @@
     <w:lsdException w:qFormat="1" w:unhideWhenUsed="0" w:uiPriority="0" w:semiHidden="0" w:name="Title"/>
     <w:lsdException w:unhideWhenUsed="0" w:uiPriority="0" w:semiHidden="0" w:name="Closing"/>
     <w:lsdException w:unhideWhenUsed="0" w:uiPriority="0" w:semiHidden="0" w:name="Signature"/>
-    <w:lsdException w:uiPriority="1" w:name="Default Paragraph Font"/>
+    <w:lsdException w:uiPriority="1" w:semiHidden="0" w:name="Default Paragraph Font"/>
     <w:lsdException w:unhideWhenUsed="0" w:uiPriority="0" w:semiHidden="0" w:name="Body Text"/>
     <w:lsdException w:unhideWhenUsed="0" w:uiPriority="0" w:semiHidden="0" w:name="Body Text Indent"/>
     <w:lsdException w:unhideWhenUsed="0" w:uiPriority="0" w:semiHidden="0" w:name="List Continue"/>
@@ -1768,7 +1948,7 @@
     <w:lsdException w:unhideWhenUsed="0" w:uiPriority="0" w:semiHidden="0" w:name="HTML Sample"/>
     <w:lsdException w:unhideWhenUsed="0" w:uiPriority="0" w:semiHidden="0" w:name="HTML Typewriter"/>
     <w:lsdException w:unhideWhenUsed="0" w:uiPriority="0" w:semiHidden="0" w:name="HTML Variable"/>
-    <w:lsdException w:uiPriority="99" w:name="Normal Table"/>
+    <w:lsdException w:uiPriority="99" w:semiHidden="0" w:name="Normal Table"/>
     <w:lsdException w:unhideWhenUsed="0" w:uiPriority="0" w:semiHidden="0" w:name="annotation subject"/>
     <w:lsdException w:unhideWhenUsed="0" w:uiPriority="0" w:semiHidden="0" w:name="Table Simple 1"/>
     <w:lsdException w:unhideWhenUsed="0" w:uiPriority="0" w:semiHidden="0" w:name="Table Simple 2"/>

--- a/docs/serverAPI.docx
+++ b/docs/serverAPI.docx
@@ -2141,40 +2141,318 @@
         </w:rPr>
         <w:t>Content</w:t>
       </w:r>
+    </w:p>
+    <w:p>
+      <w:pPr/>
+      <w:r>
+        <w:rPr>
+          <w:rFonts w:hint="eastAsia"/>
+        </w:rPr>
+        <w:t>{</w:t>
+      </w:r>
+    </w:p>
+    <w:p>
+      <w:pPr>
+        <w:rPr>
+          <w:rFonts w:hint="eastAsia"/>
+          <w:lang w:val="en-US" w:eastAsia="zh-CN"/>
+        </w:rPr>
+      </w:pPr>
+      <w:r>
+        <w:rPr>
+          <w:rFonts w:hint="eastAsia"/>
+        </w:rPr>
+        <w:t xml:space="preserve">   params: token</w:t>
+      </w:r>
+      <w:r>
+        <w:rPr>
+          <w:rFonts w:hint="eastAsia"/>
+          <w:lang w:val="en-US" w:eastAsia="zh-CN"/>
+        </w:rPr>
+        <w:t>,</w:t>
+      </w:r>
+    </w:p>
+    <w:p>
+      <w:pPr>
+        <w:ind w:firstLine="420" w:firstLineChars="0"/>
+        <w:rPr>
+          <w:rFonts w:hint="eastAsia"/>
+          <w:lang w:val="en-US" w:eastAsia="zh-CN"/>
+        </w:rPr>
+      </w:pPr>
+      <w:r>
+        <w:rPr>
+          <w:rFonts w:hint="eastAsia"/>
+          <w:lang w:val="en-US" w:eastAsia="zh-CN"/>
+        </w:rPr>
+        <w:t>data:{</w:t>
+      </w:r>
+    </w:p>
+    <w:p>
+      <w:pPr>
+        <w:ind w:firstLine="420" w:firstLineChars="0"/>
+        <w:rPr>
+          <w:rFonts w:hint="eastAsia"/>
+          <w:lang w:val="en-US" w:eastAsia="zh-CN"/>
+        </w:rPr>
+      </w:pPr>
+      <w:r>
+        <w:rPr>
+          <w:rFonts w:hint="eastAsia"/>
+          <w:lang w:val="en-US" w:eastAsia="zh-CN"/>
+        </w:rPr>
+        <w:t xml:space="preserve">    true_name: </w:t>
+      </w:r>
+      <w:r>
+        <w:rPr>
+          <w:rFonts w:hint="default"/>
+          <w:lang w:val="en-US" w:eastAsia="zh-CN"/>
+        </w:rPr>
+        <w:t>‘’</w:t>
+      </w:r>
+      <w:r>
+        <w:rPr>
+          <w:rFonts w:hint="eastAsia"/>
+          <w:lang w:val="en-US" w:eastAsia="zh-CN"/>
+        </w:rPr>
+        <w:t xml:space="preserve">   //全部为选填  </w:t>
+      </w:r>
+    </w:p>
+    <w:p>
+      <w:pPr>
+        <w:ind w:left="420" w:leftChars="0" w:firstLine="420" w:firstLineChars="0"/>
+        <w:rPr>
+          <w:rFonts w:hint="eastAsia"/>
+          <w:lang w:val="en-US" w:eastAsia="zh-CN"/>
+        </w:rPr>
+      </w:pPr>
+      <w:r>
+        <w:rPr>
+          <w:rFonts w:hint="eastAsia"/>
+          <w:lang w:val="en-US" w:eastAsia="zh-CN"/>
+        </w:rPr>
+        <w:t xml:space="preserve">phone:   </w:t>
+      </w:r>
+      <w:r>
+        <w:rPr>
+          <w:rFonts w:hint="default"/>
+          <w:lang w:val="en-US" w:eastAsia="zh-CN"/>
+        </w:rPr>
+        <w:t>‘’</w:t>
+      </w:r>
+      <w:r>
+        <w:rPr>
+          <w:rFonts w:hint="eastAsia"/>
+          <w:lang w:val="en-US" w:eastAsia="zh-CN"/>
+        </w:rPr>
+        <w:t xml:space="preserve"> </w:t>
+      </w:r>
+    </w:p>
+    <w:p>
+      <w:pPr>
+        <w:ind w:left="420" w:leftChars="0" w:firstLine="420" w:firstLineChars="0"/>
+        <w:rPr>
+          <w:rFonts w:hint="eastAsia"/>
+          <w:lang w:val="en-US" w:eastAsia="zh-CN"/>
+        </w:rPr>
+      </w:pPr>
+      <w:r>
+        <w:rPr>
+          <w:rFonts w:hint="eastAsia"/>
+          <w:lang w:val="en-US" w:eastAsia="zh-CN"/>
+        </w:rPr>
+        <w:t xml:space="preserve">password : </w:t>
+      </w:r>
+    </w:p>
+    <w:p>
+      <w:pPr>
+        <w:ind w:firstLine="420" w:firstLineChars="0"/>
+        <w:rPr>
+          <w:rFonts w:hint="eastAsia"/>
+          <w:lang w:val="en-US" w:eastAsia="zh-CN"/>
+        </w:rPr>
+      </w:pPr>
+      <w:r>
+        <w:rPr>
+          <w:rFonts w:hint="eastAsia"/>
+          <w:lang w:val="en-US" w:eastAsia="zh-CN"/>
+        </w:rPr>
+        <w:t>}</w:t>
+      </w:r>
+    </w:p>
+    <w:p>
+      <w:pPr>
+        <w:rPr>
+          <w:rFonts w:hint="eastAsia"/>
+        </w:rPr>
+      </w:pPr>
+      <w:r>
+        <w:rPr>
+          <w:rFonts w:hint="eastAsia"/>
+        </w:rPr>
+        <w:t>}</w:t>
+      </w:r>
+    </w:p>
+    <w:p>
+      <w:pPr>
+        <w:rPr>
+          <w:rFonts w:hint="eastAsia" w:eastAsiaTheme="minorEastAsia"/>
+          <w:color w:val="C00000"/>
+          <w:lang w:val="en-US" w:eastAsia="zh-CN"/>
+        </w:rPr>
+      </w:pPr>
+      <w:r>
+        <w:rPr>
+          <w:rFonts w:hint="eastAsia"/>
+          <w:color w:val="C00000"/>
+          <w:lang w:val="en-US" w:eastAsia="zh-CN"/>
+        </w:rPr>
+        <w:t>//未做修改的条目不要添加入data</w:t>
+      </w:r>
+    </w:p>
+    <w:p>
+      <w:pPr>
+        <w:rPr>
+          <w:rFonts w:hint="eastAsia"/>
+        </w:rPr>
+      </w:pPr>
+    </w:p>
+    <w:p>
+      <w:pPr>
+        <w:rPr>
+          <w:rFonts w:hint="eastAsia"/>
+        </w:rPr>
+      </w:pPr>
+    </w:p>
+    <w:p>
+      <w:pPr>
+        <w:pStyle w:val="2"/>
+        <w:rPr>
+          <w:rFonts w:hint="eastAsia"/>
+          <w:lang w:eastAsia="zh-CN"/>
+        </w:rPr>
+      </w:pPr>
+      <w:r>
+        <w:rPr>
+          <w:rFonts w:hint="eastAsia"/>
+          <w:lang w:eastAsia="zh-CN"/>
+        </w:rPr>
+        <w:t>更新客户信息信息</w:t>
+      </w:r>
+    </w:p>
+    <w:p>
+      <w:pPr>
+        <w:pStyle w:val="3"/>
+      </w:pPr>
+      <w:r>
+        <w:rPr>
+          <w:rFonts w:hint="eastAsia"/>
+          <w:lang w:val="en-US" w:eastAsia="zh-CN"/>
+        </w:rPr>
+        <w:t>put</w:t>
+      </w:r>
+      <w:r>
+        <w:rPr>
+          <w:rFonts w:hint="eastAsia"/>
+        </w:rPr>
+        <w:t xml:space="preserve"> /api/customers/</w:t>
+      </w:r>
+      <w:r>
+        <w:rPr>
+          <w:rFonts w:hint="eastAsia"/>
+          <w:lang w:val="en-US" w:eastAsia="zh-CN"/>
+        </w:rPr>
+        <w:t>:</w:t>
+      </w:r>
+      <w:r>
+        <w:rPr>
+          <w:rFonts w:hint="eastAsia"/>
+        </w:rPr>
+        <w:t>customer_id</w:t>
+      </w:r>
+    </w:p>
+    <w:p>
+      <w:pPr>
+        <w:pStyle w:val="4"/>
+        <w:rPr>
+          <w:sz w:val="22"/>
+          <w:szCs w:val="22"/>
+        </w:rPr>
+      </w:pPr>
+      <w:r>
+        <w:rPr>
+          <w:rFonts w:hint="eastAsia"/>
+          <w:sz w:val="22"/>
+          <w:szCs w:val="22"/>
+        </w:rPr>
+        <w:t>Content</w:t>
+      </w:r>
+    </w:p>
+    <w:p>
+      <w:pPr/>
+      <w:r>
+        <w:rPr>
+          <w:rFonts w:hint="eastAsia"/>
+        </w:rPr>
+        <w:t>{</w:t>
+      </w:r>
+    </w:p>
+    <w:p>
+      <w:pPr>
+        <w:rPr>
+          <w:rFonts w:hint="eastAsia"/>
+          <w:lang w:val="en-US" w:eastAsia="zh-CN"/>
+        </w:rPr>
+      </w:pPr>
+      <w:r>
+        <w:rPr>
+          <w:rFonts w:hint="eastAsia"/>
+        </w:rPr>
+        <w:t xml:space="preserve">   params: token</w:t>
+      </w:r>
+      <w:r>
+        <w:rPr>
+          <w:rFonts w:hint="eastAsia"/>
+          <w:lang w:val="en-US" w:eastAsia="zh-CN"/>
+        </w:rPr>
+        <w:t>,</w:t>
+      </w:r>
+    </w:p>
+    <w:p>
+      <w:pPr>
+        <w:ind w:firstLine="420" w:firstLineChars="0"/>
+        <w:rPr>
+          <w:rFonts w:hint="eastAsia"/>
+          <w:lang w:val="en-US" w:eastAsia="zh-CN"/>
+        </w:rPr>
+      </w:pPr>
+      <w:r>
+        <w:rPr>
+          <w:rFonts w:hint="eastAsia"/>
+          <w:lang w:val="en-US" w:eastAsia="zh-CN"/>
+        </w:rPr>
+        <w:t>data:{</w:t>
+      </w:r>
+    </w:p>
+    <w:p>
+      <w:pPr>
+        <w:ind w:left="420" w:leftChars="0" w:firstLine="420" w:firstLineChars="0"/>
+        <w:rPr>
+          <w:rFonts w:hint="eastAsia"/>
+          <w:lang w:val="en-US" w:eastAsia="zh-CN"/>
+        </w:rPr>
+      </w:pPr>
+      <w:r>
+        <w:rPr>
+          <w:rFonts w:hint="eastAsia"/>
+          <w:lang w:val="en-US" w:eastAsia="zh-CN"/>
+        </w:rPr>
+        <w:t>comment：    //备注信息</w:t>
+      </w:r>
       <w:bookmarkStart w:id="0" w:name="_GoBack"/>
       <w:bookmarkEnd w:id="0"/>
     </w:p>
     <w:p>
-      <w:pPr/>
-      <w:r>
-        <w:rPr>
-          <w:rFonts w:hint="eastAsia"/>
-        </w:rPr>
-        <w:t>{</w:t>
-      </w:r>
-    </w:p>
-    <w:p>
-      <w:pPr>
-        <w:rPr>
-          <w:rFonts w:hint="eastAsia"/>
-          <w:lang w:val="en-US" w:eastAsia="zh-CN"/>
-        </w:rPr>
-      </w:pPr>
-      <w:r>
-        <w:rPr>
-          <w:rFonts w:hint="eastAsia"/>
-        </w:rPr>
-        <w:t xml:space="preserve">   params: token</w:t>
-      </w:r>
-      <w:r>
-        <w:rPr>
-          <w:rFonts w:hint="eastAsia"/>
-          <w:lang w:val="en-US" w:eastAsia="zh-CN"/>
-        </w:rPr>
-        <w:t>,</w:t>
-      </w:r>
-    </w:p>
-    <w:p>
       <w:pPr>
         <w:ind w:firstLine="420" w:firstLineChars="0"/>
         <w:rPr>
@@ -2187,7 +2465,99 @@
           <w:rFonts w:hint="eastAsia"/>
           <w:lang w:val="en-US" w:eastAsia="zh-CN"/>
         </w:rPr>
-        <w:t>data:{</w:t>
+        <w:t xml:space="preserve">    finished_amount: </w:t>
+      </w:r>
+      <w:r>
+        <w:rPr>
+          <w:rFonts w:hint="default"/>
+          <w:lang w:val="en-US" w:eastAsia="zh-CN"/>
+        </w:rPr>
+        <w:t>‘’</w:t>
+      </w:r>
+      <w:r>
+        <w:rPr>
+          <w:rFonts w:hint="eastAsia"/>
+          <w:lang w:val="en-US" w:eastAsia="zh-CN"/>
+        </w:rPr>
+        <w:t xml:space="preserve">   //已放款金额</w:t>
+      </w:r>
+    </w:p>
+    <w:p>
+      <w:pPr>
+        <w:ind w:left="420" w:leftChars="0" w:firstLine="420" w:firstLineChars="0"/>
+        <w:rPr>
+          <w:rFonts w:hint="eastAsia"/>
+          <w:lang w:val="en-US" w:eastAsia="zh-CN"/>
+        </w:rPr>
+      </w:pPr>
+      <w:r>
+        <w:rPr>
+          <w:rFonts w:hint="eastAsia"/>
+          <w:lang w:val="en-US" w:eastAsia="zh-CN"/>
+        </w:rPr>
+        <w:t>billing_date  ：//还款日期</w:t>
+      </w:r>
+    </w:p>
+    <w:p>
+      <w:pPr>
+        <w:ind w:left="420" w:leftChars="0" w:firstLine="420" w:firstLineChars="0"/>
+        <w:rPr>
+          <w:rFonts w:hint="eastAsia"/>
+          <w:lang w:val="en-US" w:eastAsia="zh-CN"/>
+        </w:rPr>
+      </w:pPr>
+      <w:r>
+        <w:rPr>
+          <w:rFonts w:hint="eastAsia"/>
+          <w:lang w:val="en-US" w:eastAsia="zh-CN"/>
+        </w:rPr>
+        <w:t>server_rate   ：//服务费率</w:t>
+      </w:r>
+    </w:p>
+    <w:p>
+      <w:pPr>
+        <w:ind w:left="420" w:leftChars="0" w:firstLine="420" w:firstLineChars="0"/>
+        <w:rPr>
+          <w:rFonts w:hint="eastAsia"/>
+          <w:lang w:val="en-US" w:eastAsia="zh-CN"/>
+        </w:rPr>
+      </w:pPr>
+      <w:r>
+        <w:rPr>
+          <w:rFonts w:hint="eastAsia"/>
+          <w:lang w:val="en-US" w:eastAsia="zh-CN"/>
+        </w:rPr>
+        <w:t xml:space="preserve">phone:   </w:t>
+      </w:r>
+      <w:r>
+        <w:rPr>
+          <w:rFonts w:hint="default"/>
+          <w:lang w:val="en-US" w:eastAsia="zh-CN"/>
+        </w:rPr>
+        <w:t>‘’</w:t>
+      </w:r>
+      <w:r>
+        <w:rPr>
+          <w:rFonts w:hint="eastAsia"/>
+          <w:lang w:val="en-US" w:eastAsia="zh-CN"/>
+        </w:rPr>
+        <w:t xml:space="preserve"> </w:t>
+      </w:r>
+    </w:p>
+    <w:p>
+      <w:pPr>
+        <w:ind w:left="420" w:leftChars="0" w:firstLine="420" w:firstLineChars="0"/>
+        <w:rPr>
+          <w:rFonts w:hint="eastAsia"/>
+          <w:lang w:val="en-US" w:eastAsia="zh-CN"/>
+        </w:rPr>
+      </w:pPr>
+      <w:r>
+        <w:rPr>
+          <w:rFonts w:hint="eastAsia"/>
+          <w:lang w:val="en-US" w:eastAsia="zh-CN"/>
+        </w:rPr>
+        <w:t xml:space="preserve">status：   //  enum:['init', 'handled','finished']  </w:t>
       </w:r>
     </w:p>
     <w:p>
@@ -2203,82 +2573,6 @@
           <w:rFonts w:hint="eastAsia"/>
           <w:lang w:val="en-US" w:eastAsia="zh-CN"/>
         </w:rPr>
-        <w:t xml:space="preserve">    true_name: </w:t>
-      </w:r>
-      <w:r>
-        <w:rPr>
-          <w:rFonts w:hint="default"/>
-          <w:lang w:val="en-US" w:eastAsia="zh-CN"/>
-        </w:rPr>
-        <w:t>‘’</w:t>
-      </w:r>
-      <w:r>
-        <w:rPr>
-          <w:rFonts w:hint="eastAsia"/>
-          <w:lang w:val="en-US" w:eastAsia="zh-CN"/>
-        </w:rPr>
-        <w:t xml:space="preserve">   //全部为选填  </w:t>
-      </w:r>
-    </w:p>
-    <w:p>
-      <w:pPr>
-        <w:ind w:left="420" w:leftChars="0" w:firstLine="420" w:firstLineChars="0"/>
-        <w:rPr>
-          <w:rFonts w:hint="eastAsia"/>
-          <w:lang w:val="en-US" w:eastAsia="zh-CN"/>
-        </w:rPr>
-      </w:pPr>
-      <w:r>
-        <w:rPr>
-          <w:rFonts w:hint="eastAsia"/>
-          <w:lang w:val="en-US" w:eastAsia="zh-CN"/>
-        </w:rPr>
-        <w:t xml:space="preserve">phone:   </w:t>
-      </w:r>
-      <w:r>
-        <w:rPr>
-          <w:rFonts w:hint="default"/>
-          <w:lang w:val="en-US" w:eastAsia="zh-CN"/>
-        </w:rPr>
-        <w:t>‘’</w:t>
-      </w:r>
-      <w:r>
-        <w:rPr>
-          <w:rFonts w:hint="eastAsia"/>
-          <w:lang w:val="en-US" w:eastAsia="zh-CN"/>
-        </w:rPr>
-        <w:t xml:space="preserve"> </w:t>
-      </w:r>
-    </w:p>
-    <w:p>
-      <w:pPr>
-        <w:ind w:left="420" w:leftChars="0" w:firstLine="420" w:firstLineChars="0"/>
-        <w:rPr>
-          <w:rFonts w:hint="eastAsia"/>
-          <w:lang w:val="en-US" w:eastAsia="zh-CN"/>
-        </w:rPr>
-      </w:pPr>
-      <w:r>
-        <w:rPr>
-          <w:rFonts w:hint="eastAsia"/>
-          <w:lang w:val="en-US" w:eastAsia="zh-CN"/>
-        </w:rPr>
-        <w:t xml:space="preserve">password : </w:t>
-      </w:r>
-    </w:p>
-    <w:p>
-      <w:pPr>
-        <w:ind w:firstLine="420" w:firstLineChars="0"/>
-        <w:rPr>
-          <w:rFonts w:hint="eastAsia"/>
-          <w:lang w:val="en-US" w:eastAsia="zh-CN"/>
-        </w:rPr>
-      </w:pPr>
-      <w:r>
-        <w:rPr>
-          <w:rFonts w:hint="eastAsia"/>
-          <w:lang w:val="en-US" w:eastAsia="zh-CN"/>
-        </w:rPr>
         <w:t>}</w:t>
       </w:r>
     </w:p>
@@ -2298,9 +2592,19 @@
     <w:p>
       <w:pPr>
         <w:rPr>
-          <w:rFonts w:hint="eastAsia"/>
-        </w:rPr>
-      </w:pPr>
+          <w:rFonts w:hint="eastAsia" w:eastAsiaTheme="minorEastAsia"/>
+          <w:color w:val="C00000"/>
+          <w:lang w:val="en-US" w:eastAsia="zh-CN"/>
+        </w:rPr>
+      </w:pPr>
+      <w:r>
+        <w:rPr>
+          <w:rFonts w:hint="eastAsia"/>
+          <w:color w:val="C00000"/>
+          <w:lang w:val="en-US" w:eastAsia="zh-CN"/>
+        </w:rPr>
+        <w:t>//未做修改的条目不要添加入data</w:t>
+      </w:r>
     </w:p>
     <w:p>
       <w:pPr>
@@ -2450,7 +2754,7 @@
     <w:lsdException w:qFormat="1" w:unhideWhenUsed="0" w:uiPriority="0" w:semiHidden="0" w:name="Title"/>
     <w:lsdException w:unhideWhenUsed="0" w:uiPriority="0" w:semiHidden="0" w:name="Closing"/>
     <w:lsdException w:unhideWhenUsed="0" w:uiPriority="0" w:semiHidden="0" w:name="Signature"/>
-    <w:lsdException w:uiPriority="1" w:semiHidden="0" w:name="Default Paragraph Font"/>
+    <w:lsdException w:qFormat="1" w:uiPriority="1" w:semiHidden="0" w:name="Default Paragraph Font"/>
     <w:lsdException w:unhideWhenUsed="0" w:uiPriority="0" w:semiHidden="0" w:name="Body Text"/>
     <w:lsdException w:unhideWhenUsed="0" w:uiPriority="0" w:semiHidden="0" w:name="Body Text Indent"/>
     <w:lsdException w:unhideWhenUsed="0" w:uiPriority="0" w:semiHidden="0" w:name="List Continue"/>
@@ -2488,7 +2792,7 @@
     <w:lsdException w:unhideWhenUsed="0" w:uiPriority="0" w:semiHidden="0" w:name="HTML Sample"/>
     <w:lsdException w:unhideWhenUsed="0" w:uiPriority="0" w:semiHidden="0" w:name="HTML Typewriter"/>
     <w:lsdException w:unhideWhenUsed="0" w:uiPriority="0" w:semiHidden="0" w:name="HTML Variable"/>
-    <w:lsdException w:uiPriority="99" w:semiHidden="0" w:name="Normal Table"/>
+    <w:lsdException w:qFormat="1" w:uiPriority="99" w:semiHidden="0" w:name="Normal Table"/>
     <w:lsdException w:unhideWhenUsed="0" w:uiPriority="0" w:semiHidden="0" w:name="annotation subject"/>
     <w:lsdException w:unhideWhenUsed="0" w:uiPriority="0" w:semiHidden="0" w:name="Table Simple 1"/>
     <w:lsdException w:unhideWhenUsed="0" w:uiPriority="0" w:semiHidden="0" w:name="Table Simple 2"/>
@@ -2708,11 +3012,13 @@
   <w:style w:type="character" w:default="1" w:styleId="5">
     <w:name w:val="Default Paragraph Font"/>
     <w:unhideWhenUsed/>
+    <w:qFormat/>
     <w:uiPriority w:val="1"/>
   </w:style>
   <w:style w:type="table" w:default="1" w:styleId="6">
     <w:name w:val="Normal Table"/>
     <w:unhideWhenUsed/>
+    <w:qFormat/>
     <w:uiPriority w:val="99"/>
     <w:tblPr>
       <w:tblLayout w:type="fixed"/>

--- a/docs/serverAPI.docx
+++ b/docs/serverAPI.docx
@@ -2449,92 +2449,460 @@
         </w:rPr>
         <w:t>comment：    //备注信息</w:t>
       </w:r>
+    </w:p>
+    <w:p>
+      <w:pPr>
+        <w:ind w:firstLine="420" w:firstLineChars="0"/>
+        <w:rPr>
+          <w:rFonts w:hint="eastAsia"/>
+          <w:lang w:val="en-US" w:eastAsia="zh-CN"/>
+        </w:rPr>
+      </w:pPr>
+      <w:r>
+        <w:rPr>
+          <w:rFonts w:hint="eastAsia"/>
+          <w:lang w:val="en-US" w:eastAsia="zh-CN"/>
+        </w:rPr>
+        <w:t xml:space="preserve">    finished_amount: </w:t>
+      </w:r>
+      <w:r>
+        <w:rPr>
+          <w:rFonts w:hint="default"/>
+          <w:lang w:val="en-US" w:eastAsia="zh-CN"/>
+        </w:rPr>
+        <w:t>‘’</w:t>
+      </w:r>
+      <w:r>
+        <w:rPr>
+          <w:rFonts w:hint="eastAsia"/>
+          <w:lang w:val="en-US" w:eastAsia="zh-CN"/>
+        </w:rPr>
+        <w:t xml:space="preserve">   //已放款金额</w:t>
+      </w:r>
+    </w:p>
+    <w:p>
+      <w:pPr>
+        <w:ind w:left="420" w:leftChars="0" w:firstLine="420" w:firstLineChars="0"/>
+        <w:rPr>
+          <w:rFonts w:hint="eastAsia"/>
+          <w:lang w:val="en-US" w:eastAsia="zh-CN"/>
+        </w:rPr>
+      </w:pPr>
+      <w:r>
+        <w:rPr>
+          <w:rFonts w:hint="eastAsia"/>
+          <w:lang w:val="en-US" w:eastAsia="zh-CN"/>
+        </w:rPr>
+        <w:t>billing_date  ：//还款日期</w:t>
+      </w:r>
+    </w:p>
+    <w:p>
+      <w:pPr>
+        <w:ind w:left="420" w:leftChars="0" w:firstLine="420" w:firstLineChars="0"/>
+        <w:rPr>
+          <w:rFonts w:hint="eastAsia"/>
+          <w:lang w:val="en-US" w:eastAsia="zh-CN"/>
+        </w:rPr>
+      </w:pPr>
+      <w:r>
+        <w:rPr>
+          <w:rFonts w:hint="eastAsia"/>
+          <w:lang w:val="en-US" w:eastAsia="zh-CN"/>
+        </w:rPr>
+        <w:t>server_rate   ：//服务费率</w:t>
+      </w:r>
+    </w:p>
+    <w:p>
+      <w:pPr>
+        <w:ind w:left="420" w:leftChars="0" w:firstLine="420" w:firstLineChars="0"/>
+        <w:rPr>
+          <w:rFonts w:hint="eastAsia"/>
+          <w:lang w:val="en-US" w:eastAsia="zh-CN"/>
+        </w:rPr>
+      </w:pPr>
+      <w:r>
+        <w:rPr>
+          <w:rFonts w:hint="eastAsia"/>
+          <w:lang w:val="en-US" w:eastAsia="zh-CN"/>
+        </w:rPr>
+        <w:t xml:space="preserve">phone:   </w:t>
+      </w:r>
+      <w:r>
+        <w:rPr>
+          <w:rFonts w:hint="default"/>
+          <w:lang w:val="en-US" w:eastAsia="zh-CN"/>
+        </w:rPr>
+        <w:t>‘’</w:t>
+      </w:r>
+      <w:r>
+        <w:rPr>
+          <w:rFonts w:hint="eastAsia"/>
+          <w:lang w:val="en-US" w:eastAsia="zh-CN"/>
+        </w:rPr>
+        <w:t xml:space="preserve"> </w:t>
+      </w:r>
+    </w:p>
+    <w:p>
+      <w:pPr>
+        <w:ind w:left="420" w:leftChars="0" w:firstLine="420" w:firstLineChars="0"/>
+        <w:rPr>
+          <w:rFonts w:hint="eastAsia"/>
+          <w:lang w:val="en-US" w:eastAsia="zh-CN"/>
+        </w:rPr>
+      </w:pPr>
+      <w:r>
+        <w:rPr>
+          <w:rFonts w:hint="eastAsia"/>
+          <w:lang w:val="en-US" w:eastAsia="zh-CN"/>
+        </w:rPr>
+        <w:t xml:space="preserve">status：   //  enum:['init', 'handled','finished']  </w:t>
+      </w:r>
+    </w:p>
+    <w:p>
+      <w:pPr>
+        <w:ind w:firstLine="420" w:firstLineChars="0"/>
+        <w:rPr>
+          <w:rFonts w:hint="eastAsia"/>
+          <w:lang w:val="en-US" w:eastAsia="zh-CN"/>
+        </w:rPr>
+      </w:pPr>
+      <w:r>
+        <w:rPr>
+          <w:rFonts w:hint="eastAsia"/>
+          <w:lang w:val="en-US" w:eastAsia="zh-CN"/>
+        </w:rPr>
+        <w:t>}</w:t>
+      </w:r>
+    </w:p>
+    <w:p>
+      <w:pPr>
+        <w:rPr>
+          <w:rFonts w:hint="eastAsia"/>
+        </w:rPr>
+      </w:pPr>
+      <w:r>
+        <w:rPr>
+          <w:rFonts w:hint="eastAsia"/>
+        </w:rPr>
+        <w:t>}</w:t>
+      </w:r>
+    </w:p>
+    <w:p>
+      <w:pPr>
+        <w:rPr>
+          <w:rFonts w:hint="eastAsia"/>
+          <w:color w:val="C00000"/>
+          <w:lang w:val="en-US" w:eastAsia="zh-CN"/>
+        </w:rPr>
+      </w:pPr>
+      <w:r>
+        <w:rPr>
+          <w:rFonts w:hint="eastAsia"/>
+          <w:color w:val="C00000"/>
+          <w:lang w:val="en-US" w:eastAsia="zh-CN"/>
+        </w:rPr>
+        <w:t>//未做修改的条目不要添加入data</w:t>
+      </w:r>
+    </w:p>
+    <w:p>
+      <w:pPr>
+        <w:rPr>
+          <w:rFonts w:hint="eastAsia"/>
+          <w:color w:val="C00000"/>
+          <w:lang w:val="en-US" w:eastAsia="zh-CN"/>
+        </w:rPr>
+      </w:pPr>
+    </w:p>
+    <w:p>
+      <w:pPr>
+        <w:rPr>
+          <w:rFonts w:hint="eastAsia"/>
+          <w:color w:val="C00000"/>
+          <w:lang w:val="en-US" w:eastAsia="zh-CN"/>
+        </w:rPr>
+      </w:pPr>
+    </w:p>
+    <w:p>
+      <w:pPr>
+        <w:rPr>
+          <w:rFonts w:hint="eastAsia"/>
+          <w:color w:val="C00000"/>
+          <w:lang w:val="en-US" w:eastAsia="zh-CN"/>
+        </w:rPr>
+      </w:pPr>
+    </w:p>
+    <w:p>
+      <w:pPr>
+        <w:rPr>
+          <w:rFonts w:hint="eastAsia"/>
+          <w:color w:val="C00000"/>
+          <w:lang w:val="en-US" w:eastAsia="zh-CN"/>
+        </w:rPr>
+      </w:pPr>
+    </w:p>
+    <w:p>
+      <w:pPr>
+        <w:pStyle w:val="2"/>
+      </w:pPr>
+      <w:r>
+        <w:rPr>
+          <w:rFonts w:hint="eastAsia"/>
+        </w:rPr>
+        <w:t>获取</w:t>
+      </w:r>
+      <w:r>
+        <w:rPr>
+          <w:rFonts w:hint="eastAsia"/>
+          <w:lang w:eastAsia="zh-CN"/>
+        </w:rPr>
+        <w:t>产品</w:t>
+      </w:r>
+      <w:r>
+        <w:rPr>
+          <w:rFonts w:hint="eastAsia"/>
+        </w:rPr>
+        <w:t>列表</w:t>
+      </w:r>
+    </w:p>
+    <w:p>
+      <w:pPr>
+        <w:pStyle w:val="3"/>
+      </w:pPr>
+      <w:r>
+        <w:rPr>
+          <w:rFonts w:hint="eastAsia"/>
+        </w:rPr>
+        <w:t>Get /api/webShow/products</w:t>
+      </w:r>
+    </w:p>
+    <w:p>
+      <w:pPr/>
+      <w:r>
+        <w:rPr>
+          <w:rFonts w:hint="eastAsia"/>
+        </w:rPr>
+        <w:t>Param{</w:t>
+      </w:r>
+    </w:p>
+    <w:p>
+      <w:pPr>
+        <w:ind w:firstLine="420"/>
+        <w:rPr>
+          <w:rFonts w:hint="eastAsia"/>
+          <w:lang w:val="en-US" w:eastAsia="zh-CN"/>
+        </w:rPr>
+      </w:pPr>
+      <w:r>
+        <w:rPr>
+          <w:rFonts w:hint="eastAsia"/>
+          <w:lang w:val="en-US" w:eastAsia="zh-CN"/>
+        </w:rPr>
+        <w:t>t</w:t>
+      </w:r>
+      <w:r>
+        <w:rPr>
+          <w:rFonts w:hint="eastAsia"/>
+        </w:rPr>
+        <w:t>oken</w:t>
+      </w:r>
+      <w:r>
+        <w:rPr>
+          <w:rFonts w:hint="eastAsia"/>
+          <w:lang w:val="en-US" w:eastAsia="zh-CN"/>
+        </w:rPr>
+        <w:t xml:space="preserve"> </w:t>
+      </w:r>
+    </w:p>
+    <w:p>
+      <w:pPr>
+        <w:ind w:firstLine="420"/>
+        <w:rPr>
+          <w:rFonts w:hint="eastAsia"/>
+          <w:lang w:val="en-US" w:eastAsia="zh-CN"/>
+        </w:rPr>
+      </w:pPr>
+      <w:r>
+        <w:rPr>
+          <w:rFonts w:hint="eastAsia"/>
+          <w:lang w:val="en-US" w:eastAsia="zh-CN"/>
+        </w:rPr>
+        <w:t>offset</w:t>
+      </w:r>
+    </w:p>
+    <w:p>
+      <w:pPr>
+        <w:ind w:firstLine="420"/>
+        <w:rPr>
+          <w:rFonts w:hint="eastAsia"/>
+          <w:lang w:val="en-US" w:eastAsia="zh-CN"/>
+        </w:rPr>
+      </w:pPr>
+      <w:r>
+        <w:rPr>
+          <w:rFonts w:hint="eastAsia"/>
+          <w:lang w:val="en-US" w:eastAsia="zh-CN"/>
+        </w:rPr>
+        <w:t>limit</w:t>
+      </w:r>
+    </w:p>
+    <w:p>
+      <w:pPr/>
+      <w:r>
+        <w:rPr>
+          <w:rFonts w:hint="eastAsia"/>
+        </w:rPr>
+        <w:t>}</w:t>
+      </w:r>
+    </w:p>
+    <w:p>
+      <w:pPr/>
+      <w:r>
+        <w:rPr>
+          <w:rFonts w:hint="eastAsia"/>
+        </w:rPr>
+        <w:t>Response</w:t>
+      </w:r>
+    </w:p>
+    <w:p>
+      <w:pPr/>
+      <w:r>
+        <w:rPr>
+          <w:rFonts w:hint="eastAsia"/>
+        </w:rPr>
+        <w:t>{</w:t>
+      </w:r>
       <w:bookmarkStart w:id="0" w:name="_GoBack"/>
       <w:bookmarkEnd w:id="0"/>
     </w:p>
     <w:p>
       <w:pPr>
-        <w:ind w:firstLine="420" w:firstLineChars="0"/>
-        <w:rPr>
-          <w:rFonts w:hint="eastAsia"/>
-          <w:lang w:val="en-US" w:eastAsia="zh-CN"/>
-        </w:rPr>
-      </w:pPr>
-      <w:r>
-        <w:rPr>
-          <w:rFonts w:hint="eastAsia"/>
-          <w:lang w:val="en-US" w:eastAsia="zh-CN"/>
-        </w:rPr>
-        <w:t xml:space="preserve">    finished_amount: </w:t>
-      </w:r>
-      <w:r>
-        <w:rPr>
-          <w:rFonts w:hint="default"/>
-          <w:lang w:val="en-US" w:eastAsia="zh-CN"/>
-        </w:rPr>
-        <w:t>‘’</w:t>
-      </w:r>
-      <w:r>
-        <w:rPr>
-          <w:rFonts w:hint="eastAsia"/>
-          <w:lang w:val="en-US" w:eastAsia="zh-CN"/>
-        </w:rPr>
-        <w:t xml:space="preserve">   //已放款金额</w:t>
-      </w:r>
-    </w:p>
-    <w:p>
-      <w:pPr>
-        <w:ind w:left="420" w:leftChars="0" w:firstLine="420" w:firstLineChars="0"/>
-        <w:rPr>
-          <w:rFonts w:hint="eastAsia"/>
-          <w:lang w:val="en-US" w:eastAsia="zh-CN"/>
-        </w:rPr>
-      </w:pPr>
-      <w:r>
-        <w:rPr>
-          <w:rFonts w:hint="eastAsia"/>
-          <w:lang w:val="en-US" w:eastAsia="zh-CN"/>
-        </w:rPr>
-        <w:t>billing_date  ：//还款日期</w:t>
-      </w:r>
-    </w:p>
-    <w:p>
-      <w:pPr>
-        <w:ind w:left="420" w:leftChars="0" w:firstLine="420" w:firstLineChars="0"/>
-        <w:rPr>
-          <w:rFonts w:hint="eastAsia"/>
-          <w:lang w:val="en-US" w:eastAsia="zh-CN"/>
-        </w:rPr>
-      </w:pPr>
-      <w:r>
-        <w:rPr>
-          <w:rFonts w:hint="eastAsia"/>
-          <w:lang w:val="en-US" w:eastAsia="zh-CN"/>
-        </w:rPr>
-        <w:t>server_rate   ：//服务费率</w:t>
-      </w:r>
-    </w:p>
-    <w:p>
-      <w:pPr>
-        <w:ind w:left="420" w:leftChars="0" w:firstLine="420" w:firstLineChars="0"/>
-        <w:rPr>
-          <w:rFonts w:hint="eastAsia"/>
-          <w:lang w:val="en-US" w:eastAsia="zh-CN"/>
-        </w:rPr>
-      </w:pPr>
-      <w:r>
-        <w:rPr>
-          <w:rFonts w:hint="eastAsia"/>
-          <w:lang w:val="en-US" w:eastAsia="zh-CN"/>
-        </w:rPr>
-        <w:t xml:space="preserve">phone:   </w:t>
-      </w:r>
-      <w:r>
-        <w:rPr>
-          <w:rFonts w:hint="default"/>
-          <w:lang w:val="en-US" w:eastAsia="zh-CN"/>
-        </w:rPr>
-        <w:t>‘’</w:t>
+        <w:ind w:firstLine="420"/>
+        <w:rPr>
+          <w:rFonts w:hint="eastAsia"/>
+          <w:lang w:eastAsia="zh-CN"/>
+        </w:rPr>
+      </w:pPr>
+      <w:r>
+        <w:rPr>
+          <w:rFonts w:hint="eastAsia"/>
+        </w:rPr>
+        <w:t>casesList[]</w:t>
+      </w:r>
+      <w:r>
+        <w:rPr>
+          <w:rFonts w:hint="eastAsia"/>
+          <w:lang w:eastAsia="zh-CN"/>
+        </w:rPr>
+        <w:t>，</w:t>
+      </w:r>
+    </w:p>
+    <w:p>
+      <w:pPr>
+        <w:ind w:firstLine="420"/>
+        <w:rPr>
+          <w:rFonts w:hint="eastAsia"/>
+          <w:lang w:eastAsia="zh-CN"/>
+        </w:rPr>
+      </w:pPr>
+      <w:r>
+        <w:rPr>
+          <w:rFonts w:hint="eastAsia"/>
+          <w:lang w:val="en-US" w:eastAsia="zh-CN"/>
+        </w:rPr>
+        <w:t>t</w:t>
+      </w:r>
+      <w:r>
+        <w:rPr>
+          <w:rFonts w:hint="eastAsia"/>
+          <w:lang w:eastAsia="zh-CN"/>
+        </w:rPr>
+        <w:t>otal：</w:t>
+      </w:r>
+    </w:p>
+    <w:p>
+      <w:pPr>
+        <w:rPr>
+          <w:rFonts w:hint="eastAsia"/>
+        </w:rPr>
+      </w:pPr>
+      <w:r>
+        <w:rPr>
+          <w:rFonts w:hint="eastAsia"/>
+        </w:rPr>
+        <w:t>}</w:t>
+      </w:r>
+    </w:p>
+    <w:p>
+      <w:pPr>
+        <w:rPr>
+          <w:rFonts w:hint="eastAsia"/>
+        </w:rPr>
+      </w:pPr>
+    </w:p>
+    <w:p>
+      <w:pPr>
+        <w:pStyle w:val="2"/>
+      </w:pPr>
+      <w:r>
+        <w:rPr>
+          <w:rFonts w:hint="eastAsia"/>
+        </w:rPr>
+        <w:t>获取</w:t>
+      </w:r>
+      <w:r>
+        <w:rPr>
+          <w:rFonts w:hint="eastAsia"/>
+          <w:lang w:eastAsia="zh-CN"/>
+        </w:rPr>
+        <w:t>成功案例</w:t>
+      </w:r>
+      <w:r>
+        <w:rPr>
+          <w:rFonts w:hint="eastAsia"/>
+        </w:rPr>
+        <w:t>列表</w:t>
+      </w:r>
+    </w:p>
+    <w:p>
+      <w:pPr>
+        <w:pStyle w:val="3"/>
+      </w:pPr>
+      <w:r>
+        <w:rPr>
+          <w:rFonts w:hint="eastAsia"/>
+        </w:rPr>
+        <w:t>Get /api/webShow/cases</w:t>
+      </w:r>
+    </w:p>
+    <w:p>
+      <w:pPr/>
+      <w:r>
+        <w:rPr>
+          <w:rFonts w:hint="eastAsia"/>
+        </w:rPr>
+        <w:t>Param{</w:t>
+      </w:r>
+    </w:p>
+    <w:p>
+      <w:pPr>
+        <w:ind w:firstLine="420"/>
+        <w:rPr>
+          <w:rFonts w:hint="eastAsia"/>
+          <w:lang w:val="en-US" w:eastAsia="zh-CN"/>
+        </w:rPr>
+      </w:pPr>
+      <w:r>
+        <w:rPr>
+          <w:rFonts w:hint="eastAsia"/>
+          <w:lang w:val="en-US" w:eastAsia="zh-CN"/>
+        </w:rPr>
+        <w:t>t</w:t>
+      </w:r>
+      <w:r>
+        <w:rPr>
+          <w:rFonts w:hint="eastAsia"/>
+        </w:rPr>
+        <w:t>oken</w:t>
       </w:r>
       <w:r>
         <w:rPr>
@@ -2546,42 +2914,93 @@
     </w:p>
     <w:p>
       <w:pPr>
-        <w:ind w:left="420" w:leftChars="0" w:firstLine="420" w:firstLineChars="0"/>
-        <w:rPr>
-          <w:rFonts w:hint="eastAsia"/>
-          <w:lang w:val="en-US" w:eastAsia="zh-CN"/>
-        </w:rPr>
-      </w:pPr>
-      <w:r>
-        <w:rPr>
-          <w:rFonts w:hint="eastAsia"/>
-          <w:lang w:val="en-US" w:eastAsia="zh-CN"/>
-        </w:rPr>
-        <w:t xml:space="preserve">status：   //  enum:['init', 'handled','finished']  </w:t>
-      </w:r>
-    </w:p>
-    <w:p>
-      <w:pPr>
-        <w:ind w:firstLine="420" w:firstLineChars="0"/>
-        <w:rPr>
-          <w:rFonts w:hint="eastAsia"/>
-          <w:lang w:val="en-US" w:eastAsia="zh-CN"/>
-        </w:rPr>
-      </w:pPr>
-      <w:r>
-        <w:rPr>
-          <w:rFonts w:hint="eastAsia"/>
-          <w:lang w:val="en-US" w:eastAsia="zh-CN"/>
+        <w:ind w:firstLine="420"/>
+        <w:rPr>
+          <w:rFonts w:hint="eastAsia"/>
+          <w:lang w:val="en-US" w:eastAsia="zh-CN"/>
+        </w:rPr>
+      </w:pPr>
+      <w:r>
+        <w:rPr>
+          <w:rFonts w:hint="eastAsia"/>
+          <w:lang w:val="en-US" w:eastAsia="zh-CN"/>
+        </w:rPr>
+        <w:t>offset</w:t>
+      </w:r>
+    </w:p>
+    <w:p>
+      <w:pPr>
+        <w:ind w:firstLine="420"/>
+        <w:rPr>
+          <w:rFonts w:hint="eastAsia"/>
+          <w:lang w:val="en-US" w:eastAsia="zh-CN"/>
+        </w:rPr>
+      </w:pPr>
+      <w:r>
+        <w:rPr>
+          <w:rFonts w:hint="eastAsia"/>
+          <w:lang w:val="en-US" w:eastAsia="zh-CN"/>
+        </w:rPr>
+        <w:t>limit</w:t>
+      </w:r>
+    </w:p>
+    <w:p>
+      <w:pPr/>
+      <w:r>
+        <w:rPr>
+          <w:rFonts w:hint="eastAsia"/>
         </w:rPr>
         <w:t>}</w:t>
       </w:r>
     </w:p>
     <w:p>
-      <w:pPr>
-        <w:rPr>
-          <w:rFonts w:hint="eastAsia"/>
-        </w:rPr>
-      </w:pPr>
+      <w:pPr/>
+      <w:r>
+        <w:rPr>
+          <w:rFonts w:hint="eastAsia"/>
+        </w:rPr>
+        <w:t>Response</w:t>
+      </w:r>
+    </w:p>
+    <w:p>
+      <w:pPr/>
+      <w:r>
+        <w:rPr>
+          <w:rFonts w:hint="eastAsia"/>
+        </w:rPr>
+        <w:t>{</w:t>
+      </w:r>
+    </w:p>
+    <w:p>
+      <w:pPr>
+        <w:ind w:firstLine="420"/>
+        <w:rPr>
+          <w:rFonts w:hint="eastAsia"/>
+        </w:rPr>
+      </w:pPr>
+      <w:r>
+        <w:rPr>
+          <w:rFonts w:hint="eastAsia"/>
+        </w:rPr>
+        <w:t>productsList[]</w:t>
+      </w:r>
+    </w:p>
+    <w:p>
+      <w:pPr>
+        <w:ind w:firstLine="420"/>
+        <w:rPr>
+          <w:rFonts w:hint="eastAsia"/>
+        </w:rPr>
+      </w:pPr>
+      <w:r>
+        <w:rPr>
+          <w:rFonts w:hint="eastAsia"/>
+        </w:rPr>
+        <w:t>total</w:t>
+      </w:r>
+    </w:p>
+    <w:p>
+      <w:pPr/>
       <w:r>
         <w:rPr>
           <w:rFonts w:hint="eastAsia"/>
@@ -2592,19 +3011,18 @@
     <w:p>
       <w:pPr>
         <w:rPr>
-          <w:rFonts w:hint="eastAsia" w:eastAsiaTheme="minorEastAsia"/>
+          <w:rFonts w:hint="eastAsia"/>
+        </w:rPr>
+      </w:pPr>
+    </w:p>
+    <w:p>
+      <w:pPr>
+        <w:rPr>
+          <w:rFonts w:hint="eastAsia"/>
           <w:color w:val="C00000"/>
           <w:lang w:val="en-US" w:eastAsia="zh-CN"/>
         </w:rPr>
       </w:pPr>
-      <w:r>
-        <w:rPr>
-          <w:rFonts w:hint="eastAsia"/>
-          <w:color w:val="C00000"/>
-          <w:lang w:val="en-US" w:eastAsia="zh-CN"/>
-        </w:rPr>
-        <w:t>//未做修改的条目不要添加入data</w:t>
-      </w:r>
     </w:p>
     <w:p>
       <w:pPr>

--- a/docs/serverAPI.docx
+++ b/docs/serverAPI.docx
@@ -1535,13 +1535,7 @@
         <w:rPr>
           <w:rFonts w:hint="eastAsia"/>
         </w:rPr>
-        <w:t>t</w:t>
-      </w:r>
-      <w:r>
-        <w:rPr>
-          <w:rFonts w:hint="eastAsia"/>
-        </w:rPr>
-        <w:t>oken</w:t>
+        <w:t>token</w:t>
       </w:r>
       <w:proofErr w:type="gramEnd"/>
       <w:r>
@@ -1979,13 +1973,7 @@
         <w:rPr>
           <w:rFonts w:hint="eastAsia"/>
         </w:rPr>
-        <w:t>Get</w:t>
-      </w:r>
-      <w:r>
-        <w:rPr>
-          <w:rFonts w:hint="eastAsia"/>
-        </w:rPr>
-        <w:t xml:space="preserve"> /</w:t>
+        <w:t>Get /</w:t>
       </w:r>
       <w:proofErr w:type="spellStart"/>
       <w:proofErr w:type="gramStart"/>
@@ -2599,13 +2587,7 @@
         <w:rPr>
           <w:rFonts w:hint="eastAsia"/>
         </w:rPr>
-        <w:t>: token</w:t>
-      </w:r>
-      <w:r>
-        <w:rPr>
-          <w:rFonts w:hint="eastAsia"/>
-        </w:rPr>
-        <w:t>,</w:t>
+        <w:t>: token,</w:t>
       </w:r>
     </w:p>
     <w:p>
@@ -2815,13 +2797,7 @@
         <w:rPr>
           <w:rFonts w:hint="eastAsia"/>
         </w:rPr>
-        <w:t>: token</w:t>
-      </w:r>
-      <w:r>
-        <w:rPr>
-          <w:rFonts w:hint="eastAsia"/>
-        </w:rPr>
-        <w:t>,</w:t>
+        <w:t>: token,</w:t>
       </w:r>
     </w:p>
     <w:p>
@@ -3034,13 +3010,7 @@
         <w:rPr>
           <w:rFonts w:hint="eastAsia"/>
         </w:rPr>
-        <w:t>/customers/</w:t>
-      </w:r>
-      <w:r>
-        <w:rPr>
-          <w:rFonts w:hint="eastAsia"/>
-        </w:rPr>
-        <w:t>:</w:t>
+        <w:t>/customers/:</w:t>
       </w:r>
       <w:proofErr w:type="spellStart"/>
       <w:r>
@@ -3097,13 +3067,7 @@
         <w:rPr>
           <w:rFonts w:hint="eastAsia"/>
         </w:rPr>
-        <w:t>: token</w:t>
-      </w:r>
-      <w:r>
-        <w:rPr>
-          <w:rFonts w:hint="eastAsia"/>
-        </w:rPr>
-        <w:t>,</w:t>
+        <w:t>: token,</w:t>
       </w:r>
     </w:p>
     <w:p>
@@ -3452,19 +3416,7 @@
         <w:rPr>
           <w:rFonts w:hint="eastAsia"/>
         </w:rPr>
-        <w:t>获取</w:t>
-      </w:r>
-      <w:r>
-        <w:rPr>
-          <w:rFonts w:hint="eastAsia"/>
-        </w:rPr>
-        <w:t>产品</w:t>
-      </w:r>
-      <w:r>
-        <w:rPr>
-          <w:rFonts w:hint="eastAsia"/>
-        </w:rPr>
-        <w:t>列表</w:t>
+        <w:t>获取产品列表</w:t>
       </w:r>
     </w:p>
     <w:p>
@@ -3533,13 +3485,7 @@
         <w:rPr>
           <w:rFonts w:hint="eastAsia"/>
         </w:rPr>
-        <w:t>t</w:t>
-      </w:r>
-      <w:r>
-        <w:rPr>
-          <w:rFonts w:hint="eastAsia"/>
-        </w:rPr>
-        <w:t>oken</w:t>
+        <w:t>token</w:t>
       </w:r>
       <w:proofErr w:type="gramEnd"/>
       <w:r>
@@ -3560,8 +3506,6 @@
         </w:rPr>
         <w:t>offset</w:t>
       </w:r>
-      <w:bookmarkStart w:id="0" w:name="_GoBack"/>
-      <w:bookmarkEnd w:id="0"/>
       <w:proofErr w:type="gramEnd"/>
     </w:p>
     <w:p>
@@ -3634,13 +3578,7 @@
         <w:rPr>
           <w:rFonts w:hint="eastAsia"/>
         </w:rPr>
-        <w:t>t</w:t>
-      </w:r>
-      <w:r>
-        <w:rPr>
-          <w:rFonts w:hint="eastAsia"/>
-        </w:rPr>
-        <w:t>otal</w:t>
+        <w:t>total</w:t>
       </w:r>
       <w:r>
         <w:rPr>
@@ -3666,19 +3604,7 @@
         <w:rPr>
           <w:rFonts w:hint="eastAsia"/>
         </w:rPr>
-        <w:t>获取</w:t>
-      </w:r>
-      <w:r>
-        <w:rPr>
-          <w:rFonts w:hint="eastAsia"/>
-        </w:rPr>
-        <w:t>成功案例</w:t>
-      </w:r>
-      <w:r>
-        <w:rPr>
-          <w:rFonts w:hint="eastAsia"/>
-        </w:rPr>
-        <w:t>列表</w:t>
+        <w:t>获取成功案例列表</w:t>
       </w:r>
     </w:p>
     <w:p>
@@ -3747,13 +3673,7 @@
         <w:rPr>
           <w:rFonts w:hint="eastAsia"/>
         </w:rPr>
-        <w:t>t</w:t>
-      </w:r>
-      <w:r>
-        <w:rPr>
-          <w:rFonts w:hint="eastAsia"/>
-        </w:rPr>
-        <w:t>oken</w:t>
+        <w:t>token</w:t>
       </w:r>
       <w:proofErr w:type="gramEnd"/>
       <w:r>
@@ -4113,9 +4033,6 @@
     <w:p>
       <w:pPr>
         <w:ind w:firstLine="420"/>
-        <w:rPr>
-          <w:rFonts w:hint="eastAsia"/>
-        </w:rPr>
       </w:pPr>
       <w:r>
         <w:t xml:space="preserve">        </w:t>
@@ -4163,9 +4080,6 @@
     <w:p>
       <w:pPr>
         <w:ind w:firstLine="420"/>
-        <w:rPr>
-          <w:rFonts w:hint="eastAsia"/>
-        </w:rPr>
       </w:pPr>
       <w:r>
         <w:t xml:space="preserve">        </w:t>
@@ -4291,20 +4205,68 @@
           <w:rFonts w:hint="eastAsia"/>
           <w:color w:val="FF0000"/>
         </w:rPr>
-        <w:t>交</w:t>
+        <w:t>交至</w:t>
       </w:r>
       <w:r>
         <w:rPr>
           <w:rFonts w:hint="eastAsia"/>
           <w:color w:val="FF0000"/>
         </w:rPr>
-        <w:t>至</w:t>
+        <w:t>X</w:t>
       </w:r>
       <w:r>
         <w:rPr>
           <w:rFonts w:hint="eastAsia"/>
           <w:color w:val="FF0000"/>
         </w:rPr>
+        <w:t>岁</w:t>
+      </w:r>
+    </w:p>
+    <w:p>
+      <w:pPr>
+        <w:ind w:firstLine="420"/>
+      </w:pPr>
+      <w:r>
+        <w:t xml:space="preserve">        </w:t>
+      </w:r>
+      <w:proofErr w:type="spellStart"/>
+      <w:r>
+        <w:t>insurance_time</w:t>
+      </w:r>
+      <w:proofErr w:type="spellEnd"/>
+      <w:r>
+        <w:t>:</w:t>
+      </w:r>
+      <w:r>
+        <w:rPr>
+          <w:rFonts w:hint="eastAsia"/>
+        </w:rPr>
+        <w:t xml:space="preserve">       string//</w:t>
+      </w:r>
+      <w:r>
+        <w:rPr>
+          <w:rFonts w:hint="eastAsia"/>
+        </w:rPr>
+        <w:t>保多久</w:t>
+      </w:r>
+      <w:r>
+        <w:rPr>
+          <w:rFonts w:hint="eastAsia"/>
+        </w:rPr>
+        <w:t xml:space="preserve">  </w:t>
+      </w:r>
+      <w:r>
+        <w:rPr>
+          <w:rFonts w:hint="eastAsia"/>
+          <w:color w:val="FF0000"/>
+        </w:rPr>
+        <w:t>保</w:t>
+      </w:r>
+      <w:r>
+        <w:rPr>
+          <w:rFonts w:hint="eastAsia"/>
+          <w:color w:val="FF0000"/>
+        </w:rPr>
         <w:t>X</w:t>
       </w:r>
       <w:r>
@@ -4312,6 +4274,34 @@
           <w:rFonts w:hint="eastAsia"/>
           <w:color w:val="FF0000"/>
         </w:rPr>
+        <w:t>年，或</w:t>
+      </w:r>
+      <w:r>
+        <w:rPr>
+          <w:rFonts w:hint="eastAsia"/>
+          <w:color w:val="FF0000"/>
+        </w:rPr>
+        <w:t xml:space="preserve">  </w:t>
+      </w:r>
+      <w:r>
+        <w:rPr>
+          <w:rFonts w:hint="eastAsia"/>
+          <w:color w:val="FF0000"/>
+        </w:rPr>
+        <w:t>保至</w:t>
+      </w:r>
+      <w:r>
+        <w:rPr>
+          <w:rFonts w:hint="eastAsia"/>
+          <w:color w:val="FF0000"/>
+        </w:rPr>
+        <w:t>X</w:t>
+      </w:r>
+      <w:r>
+        <w:rPr>
+          <w:rFonts w:hint="eastAsia"/>
+          <w:color w:val="FF0000"/>
+        </w:rPr>
         <w:t>岁</w:t>
       </w:r>
     </w:p>
@@ -4324,7 +4314,56 @@
       </w:r>
       <w:proofErr w:type="spellStart"/>
       <w:r>
-        <w:t>insurance_time</w:t>
+        <w:t>insurance_amount</w:t>
+      </w:r>
+      <w:proofErr w:type="spellEnd"/>
+      <w:r>
+        <w:t>:,</w:t>
+      </w:r>
+      <w:r>
+        <w:rPr>
+          <w:rFonts w:hint="eastAsia"/>
+        </w:rPr>
+        <w:t xml:space="preserve">    number//</w:t>
+      </w:r>
+      <w:proofErr w:type="gramStart"/>
+      <w:r>
+        <w:rPr>
+          <w:rFonts w:hint="eastAsia"/>
+        </w:rPr>
+        <w:t>主保险</w:t>
+      </w:r>
+      <w:proofErr w:type="gramEnd"/>
+      <w:r>
+        <w:rPr>
+          <w:rFonts w:hint="eastAsia"/>
+        </w:rPr>
+        <w:t>额</w:t>
+      </w:r>
+      <w:r>
+        <w:rPr>
+          <w:rFonts w:hint="eastAsia"/>
+        </w:rPr>
+        <w:t xml:space="preserve">  </w:t>
+      </w:r>
+      <w:r>
+        <w:rPr>
+          <w:rFonts w:hint="eastAsia"/>
+          <w:color w:val="FF0000"/>
+        </w:rPr>
+        <w:t>单位元</w:t>
+      </w:r>
+    </w:p>
+    <w:p>
+      <w:pPr>
+        <w:ind w:firstLine="420"/>
+      </w:pPr>
+      <w:r>
+        <w:t xml:space="preserve">        </w:t>
+      </w:r>
+      <w:proofErr w:type="spellStart"/>
+      <w:r>
+        <w:t>payment_year</w:t>
       </w:r>
       <w:proofErr w:type="spellEnd"/>
       <w:r>
@@ -4334,19 +4373,13 @@
         <w:rPr>
           <w:rFonts w:hint="eastAsia"/>
         </w:rPr>
-        <w:t xml:space="preserve">       string//</w:t>
-      </w:r>
-      <w:r>
-        <w:rPr>
-          <w:rFonts w:hint="eastAsia"/>
-        </w:rPr>
-        <w:t>保</w:t>
-      </w:r>
-      <w:r>
-        <w:rPr>
-          <w:rFonts w:hint="eastAsia"/>
-        </w:rPr>
-        <w:t>多久</w:t>
+        <w:t xml:space="preserve">        number //</w:t>
+      </w:r>
+      <w:r>
+        <w:rPr>
+          <w:rFonts w:hint="eastAsia"/>
+        </w:rPr>
+        <w:t>年交金额</w:t>
       </w:r>
       <w:r>
         <w:rPr>
@@ -4359,358 +4392,2107 @@
           <w:rFonts w:hint="eastAsia"/>
           <w:color w:val="FF0000"/>
         </w:rPr>
-        <w:t>保</w:t>
-      </w:r>
-      <w:r>
-        <w:rPr>
-          <w:rFonts w:hint="eastAsia"/>
-          <w:color w:val="FF0000"/>
-        </w:rPr>
-        <w:t>X</w:t>
-      </w:r>
-      <w:r>
-        <w:rPr>
-          <w:rFonts w:hint="eastAsia"/>
-          <w:color w:val="FF0000"/>
-        </w:rPr>
-        <w:t>年，或</w:t>
-      </w:r>
-      <w:r>
-        <w:rPr>
-          <w:rFonts w:hint="eastAsia"/>
-          <w:color w:val="FF0000"/>
+        <w:t>单位元</w:t>
+      </w:r>
+    </w:p>
+    <w:p>
+      <w:pPr>
+        <w:ind w:firstLine="420"/>
+      </w:pPr>
+      <w:r>
+        <w:t xml:space="preserve">        </w:t>
+      </w:r>
+      <w:r>
+        <w:t>comment:</w:t>
+      </w:r>
+      <w:r>
+        <w:rPr>
+          <w:rFonts w:hint="eastAsia"/>
+        </w:rPr>
+        <w:t xml:space="preserve">            string//</w:t>
+      </w:r>
+      <w:r>
+        <w:rPr>
+          <w:rFonts w:hint="eastAsia"/>
+        </w:rPr>
+        <w:t>备注信息</w:t>
+      </w:r>
+    </w:p>
+    <w:p>
+      <w:r>
+        <w:rPr>
+          <w:rFonts w:hint="eastAsia"/>
+        </w:rPr>
+        <w:t xml:space="preserve">    }</w:t>
+      </w:r>
+    </w:p>
+    <w:p>
+      <w:r>
+        <w:rPr>
+          <w:rFonts w:hint="eastAsia"/>
+        </w:rPr>
+        <w:t>}</w:t>
+      </w:r>
+    </w:p>
+    <w:p>
+      <w:pPr>
+        <w:pStyle w:val="3"/>
+        <w:rPr>
+          <w:sz w:val="22"/>
+          <w:szCs w:val="22"/>
+        </w:rPr>
+      </w:pPr>
+      <w:r>
+        <w:rPr>
+          <w:rFonts w:hint="eastAsia"/>
+          <w:sz w:val="22"/>
+          <w:szCs w:val="22"/>
+        </w:rPr>
+        <w:t>Response</w:t>
+      </w:r>
+    </w:p>
+    <w:p>
+      <w:pPr>
+        <w:rPr>
+          <w:sz w:val="22"/>
+          <w:szCs w:val="22"/>
+        </w:rPr>
+      </w:pPr>
+      <w:r>
+        <w:rPr>
+          <w:rFonts w:hint="eastAsia"/>
+          <w:sz w:val="22"/>
+          <w:szCs w:val="22"/>
+        </w:rPr>
+        <w:t>{</w:t>
+      </w:r>
+    </w:p>
+    <w:p>
+      <w:pPr>
+        <w:ind w:firstLine="420"/>
+        <w:rPr>
+          <w:sz w:val="22"/>
+          <w:szCs w:val="22"/>
+        </w:rPr>
+      </w:pPr>
+      <w:proofErr w:type="gramStart"/>
+      <w:r>
+        <w:rPr>
+          <w:rFonts w:hint="eastAsia"/>
+          <w:sz w:val="22"/>
+          <w:szCs w:val="22"/>
+        </w:rPr>
+        <w:t>id</w:t>
+      </w:r>
+      <w:proofErr w:type="gramEnd"/>
+      <w:r>
+        <w:rPr>
+          <w:rFonts w:hint="eastAsia"/>
+          <w:sz w:val="22"/>
+          <w:szCs w:val="22"/>
+        </w:rPr>
+        <w:t>: string</w:t>
+      </w:r>
+    </w:p>
+    <w:p>
+      <w:pPr>
+        <w:rPr>
+          <w:sz w:val="22"/>
+          <w:szCs w:val="22"/>
+        </w:rPr>
+      </w:pPr>
+      <w:r>
+        <w:rPr>
+          <w:rFonts w:hint="eastAsia"/>
+          <w:sz w:val="22"/>
+          <w:szCs w:val="22"/>
+        </w:rPr>
+        <w:t>}</w:t>
+      </w:r>
+    </w:p>
+    <w:p>
+      <w:pPr>
+        <w:rPr>
+          <w:sz w:val="22"/>
+          <w:szCs w:val="22"/>
+        </w:rPr>
+      </w:pPr>
+    </w:p>
+    <w:p>
+      <w:pPr>
+        <w:pStyle w:val="1"/>
+      </w:pPr>
+      <w:r>
+        <w:rPr>
+          <w:rFonts w:hint="eastAsia"/>
+        </w:rPr>
+        <w:t>获取我的保单列表</w:t>
+      </w:r>
+    </w:p>
+    <w:p>
+      <w:r>
+        <w:rPr>
+          <w:rFonts w:hint="eastAsia"/>
+        </w:rPr>
+        <w:t>Get /</w:t>
+      </w:r>
+      <w:proofErr w:type="spellStart"/>
+      <w:proofErr w:type="gramStart"/>
+      <w:r>
+        <w:rPr>
+          <w:rFonts w:hint="eastAsia"/>
+        </w:rPr>
+        <w:t>api</w:t>
+      </w:r>
+      <w:proofErr w:type="spellEnd"/>
+      <w:r>
+        <w:rPr>
+          <w:rFonts w:hint="eastAsia"/>
+        </w:rPr>
+        <w:t>/</w:t>
+      </w:r>
+      <w:proofErr w:type="spellStart"/>
+      <w:proofErr w:type="gramEnd"/>
+      <w:r>
+        <w:rPr>
+          <w:rFonts w:hint="eastAsia"/>
+        </w:rPr>
+        <w:t>policys</w:t>
+      </w:r>
+      <w:proofErr w:type="spellEnd"/>
+      <w:r>
+        <w:rPr>
+          <w:rFonts w:hint="eastAsia"/>
+        </w:rPr>
+        <w:t>/</w:t>
+      </w:r>
+    </w:p>
+    <w:p>
+      <w:proofErr w:type="spellStart"/>
+      <w:proofErr w:type="gramStart"/>
+      <w:r>
+        <w:rPr>
+          <w:rFonts w:hint="eastAsia"/>
+        </w:rPr>
+        <w:t>Param</w:t>
+      </w:r>
+      <w:proofErr w:type="spellEnd"/>
+      <w:r>
+        <w:rPr>
+          <w:rFonts w:hint="eastAsia"/>
+        </w:rPr>
+        <w:t>{</w:t>
+      </w:r>
+      <w:proofErr w:type="gramEnd"/>
+    </w:p>
+    <w:p>
+      <w:pPr>
+        <w:ind w:firstLine="420"/>
+      </w:pPr>
+      <w:proofErr w:type="gramStart"/>
+      <w:r>
+        <w:rPr>
+          <w:rFonts w:hint="eastAsia"/>
+        </w:rPr>
+        <w:t>token</w:t>
+      </w:r>
+      <w:proofErr w:type="gramEnd"/>
+    </w:p>
+    <w:p>
+      <w:r>
+        <w:rPr>
+          <w:rFonts w:hint="eastAsia"/>
+        </w:rPr>
+        <w:t>}</w:t>
+      </w:r>
+    </w:p>
+    <w:p>
+      <w:pPr>
+        <w:rPr>
+          <w:b/>
+          <w:sz w:val="22"/>
+          <w:szCs w:val="22"/>
+        </w:rPr>
+      </w:pPr>
+      <w:r>
+        <w:rPr>
+          <w:rFonts w:hint="eastAsia"/>
+          <w:b/>
+          <w:sz w:val="22"/>
+          <w:szCs w:val="22"/>
+        </w:rPr>
+        <w:t>Response</w:t>
+      </w:r>
+    </w:p>
+    <w:p>
+      <w:r>
+        <w:rPr>
+          <w:rFonts w:hint="eastAsia"/>
+        </w:rPr>
+        <w:t>{</w:t>
+      </w:r>
+    </w:p>
+    <w:p>
+      <w:pPr>
+        <w:ind w:firstLine="420"/>
+      </w:pPr>
+      <w:proofErr w:type="spellStart"/>
+      <w:proofErr w:type="gramStart"/>
+      <w:r>
+        <w:rPr>
+          <w:rFonts w:hint="eastAsia"/>
+        </w:rPr>
+        <w:t>policys</w:t>
+      </w:r>
+      <w:r>
+        <w:rPr>
+          <w:rFonts w:hint="eastAsia"/>
+        </w:rPr>
+        <w:t>list</w:t>
+      </w:r>
+      <w:proofErr w:type="spellEnd"/>
+      <w:r>
+        <w:rPr>
+          <w:rFonts w:hint="eastAsia"/>
+        </w:rPr>
+        <w:t>[]</w:t>
+      </w:r>
+      <w:proofErr w:type="gramEnd"/>
+    </w:p>
+    <w:p>
+      <w:r>
+        <w:rPr>
+          <w:rFonts w:hint="eastAsia"/>
+        </w:rPr>
+        <w:t>}</w:t>
+      </w:r>
+    </w:p>
+    <w:p>
+      <w:pPr>
+        <w:pStyle w:val="1"/>
+      </w:pPr>
+      <w:r>
+        <w:rPr>
+          <w:rFonts w:hint="eastAsia"/>
+        </w:rPr>
+        <w:lastRenderedPageBreak/>
+        <w:t>获取保单列表</w:t>
+      </w:r>
+      <w:r>
+        <w:rPr>
+          <w:rFonts w:hint="eastAsia"/>
+        </w:rPr>
+        <w:t>by id</w:t>
+      </w:r>
+    </w:p>
+    <w:p>
+      <w:r>
+        <w:rPr>
+          <w:rFonts w:hint="eastAsia"/>
+        </w:rPr>
+        <w:t>Get /</w:t>
+      </w:r>
+      <w:proofErr w:type="spellStart"/>
+      <w:proofErr w:type="gramStart"/>
+      <w:r>
+        <w:rPr>
+          <w:rFonts w:hint="eastAsia"/>
+        </w:rPr>
+        <w:t>api</w:t>
+      </w:r>
+      <w:proofErr w:type="spellEnd"/>
+      <w:r>
+        <w:rPr>
+          <w:rFonts w:hint="eastAsia"/>
+        </w:rPr>
+        <w:t>/</w:t>
+      </w:r>
+      <w:proofErr w:type="spellStart"/>
+      <w:proofErr w:type="gramEnd"/>
+      <w:r>
+        <w:rPr>
+          <w:rFonts w:hint="eastAsia"/>
+        </w:rPr>
+        <w:t>policys</w:t>
+      </w:r>
+      <w:proofErr w:type="spellEnd"/>
+      <w:r>
+        <w:rPr>
+          <w:rFonts w:hint="eastAsia"/>
+        </w:rPr>
+        <w:t>/:</w:t>
+      </w:r>
+      <w:proofErr w:type="spellStart"/>
+      <w:r>
+        <w:rPr>
+          <w:rFonts w:hint="eastAsia"/>
+        </w:rPr>
+        <w:t>account_id</w:t>
+      </w:r>
+      <w:proofErr w:type="spellEnd"/>
+    </w:p>
+    <w:p>
+      <w:proofErr w:type="spellStart"/>
+      <w:proofErr w:type="gramStart"/>
+      <w:r>
+        <w:rPr>
+          <w:rFonts w:hint="eastAsia"/>
+        </w:rPr>
+        <w:t>Param</w:t>
+      </w:r>
+      <w:proofErr w:type="spellEnd"/>
+      <w:r>
+        <w:rPr>
+          <w:rFonts w:hint="eastAsia"/>
+        </w:rPr>
+        <w:t>{</w:t>
+      </w:r>
+      <w:proofErr w:type="gramEnd"/>
+    </w:p>
+    <w:p>
+      <w:pPr>
+        <w:ind w:firstLine="420"/>
+      </w:pPr>
+      <w:r>
+        <w:rPr>
+          <w:rFonts w:hint="eastAsia"/>
+        </w:rPr>
+        <w:t>Token</w:t>
+      </w:r>
+    </w:p>
+    <w:p>
+      <w:pPr>
+        <w:ind w:firstLine="420"/>
+      </w:pPr>
+      <w:proofErr w:type="gramStart"/>
+      <w:r>
+        <w:rPr>
+          <w:rFonts w:hint="eastAsia"/>
+        </w:rPr>
+        <w:t>offset</w:t>
+      </w:r>
+      <w:proofErr w:type="gramEnd"/>
+    </w:p>
+    <w:p>
+      <w:pPr>
+        <w:ind w:firstLine="420"/>
+      </w:pPr>
+      <w:r>
+        <w:rPr>
+          <w:rFonts w:hint="eastAsia"/>
+        </w:rPr>
+        <w:t>Limit</w:t>
+      </w:r>
+    </w:p>
+    <w:p>
+      <w:pPr>
+        <w:ind w:firstLine="420"/>
+      </w:pPr>
+      <w:proofErr w:type="gramStart"/>
+      <w:r>
+        <w:rPr>
+          <w:rFonts w:hint="eastAsia"/>
+        </w:rPr>
+        <w:t>filter</w:t>
+      </w:r>
+      <w:proofErr w:type="gramEnd"/>
+    </w:p>
+    <w:p>
+      <w:r>
+        <w:rPr>
+          <w:rFonts w:hint="eastAsia"/>
+        </w:rPr>
+        <w:t>}</w:t>
+      </w:r>
+    </w:p>
+    <w:p>
+      <w:r>
+        <w:rPr>
+          <w:rFonts w:hint="eastAsia"/>
+        </w:rPr>
+        <w:t>Response</w:t>
+      </w:r>
+    </w:p>
+    <w:p>
+      <w:r>
+        <w:rPr>
+          <w:rFonts w:hint="eastAsia"/>
+        </w:rPr>
+        <w:t>{</w:t>
+      </w:r>
+    </w:p>
+    <w:p>
+      <w:pPr>
+        <w:ind w:firstLine="420"/>
+      </w:pPr>
+      <w:proofErr w:type="spellStart"/>
+      <w:proofErr w:type="gramStart"/>
+      <w:r>
+        <w:rPr>
+          <w:rFonts w:hint="eastAsia"/>
+        </w:rPr>
+        <w:t>policys</w:t>
+      </w:r>
+      <w:r>
+        <w:rPr>
+          <w:rFonts w:hint="eastAsia"/>
+        </w:rPr>
+        <w:t>list</w:t>
+      </w:r>
+      <w:proofErr w:type="spellEnd"/>
+      <w:r>
+        <w:rPr>
+          <w:rFonts w:hint="eastAsia"/>
+        </w:rPr>
+        <w:t>[]</w:t>
+      </w:r>
+      <w:proofErr w:type="gramEnd"/>
+    </w:p>
+    <w:p>
+      <w:r>
+        <w:rPr>
+          <w:rFonts w:hint="eastAsia"/>
+        </w:rPr>
+        <w:t>}</w:t>
+      </w:r>
+    </w:p>
+    <w:p>
+      <w:pPr>
+        <w:rPr>
+          <w:sz w:val="22"/>
+          <w:szCs w:val="22"/>
+        </w:rPr>
+      </w:pPr>
+    </w:p>
+    <w:p>
+      <w:pPr>
+        <w:pStyle w:val="1"/>
+      </w:pPr>
+      <w:r>
+        <w:rPr>
+          <w:rFonts w:hint="eastAsia"/>
+        </w:rPr>
+        <w:t>获取我的保单</w:t>
+      </w:r>
+      <w:r>
+        <w:rPr>
+          <w:rFonts w:hint="eastAsia"/>
+        </w:rPr>
+        <w:t>分析</w:t>
+      </w:r>
+    </w:p>
+    <w:p>
+      <w:r>
+        <w:rPr>
+          <w:rFonts w:hint="eastAsia"/>
+        </w:rPr>
+        <w:t>Get /</w:t>
+      </w:r>
+      <w:proofErr w:type="spellStart"/>
+      <w:r>
+        <w:rPr>
+          <w:rFonts w:hint="eastAsia"/>
+        </w:rPr>
+        <w:t>api</w:t>
+      </w:r>
+      <w:proofErr w:type="spellEnd"/>
+      <w:r>
+        <w:rPr>
+          <w:rFonts w:hint="eastAsia"/>
+        </w:rPr>
+        <w:t>/</w:t>
+      </w:r>
+      <w:proofErr w:type="spellStart"/>
+      <w:r>
+        <w:rPr>
+          <w:rFonts w:hint="eastAsia"/>
+        </w:rPr>
+        <w:t>policys</w:t>
+      </w:r>
+      <w:proofErr w:type="spellEnd"/>
+      <w:r>
+        <w:rPr>
+          <w:rFonts w:hint="eastAsia"/>
+        </w:rPr>
+        <w:t>/</w:t>
+      </w:r>
+      <w:r>
+        <w:t xml:space="preserve"> analysis</w:t>
+      </w:r>
+    </w:p>
+    <w:p>
+      <w:proofErr w:type="spellStart"/>
+      <w:proofErr w:type="gramStart"/>
+      <w:r>
+        <w:rPr>
+          <w:rFonts w:hint="eastAsia"/>
+        </w:rPr>
+        <w:t>Param</w:t>
+      </w:r>
+      <w:proofErr w:type="spellEnd"/>
+      <w:r>
+        <w:rPr>
+          <w:rFonts w:hint="eastAsia"/>
+        </w:rPr>
+        <w:t>{</w:t>
+      </w:r>
+      <w:proofErr w:type="gramEnd"/>
+    </w:p>
+    <w:p>
+      <w:pPr>
+        <w:ind w:firstLine="420"/>
+      </w:pPr>
+      <w:proofErr w:type="gramStart"/>
+      <w:r>
+        <w:rPr>
+          <w:rFonts w:hint="eastAsia"/>
+        </w:rPr>
+        <w:t>token</w:t>
+      </w:r>
+      <w:proofErr w:type="gramEnd"/>
+    </w:p>
+    <w:p>
+      <w:r>
+        <w:rPr>
+          <w:rFonts w:hint="eastAsia"/>
+        </w:rPr>
+        <w:t>}</w:t>
+      </w:r>
+      <w:r>
+        <w:tab/>
+      </w:r>
+    </w:p>
+    <w:p>
+      <w:pPr>
+        <w:rPr>
+          <w:b/>
+          <w:sz w:val="22"/>
+          <w:szCs w:val="22"/>
+        </w:rPr>
+      </w:pPr>
+      <w:r>
+        <w:rPr>
+          <w:rFonts w:hint="eastAsia"/>
+          <w:b/>
+          <w:sz w:val="22"/>
+          <w:szCs w:val="22"/>
+        </w:rPr>
+        <w:t>Response</w:t>
+      </w:r>
+    </w:p>
+    <w:p>
+      <w:pPr>
+        <w:rPr>
+          <w:rFonts w:hint="eastAsia"/>
+        </w:rPr>
+      </w:pPr>
+      <w:r>
+        <w:rPr>
+          <w:rFonts w:hint="eastAsia"/>
+        </w:rPr>
+        <w:t>{</w:t>
+      </w:r>
+    </w:p>
+    <w:p>
+      <w:pPr>
+        <w:rPr>
+          <w:rFonts w:hint="eastAsia"/>
+        </w:rPr>
+      </w:pPr>
+      <w:r>
+        <w:rPr>
+          <w:rFonts w:hint="eastAsia"/>
+        </w:rPr>
+        <w:tab/>
+        <w:t>//</w:t>
+      </w:r>
+      <w:r>
+        <w:rPr>
+          <w:rFonts w:hint="eastAsia"/>
+        </w:rPr>
+        <w:t>年缴保费统计</w:t>
+      </w:r>
+      <w:r>
+        <w:rPr>
+          <w:rFonts w:hint="eastAsia"/>
+        </w:rPr>
+        <w:t xml:space="preserve"> </w:t>
+      </w:r>
+    </w:p>
+    <w:p>
+      <w:pPr>
+        <w:rPr>
+          <w:rFonts w:hint="eastAsia"/>
+        </w:rPr>
+      </w:pPr>
+      <w:r>
+        <w:rPr>
+          <w:rFonts w:hint="eastAsia"/>
+        </w:rPr>
+        <w:tab/>
+      </w:r>
+      <w:proofErr w:type="spellStart"/>
+      <w:r>
+        <w:rPr>
+          <w:rFonts w:hint="eastAsia"/>
+        </w:rPr>
+        <w:t>a</w:t>
+      </w:r>
+      <w:r>
+        <w:t>nnual</w:t>
+      </w:r>
+      <w:r>
+        <w:rPr>
+          <w:rFonts w:hint="eastAsia"/>
+        </w:rPr>
+        <w:t>_</w:t>
+      </w:r>
+      <w:proofErr w:type="gramStart"/>
+      <w:r>
+        <w:t>payment</w:t>
+      </w:r>
+      <w:proofErr w:type="spellEnd"/>
+      <w:r>
+        <w:rPr>
+          <w:rFonts w:hint="eastAsia"/>
+        </w:rPr>
+        <w:t>:</w:t>
+      </w:r>
+      <w:proofErr w:type="gramEnd"/>
+      <w:r>
+        <w:rPr>
+          <w:rFonts w:hint="eastAsia"/>
+        </w:rPr>
+        <w:t>{</w:t>
+      </w:r>
+    </w:p>
+    <w:p>
+      <w:pPr>
+        <w:ind w:left="1680" w:firstLineChars="200" w:firstLine="420"/>
+        <w:rPr>
+          <w:rFonts w:hint="eastAsia"/>
+        </w:rPr>
+      </w:pPr>
+      <w:r>
+        <w:rPr>
+          <w:rFonts w:hint="eastAsia"/>
+        </w:rPr>
+        <w:t xml:space="preserve">list: </w:t>
+      </w:r>
+      <w:r>
+        <w:rPr>
+          <w:rFonts w:hint="eastAsia"/>
+        </w:rPr>
+        <w:t>[{</w:t>
+      </w:r>
+      <w:r>
+        <w:t xml:space="preserve"> </w:t>
+      </w:r>
+      <w:r>
+        <w:rPr>
+          <w:rFonts w:hint="eastAsia"/>
+        </w:rPr>
+        <w:t xml:space="preserve"> </w:t>
+      </w:r>
+      <w:proofErr w:type="spellStart"/>
+      <w:r>
+        <w:t>payer_name</w:t>
+      </w:r>
+      <w:proofErr w:type="spellEnd"/>
+      <w:r>
+        <w:rPr>
+          <w:rFonts w:hint="eastAsia"/>
+        </w:rPr>
+        <w:t xml:space="preserve">: string,  </w:t>
+      </w:r>
+      <w:r>
+        <w:rPr>
+          <w:rFonts w:hint="eastAsia"/>
         </w:rPr>
         <w:t xml:space="preserve">  </w:t>
       </w:r>
       <w:r>
         <w:rPr>
           <w:rFonts w:hint="eastAsia"/>
-          <w:color w:val="FF0000"/>
-        </w:rPr>
-        <w:t>保至</w:t>
-      </w:r>
-      <w:r>
-        <w:rPr>
-          <w:rFonts w:hint="eastAsia"/>
-          <w:color w:val="FF0000"/>
-        </w:rPr>
-        <w:t>X</w:t>
-      </w:r>
-      <w:r>
-        <w:rPr>
-          <w:rFonts w:hint="eastAsia"/>
-          <w:color w:val="FF0000"/>
-        </w:rPr>
-        <w:t>岁</w:t>
-      </w:r>
-    </w:p>
-    <w:p>
-      <w:pPr>
-        <w:ind w:firstLine="420"/>
-      </w:pPr>
-      <w:r>
-        <w:t xml:space="preserve">        </w:t>
-      </w:r>
-      <w:proofErr w:type="spellStart"/>
-      <w:r>
-        <w:t>insurance_amount</w:t>
-      </w:r>
-      <w:proofErr w:type="spellEnd"/>
-      <w:r>
-        <w:t>:,</w:t>
-      </w:r>
-      <w:r>
-        <w:rPr>
-          <w:rFonts w:hint="eastAsia"/>
-        </w:rPr>
-        <w:t xml:space="preserve">    number//</w:t>
-      </w:r>
-      <w:proofErr w:type="gramStart"/>
-      <w:r>
-        <w:rPr>
-          <w:rFonts w:hint="eastAsia"/>
-        </w:rPr>
-        <w:t>主保险</w:t>
-      </w:r>
-      <w:proofErr w:type="gramEnd"/>
-      <w:r>
-        <w:rPr>
-          <w:rFonts w:hint="eastAsia"/>
-        </w:rPr>
-        <w:t>额</w:t>
-      </w:r>
-      <w:r>
-        <w:rPr>
-          <w:rFonts w:hint="eastAsia"/>
-        </w:rPr>
-        <w:t xml:space="preserve">  </w:t>
-      </w:r>
-      <w:r>
-        <w:rPr>
-          <w:rFonts w:hint="eastAsia"/>
-          <w:color w:val="FF0000"/>
-        </w:rPr>
-        <w:t>单位元</w:t>
-      </w:r>
-    </w:p>
-    <w:p>
-      <w:pPr>
-        <w:ind w:firstLine="420"/>
-      </w:pPr>
-      <w:r>
-        <w:t xml:space="preserve">        </w:t>
-      </w:r>
+        </w:rPr>
+        <w:t>//</w:t>
+      </w:r>
+      <w:r>
+        <w:rPr>
+          <w:rFonts w:hint="eastAsia"/>
+        </w:rPr>
+        <w:t>谁给的钱</w:t>
+      </w:r>
+    </w:p>
+    <w:p>
+      <w:pPr>
+        <w:ind w:left="1680" w:firstLine="420"/>
+        <w:rPr>
+          <w:rFonts w:hint="eastAsia"/>
+        </w:rPr>
+      </w:pPr>
       <w:proofErr w:type="spellStart"/>
       <w:r>
         <w:t>payment_year</w:t>
       </w:r>
-      <w:proofErr w:type="spellEnd"/>
-      <w:r>
+      <w:r>
+        <w:rPr>
+          <w:rFonts w:hint="eastAsia"/>
+        </w:rPr>
+        <w:t>:number</w:t>
+      </w:r>
+      <w:proofErr w:type="spellEnd"/>
+      <w:r>
+        <w:rPr>
+          <w:rFonts w:hint="eastAsia"/>
+        </w:rPr>
+        <w:t xml:space="preserve">,   </w:t>
+      </w:r>
+      <w:r>
+        <w:rPr>
+          <w:rFonts w:hint="eastAsia"/>
+        </w:rPr>
+        <w:tab/>
+        <w:t>//</w:t>
+      </w:r>
+      <w:r>
+        <w:rPr>
+          <w:rFonts w:hint="eastAsia"/>
+        </w:rPr>
+        <w:t>年缴保费</w:t>
+      </w:r>
+    </w:p>
+    <w:p>
+      <w:pPr>
+        <w:ind w:left="2100"/>
+        <w:rPr>
+          <w:rFonts w:hint="eastAsia"/>
+        </w:rPr>
+      </w:pPr>
+      <w:r>
+        <w:rPr>
+          <w:rFonts w:hint="eastAsia"/>
+        </w:rPr>
+        <w:t>count: number},</w:t>
+      </w:r>
+      <w:r>
+        <w:rPr>
+          <w:rFonts w:hint="eastAsia"/>
+        </w:rPr>
+        <w:tab/>
+      </w:r>
+      <w:r>
+        <w:rPr>
+          <w:rFonts w:hint="eastAsia"/>
+        </w:rPr>
+        <w:tab/>
+      </w:r>
+      <w:r>
+        <w:rPr>
+          <w:rFonts w:hint="eastAsia"/>
+        </w:rPr>
+        <w:tab/>
+        <w:t>//</w:t>
+      </w:r>
+      <w:r>
+        <w:rPr>
+          <w:rFonts w:hint="eastAsia"/>
+        </w:rPr>
+        <w:t>件数</w:t>
+      </w:r>
+    </w:p>
+    <w:p>
+      <w:pPr>
+        <w:ind w:left="2100"/>
+        <w:rPr>
+          <w:rFonts w:hint="eastAsia"/>
+        </w:rPr>
+      </w:pPr>
+      <w:r>
+        <w:rPr>
+          <w:rFonts w:hint="eastAsia"/>
+        </w:rPr>
+        <w:t xml:space="preserve"> </w:t>
+      </w:r>
+      <w:r>
+        <w:t>……</w:t>
+      </w:r>
+      <w:r>
+        <w:rPr>
+          <w:rFonts w:hint="eastAsia"/>
+        </w:rPr>
+        <w:t>] ,</w:t>
+      </w:r>
+      <w:r>
+        <w:rPr>
+          <w:rFonts w:hint="eastAsia"/>
+        </w:rPr>
+        <w:tab/>
+      </w:r>
+      <w:r>
+        <w:rPr>
+          <w:rFonts w:hint="eastAsia"/>
+        </w:rPr>
+        <w:tab/>
+      </w:r>
+      <w:r>
+        <w:rPr>
+          <w:rFonts w:hint="eastAsia"/>
+        </w:rPr>
+        <w:tab/>
+      </w:r>
+      <w:r>
+        <w:rPr>
+          <w:rFonts w:hint="eastAsia"/>
+        </w:rPr>
+        <w:tab/>
+      </w:r>
+    </w:p>
+    <w:p>
+      <w:pPr>
+        <w:ind w:left="2100"/>
+        <w:rPr>
+          <w:rFonts w:hint="eastAsia"/>
+        </w:rPr>
+      </w:pPr>
+      <w:proofErr w:type="spellStart"/>
+      <w:r>
+        <w:rPr>
+          <w:rFonts w:hint="eastAsia"/>
+        </w:rPr>
+        <w:t>total_count</w:t>
+      </w:r>
+      <w:proofErr w:type="spellEnd"/>
+      <w:r>
+        <w:rPr>
+          <w:rFonts w:hint="eastAsia"/>
+        </w:rPr>
+        <w:t xml:space="preserve"> : number,</w:t>
+      </w:r>
+      <w:r>
+        <w:rPr>
+          <w:rFonts w:hint="eastAsia"/>
+        </w:rPr>
+        <w:tab/>
+      </w:r>
+      <w:r>
+        <w:rPr>
+          <w:rFonts w:hint="eastAsia"/>
+        </w:rPr>
+        <w:tab/>
+        <w:t>//</w:t>
+      </w:r>
+      <w:r>
+        <w:rPr>
+          <w:rFonts w:hint="eastAsia"/>
+        </w:rPr>
+        <w:t>合计件数</w:t>
+      </w:r>
+    </w:p>
+    <w:p>
+      <w:pPr>
+        <w:ind w:left="2100"/>
+        <w:rPr>
+          <w:rFonts w:hint="eastAsia"/>
+        </w:rPr>
+      </w:pPr>
+      <w:proofErr w:type="spellStart"/>
+      <w:r>
+        <w:rPr>
+          <w:rFonts w:hint="eastAsia"/>
+        </w:rPr>
+        <w:t>total_amout:number</w:t>
+      </w:r>
+      <w:proofErr w:type="spellEnd"/>
+      <w:r>
+        <w:rPr>
+          <w:rFonts w:hint="eastAsia"/>
+        </w:rPr>
+        <w:tab/>
+      </w:r>
+      <w:r>
+        <w:rPr>
+          <w:rFonts w:hint="eastAsia"/>
+        </w:rPr>
+        <w:tab/>
+        <w:t>//</w:t>
+      </w:r>
+      <w:r>
+        <w:rPr>
+          <w:rFonts w:hint="eastAsia"/>
+        </w:rPr>
+        <w:t>合计金额</w:t>
+      </w:r>
+    </w:p>
+    <w:p>
+      <w:pPr>
+        <w:ind w:left="2100"/>
+        <w:rPr>
+          <w:rFonts w:hint="eastAsia"/>
+        </w:rPr>
+      </w:pPr>
+      <w:r>
+        <w:rPr>
+          <w:rFonts w:hint="eastAsia"/>
+        </w:rPr>
+        <w:t>}</w:t>
+      </w:r>
+    </w:p>
+    <w:p>
+      <w:pPr>
+        <w:rPr>
+          <w:rFonts w:hint="eastAsia"/>
+        </w:rPr>
+      </w:pPr>
+      <w:r>
+        <w:rPr>
+          <w:rFonts w:hint="eastAsia"/>
+        </w:rPr>
+        <w:tab/>
+        <w:t>//</w:t>
+      </w:r>
+      <w:r>
+        <w:rPr>
+          <w:rFonts w:hint="eastAsia"/>
+        </w:rPr>
+        <w:t>重大疾病保额统计</w:t>
+      </w:r>
+    </w:p>
+    <w:p>
+      <w:pPr>
+        <w:ind w:firstLine="420"/>
+        <w:rPr>
+          <w:rFonts w:hint="eastAsia"/>
+        </w:rPr>
+      </w:pPr>
+      <w:proofErr w:type="spellStart"/>
+      <w:r>
+        <w:rPr>
+          <w:rFonts w:hint="eastAsia"/>
+        </w:rPr>
+        <w:t>s</w:t>
+      </w:r>
+      <w:r>
+        <w:t>evere</w:t>
+      </w:r>
+      <w:r>
+        <w:rPr>
+          <w:rFonts w:hint="eastAsia"/>
+        </w:rPr>
+        <w:t>_</w:t>
+      </w:r>
+      <w:r>
+        <w:t>disease</w:t>
+      </w:r>
+      <w:proofErr w:type="spellEnd"/>
+      <w:r>
+        <w:rPr>
+          <w:rFonts w:hint="eastAsia"/>
+        </w:rPr>
+        <w:t>:[{</w:t>
+      </w:r>
+      <w:r>
+        <w:t xml:space="preserve"> </w:t>
+      </w:r>
+      <w:r>
+        <w:rPr>
+          <w:rFonts w:hint="eastAsia"/>
+        </w:rPr>
+        <w:t xml:space="preserve"> </w:t>
+      </w:r>
+      <w:proofErr w:type="spellStart"/>
+      <w:r>
+        <w:t>insurer_name</w:t>
+      </w:r>
+      <w:proofErr w:type="spellEnd"/>
+      <w:r>
+        <w:rPr>
+          <w:rFonts w:hint="eastAsia"/>
+        </w:rPr>
+        <w:t xml:space="preserve">: string,  </w:t>
+      </w:r>
+      <w:r>
+        <w:rPr>
+          <w:rFonts w:hint="eastAsia"/>
+        </w:rPr>
+        <w:t xml:space="preserve">   //</w:t>
+      </w:r>
+      <w:r>
+        <w:rPr>
+          <w:rFonts w:hint="eastAsia"/>
+        </w:rPr>
+        <w:t>保的谁</w:t>
+      </w:r>
+    </w:p>
+    <w:p>
+      <w:pPr>
+        <w:ind w:left="1680" w:firstLine="420"/>
+        <w:rPr>
+          <w:rFonts w:hint="eastAsia"/>
+        </w:rPr>
+      </w:pPr>
+      <w:proofErr w:type="spellStart"/>
+      <w:r>
+        <w:t>amount</w:t>
+      </w:r>
+      <w:r>
+        <w:rPr>
+          <w:rFonts w:hint="eastAsia"/>
+        </w:rPr>
+        <w:t>:number</w:t>
+      </w:r>
+      <w:proofErr w:type="spellEnd"/>
+      <w:r>
+        <w:rPr>
+          <w:rFonts w:hint="eastAsia"/>
+        </w:rPr>
+        <w:t>},</w:t>
+      </w:r>
+      <w:r>
+        <w:rPr>
+          <w:rFonts w:hint="eastAsia"/>
+        </w:rPr>
+        <w:tab/>
+      </w:r>
+      <w:r>
+        <w:rPr>
+          <w:rFonts w:hint="eastAsia"/>
+        </w:rPr>
+        <w:tab/>
+        <w:t>//</w:t>
+      </w:r>
+      <w:r>
+        <w:rPr>
+          <w:rFonts w:hint="eastAsia"/>
+        </w:rPr>
+        <w:t>保额</w:t>
+      </w:r>
+    </w:p>
+    <w:p>
+      <w:pPr>
+        <w:ind w:left="2100"/>
+        <w:rPr>
+          <w:rFonts w:hint="eastAsia"/>
+        </w:rPr>
+      </w:pPr>
+      <w:r>
+        <w:rPr>
+          <w:rFonts w:hint="eastAsia"/>
+        </w:rPr>
+        <w:t xml:space="preserve"> </w:t>
+      </w:r>
+      <w:r>
+        <w:t>……</w:t>
+      </w:r>
+      <w:r>
+        <w:rPr>
+          <w:rFonts w:hint="eastAsia"/>
+        </w:rPr>
+        <w:t>] ,</w:t>
+      </w:r>
+    </w:p>
+    <w:p>
+      <w:pPr>
+        <w:rPr>
+          <w:rFonts w:hint="eastAsia"/>
+        </w:rPr>
+      </w:pPr>
+      <w:r>
+        <w:rPr>
+          <w:rFonts w:hint="eastAsia"/>
+        </w:rPr>
+        <w:tab/>
+      </w:r>
+      <w:r>
+        <w:rPr>
+          <w:rFonts w:hint="eastAsia"/>
+        </w:rPr>
+        <w:t>//</w:t>
+      </w:r>
+      <w:r>
+        <w:rPr>
+          <w:rFonts w:hint="eastAsia"/>
+        </w:rPr>
+        <w:t>身故寿险</w:t>
+      </w:r>
+      <w:r>
+        <w:rPr>
+          <w:rFonts w:hint="eastAsia"/>
+        </w:rPr>
+        <w:t>保额统计</w:t>
+      </w:r>
+    </w:p>
+    <w:p>
+      <w:pPr>
+        <w:ind w:firstLine="420"/>
+        <w:rPr>
+          <w:rFonts w:hint="eastAsia"/>
+        </w:rPr>
+      </w:pPr>
+      <w:proofErr w:type="spellStart"/>
+      <w:r>
+        <w:rPr>
+          <w:rFonts w:hint="eastAsia"/>
+        </w:rPr>
+        <w:t>d</w:t>
+      </w:r>
+      <w:r>
+        <w:t>eath</w:t>
+      </w:r>
+      <w:r>
+        <w:rPr>
+          <w:rFonts w:hint="eastAsia"/>
+        </w:rPr>
+        <w:t>_</w:t>
+      </w:r>
+      <w:proofErr w:type="gramStart"/>
+      <w:r>
+        <w:t>insurance</w:t>
+      </w:r>
+      <w:proofErr w:type="spellEnd"/>
+      <w:r>
+        <w:rPr>
+          <w:rFonts w:hint="eastAsia"/>
+        </w:rPr>
         <w:t>:</w:t>
       </w:r>
-      <w:r>
-        <w:rPr>
-          <w:rFonts w:hint="eastAsia"/>
-        </w:rPr>
-        <w:t xml:space="preserve">        number //</w:t>
-      </w:r>
-      <w:r>
-        <w:rPr>
-          <w:rFonts w:hint="eastAsia"/>
-        </w:rPr>
-        <w:t>年交金额</w:t>
-      </w:r>
-      <w:r>
-        <w:rPr>
-          <w:rFonts w:hint="eastAsia"/>
-        </w:rPr>
-        <w:t xml:space="preserve">  </w:t>
-      </w:r>
-      <w:r>
-        <w:rPr>
-          <w:rFonts w:hint="eastAsia"/>
-          <w:color w:val="FF0000"/>
-        </w:rPr>
-        <w:t>单位元</w:t>
-      </w:r>
-    </w:p>
-    <w:p>
-      <w:pPr>
-        <w:ind w:firstLine="420"/>
-      </w:pPr>
-      <w:r>
-        <w:t xml:space="preserve">        </w:t>
-      </w:r>
-      <w:r>
-        <w:t>comment:</w:t>
-      </w:r>
-      <w:r>
-        <w:rPr>
-          <w:rFonts w:hint="eastAsia"/>
-        </w:rPr>
-        <w:t xml:space="preserve">            string//</w:t>
-      </w:r>
-      <w:r>
-        <w:rPr>
-          <w:rFonts w:hint="eastAsia"/>
-        </w:rPr>
-        <w:t>备注信息</w:t>
-      </w:r>
-    </w:p>
-    <w:p>
-      <w:r>
-        <w:rPr>
-          <w:rFonts w:hint="eastAsia"/>
-        </w:rPr>
-        <w:t xml:space="preserve">    }</w:t>
-      </w:r>
-    </w:p>
-    <w:p>
-      <w:r>
-        <w:rPr>
-          <w:rFonts w:hint="eastAsia"/>
-        </w:rPr>
+      <w:proofErr w:type="gramEnd"/>
+      <w:r>
+        <w:rPr>
+          <w:rFonts w:hint="eastAsia"/>
+        </w:rPr>
+        <w:t>[{</w:t>
+      </w:r>
+      <w:r>
+        <w:t xml:space="preserve"> </w:t>
+      </w:r>
+      <w:r>
+        <w:rPr>
+          <w:rFonts w:hint="eastAsia"/>
+        </w:rPr>
+        <w:t xml:space="preserve"> </w:t>
+      </w:r>
+      <w:proofErr w:type="spellStart"/>
+      <w:r>
+        <w:t>insurer_name</w:t>
+      </w:r>
+      <w:proofErr w:type="spellEnd"/>
+      <w:r>
+        <w:rPr>
+          <w:rFonts w:hint="eastAsia"/>
+        </w:rPr>
+        <w:t xml:space="preserve">: string,  </w:t>
+      </w:r>
+    </w:p>
+    <w:p>
+      <w:pPr>
+        <w:ind w:left="1680" w:firstLine="420"/>
+        <w:rPr>
+          <w:rFonts w:hint="eastAsia"/>
+        </w:rPr>
+      </w:pPr>
+      <w:proofErr w:type="spellStart"/>
+      <w:proofErr w:type="gramStart"/>
+      <w:r>
+        <w:t>amount</w:t>
+      </w:r>
+      <w:r>
+        <w:rPr>
+          <w:rFonts w:hint="eastAsia"/>
+        </w:rPr>
+        <w:t>:</w:t>
+      </w:r>
+      <w:proofErr w:type="gramEnd"/>
+      <w:r>
+        <w:rPr>
+          <w:rFonts w:hint="eastAsia"/>
+        </w:rPr>
+        <w:t>number</w:t>
+      </w:r>
+      <w:proofErr w:type="spellEnd"/>
+      <w:r>
+        <w:rPr>
+          <w:rFonts w:hint="eastAsia"/>
+        </w:rPr>
+        <w:t>},</w:t>
+      </w:r>
+    </w:p>
+    <w:p>
+      <w:pPr>
+        <w:ind w:left="2100"/>
+        <w:rPr>
+          <w:rFonts w:hint="eastAsia"/>
+        </w:rPr>
+      </w:pPr>
+      <w:r>
+        <w:rPr>
+          <w:rFonts w:hint="eastAsia"/>
+        </w:rPr>
+        <w:t xml:space="preserve"> </w:t>
+      </w:r>
+      <w:r>
+        <w:t>……</w:t>
+      </w:r>
+      <w:r>
+        <w:rPr>
+          <w:rFonts w:hint="eastAsia"/>
+        </w:rPr>
+        <w:t>] ,</w:t>
+      </w:r>
+    </w:p>
+    <w:p>
+      <w:pPr>
+        <w:ind w:firstLine="420"/>
+      </w:pPr>
+      <w:r>
+        <w:rPr>
+          <w:rFonts w:hint="eastAsia"/>
+        </w:rPr>
+        <w:t>//</w:t>
+      </w:r>
+      <w:r>
+        <w:rPr>
+          <w:rFonts w:hint="eastAsia"/>
+        </w:rPr>
+        <w:t>意外保障</w:t>
+      </w:r>
+      <w:r>
+        <w:rPr>
+          <w:rFonts w:hint="eastAsia"/>
+        </w:rPr>
+        <w:t>保额统计</w:t>
+      </w:r>
+    </w:p>
+    <w:p>
+      <w:pPr>
+        <w:ind w:firstLine="420"/>
+        <w:rPr>
+          <w:rFonts w:hint="eastAsia"/>
+        </w:rPr>
+      </w:pPr>
+      <w:proofErr w:type="spellStart"/>
+      <w:r>
+        <w:rPr>
+          <w:rFonts w:hint="eastAsia"/>
+        </w:rPr>
+        <w:lastRenderedPageBreak/>
+        <w:t>a</w:t>
+      </w:r>
+      <w:r>
+        <w:t>ccidental_</w:t>
+      </w:r>
+      <w:proofErr w:type="gramStart"/>
+      <w:r>
+        <w:t>guarantee</w:t>
+      </w:r>
+      <w:proofErr w:type="spellEnd"/>
+      <w:r>
+        <w:rPr>
+          <w:rFonts w:hint="eastAsia"/>
+        </w:rPr>
+        <w:t>:</w:t>
+      </w:r>
+      <w:proofErr w:type="gramEnd"/>
+      <w:r>
+        <w:rPr>
+          <w:rFonts w:hint="eastAsia"/>
+        </w:rPr>
+        <w:t>[{</w:t>
+      </w:r>
+      <w:r>
+        <w:t xml:space="preserve"> </w:t>
+      </w:r>
+      <w:r>
+        <w:rPr>
+          <w:rFonts w:hint="eastAsia"/>
+        </w:rPr>
+        <w:t xml:space="preserve"> </w:t>
+      </w:r>
+      <w:proofErr w:type="spellStart"/>
+      <w:r>
+        <w:t>insurer_name</w:t>
+      </w:r>
+      <w:proofErr w:type="spellEnd"/>
+      <w:r>
+        <w:rPr>
+          <w:rFonts w:hint="eastAsia"/>
+        </w:rPr>
+        <w:t xml:space="preserve">: string,  </w:t>
+      </w:r>
+    </w:p>
+    <w:p>
+      <w:pPr>
+        <w:ind w:left="1680" w:firstLine="420"/>
+        <w:rPr>
+          <w:rFonts w:hint="eastAsia"/>
+        </w:rPr>
+      </w:pPr>
+      <w:proofErr w:type="spellStart"/>
+      <w:proofErr w:type="gramStart"/>
+      <w:r>
+        <w:t>amount</w:t>
+      </w:r>
+      <w:r>
+        <w:rPr>
+          <w:rFonts w:hint="eastAsia"/>
+        </w:rPr>
+        <w:t>:</w:t>
+      </w:r>
+      <w:proofErr w:type="gramEnd"/>
+      <w:r>
+        <w:rPr>
+          <w:rFonts w:hint="eastAsia"/>
+        </w:rPr>
+        <w:t>number</w:t>
+      </w:r>
+      <w:proofErr w:type="spellEnd"/>
+      <w:r>
+        <w:rPr>
+          <w:rFonts w:hint="eastAsia"/>
+        </w:rPr>
+        <w:t>},</w:t>
+      </w:r>
+    </w:p>
+    <w:p>
+      <w:pPr>
+        <w:ind w:left="2100"/>
+        <w:rPr>
+          <w:rFonts w:hint="eastAsia"/>
+        </w:rPr>
+      </w:pPr>
+      <w:r>
+        <w:rPr>
+          <w:rFonts w:hint="eastAsia"/>
+        </w:rPr>
+        <w:t xml:space="preserve"> </w:t>
+      </w:r>
+      <w:r>
+        <w:t>……</w:t>
+      </w:r>
+      <w:r>
+        <w:rPr>
+          <w:rFonts w:hint="eastAsia"/>
+        </w:rPr>
+        <w:t>] ,</w:t>
+      </w:r>
+    </w:p>
+    <w:p>
+      <w:pPr>
+        <w:ind w:left="2100"/>
+        <w:rPr>
+          <w:rFonts w:hint="eastAsia"/>
+        </w:rPr>
+      </w:pPr>
+    </w:p>
+    <w:p>
+      <w:pPr>
+        <w:ind w:firstLine="420"/>
+        <w:rPr>
+          <w:rFonts w:hint="eastAsia"/>
+        </w:rPr>
+      </w:pPr>
+      <w:r>
+        <w:rPr>
+          <w:rFonts w:hint="eastAsia"/>
+        </w:rPr>
+        <w:t>//</w:t>
+      </w:r>
+      <w:r>
+        <w:rPr>
+          <w:rFonts w:hint="eastAsia"/>
+        </w:rPr>
+        <w:t>住院医疗</w:t>
+      </w:r>
+      <w:r>
+        <w:rPr>
+          <w:rFonts w:hint="eastAsia"/>
+        </w:rPr>
+        <w:t>保额统计</w:t>
+      </w:r>
+    </w:p>
+    <w:p>
+      <w:pPr>
+        <w:ind w:firstLine="420"/>
+        <w:rPr>
+          <w:rFonts w:hint="eastAsia"/>
+        </w:rPr>
+      </w:pPr>
+      <w:proofErr w:type="gramStart"/>
+      <w:r>
+        <w:rPr>
+          <w:rFonts w:hint="eastAsia"/>
+        </w:rPr>
+        <w:t>h</w:t>
+      </w:r>
+      <w:r>
+        <w:t>ospitalization</w:t>
+      </w:r>
+      <w:r>
+        <w:rPr>
+          <w:rFonts w:hint="eastAsia"/>
+        </w:rPr>
+        <w:t>:</w:t>
+      </w:r>
+      <w:proofErr w:type="gramEnd"/>
+      <w:r>
+        <w:rPr>
+          <w:rFonts w:hint="eastAsia"/>
+        </w:rPr>
+        <w:t>[{</w:t>
+      </w:r>
+      <w:r>
+        <w:t xml:space="preserve"> </w:t>
+      </w:r>
+      <w:r>
+        <w:rPr>
+          <w:rFonts w:hint="eastAsia"/>
+        </w:rPr>
+        <w:t xml:space="preserve"> </w:t>
+      </w:r>
+      <w:proofErr w:type="spellStart"/>
+      <w:r>
+        <w:t>insurer_name</w:t>
+      </w:r>
+      <w:proofErr w:type="spellEnd"/>
+      <w:r>
+        <w:rPr>
+          <w:rFonts w:hint="eastAsia"/>
+        </w:rPr>
+        <w:t xml:space="preserve">: string,  </w:t>
+      </w:r>
+    </w:p>
+    <w:p>
+      <w:pPr>
+        <w:ind w:left="1680" w:firstLine="420"/>
+        <w:rPr>
+          <w:rFonts w:hint="eastAsia"/>
+        </w:rPr>
+      </w:pPr>
+      <w:proofErr w:type="spellStart"/>
+      <w:proofErr w:type="gramStart"/>
+      <w:r>
+        <w:t>amount</w:t>
+      </w:r>
+      <w:r>
+        <w:rPr>
+          <w:rFonts w:hint="eastAsia"/>
+        </w:rPr>
+        <w:t>:</w:t>
+      </w:r>
+      <w:proofErr w:type="gramEnd"/>
+      <w:r>
+        <w:rPr>
+          <w:rFonts w:hint="eastAsia"/>
+        </w:rPr>
+        <w:t>number</w:t>
+      </w:r>
+      <w:proofErr w:type="spellEnd"/>
+      <w:r>
+        <w:rPr>
+          <w:rFonts w:hint="eastAsia"/>
+        </w:rPr>
+        <w:t>},</w:t>
+      </w:r>
+    </w:p>
+    <w:p>
+      <w:pPr>
+        <w:ind w:left="2100"/>
+        <w:rPr>
+          <w:rFonts w:hint="eastAsia"/>
+        </w:rPr>
+      </w:pPr>
+      <w:r>
+        <w:rPr>
+          <w:rFonts w:hint="eastAsia"/>
+        </w:rPr>
+        <w:t xml:space="preserve"> </w:t>
+      </w:r>
+      <w:r>
+        <w:t>……</w:t>
+      </w:r>
+      <w:r>
+        <w:rPr>
+          <w:rFonts w:hint="eastAsia"/>
+        </w:rPr>
+        <w:t>] ,</w:t>
+      </w:r>
+    </w:p>
+    <w:p>
+      <w:pPr>
+        <w:ind w:left="2100"/>
+        <w:rPr>
+          <w:rFonts w:hint="eastAsia"/>
+        </w:rPr>
+      </w:pPr>
+    </w:p>
+    <w:p>
+      <w:pPr>
+        <w:ind w:firstLine="420"/>
+        <w:rPr>
+          <w:rFonts w:hint="eastAsia"/>
+        </w:rPr>
+      </w:pPr>
+      <w:r>
+        <w:rPr>
+          <w:rFonts w:hint="eastAsia"/>
+        </w:rPr>
+        <w:t>//</w:t>
+      </w:r>
+      <w:r>
+        <w:rPr>
+          <w:rFonts w:hint="eastAsia"/>
+        </w:rPr>
+        <w:t>个人保单件数</w:t>
+      </w:r>
+    </w:p>
+    <w:p>
+      <w:pPr>
+        <w:ind w:firstLine="420"/>
+        <w:rPr>
+          <w:rFonts w:hint="eastAsia"/>
+        </w:rPr>
+      </w:pPr>
+      <w:proofErr w:type="gramStart"/>
+      <w:r>
+        <w:t>personal</w:t>
+      </w:r>
+      <w:proofErr w:type="gramEnd"/>
+      <w:r>
+        <w:rPr>
+          <w:rFonts w:hint="eastAsia"/>
+        </w:rPr>
+        <w:t>:</w:t>
+      </w:r>
+      <w:r>
+        <w:rPr>
+          <w:rFonts w:hint="eastAsia"/>
+        </w:rPr>
+        <w:t xml:space="preserve"> {</w:t>
+      </w:r>
+    </w:p>
+    <w:p>
+      <w:pPr>
+        <w:ind w:left="1260" w:firstLine="420"/>
+        <w:rPr>
+          <w:rFonts w:hint="eastAsia"/>
+        </w:rPr>
+      </w:pPr>
+      <w:r>
+        <w:rPr>
+          <w:rFonts w:hint="eastAsia"/>
+        </w:rPr>
+        <w:t>list:</w:t>
+      </w:r>
+      <w:r>
+        <w:rPr>
+          <w:rFonts w:hint="eastAsia"/>
+        </w:rPr>
+        <w:t>[{</w:t>
+      </w:r>
+      <w:r>
+        <w:t xml:space="preserve"> </w:t>
+      </w:r>
+      <w:r>
+        <w:rPr>
+          <w:rFonts w:hint="eastAsia"/>
+        </w:rPr>
+        <w:t xml:space="preserve"> </w:t>
+      </w:r>
+      <w:proofErr w:type="spellStart"/>
+      <w:r>
+        <w:t>insurer_name</w:t>
+      </w:r>
+      <w:proofErr w:type="spellEnd"/>
+      <w:r>
+        <w:rPr>
+          <w:rFonts w:hint="eastAsia"/>
+        </w:rPr>
+        <w:t xml:space="preserve">: string,    </w:t>
+      </w:r>
+      <w:r>
+        <w:rPr>
+          <w:rFonts w:hint="eastAsia"/>
+        </w:rPr>
+        <w:t>//</w:t>
+      </w:r>
+      <w:r>
+        <w:rPr>
+          <w:rFonts w:hint="eastAsia"/>
+        </w:rPr>
+        <w:t>保的谁</w:t>
+      </w:r>
+    </w:p>
+    <w:p>
+      <w:pPr>
+        <w:ind w:left="1680" w:firstLine="420"/>
+        <w:rPr>
+          <w:rFonts w:hint="eastAsia"/>
+        </w:rPr>
+      </w:pPr>
+      <w:proofErr w:type="spellStart"/>
+      <w:r>
+        <w:t>payment_year</w:t>
+      </w:r>
+      <w:r>
+        <w:rPr>
+          <w:rFonts w:hint="eastAsia"/>
+        </w:rPr>
+        <w:t>:number</w:t>
+      </w:r>
+      <w:proofErr w:type="spellEnd"/>
+      <w:r>
+        <w:rPr>
+          <w:rFonts w:hint="eastAsia"/>
+        </w:rPr>
+        <w:t xml:space="preserve">,   </w:t>
+      </w:r>
+      <w:r>
+        <w:rPr>
+          <w:rFonts w:hint="eastAsia"/>
+        </w:rPr>
+        <w:t>//</w:t>
+      </w:r>
+      <w:r>
+        <w:rPr>
+          <w:rFonts w:hint="eastAsia"/>
+        </w:rPr>
+        <w:t>年缴保费</w:t>
+      </w:r>
+    </w:p>
+    <w:p>
+      <w:pPr>
+        <w:ind w:left="2100"/>
+        <w:rPr>
+          <w:rFonts w:hint="eastAsia"/>
+        </w:rPr>
+      </w:pPr>
+      <w:r>
+        <w:rPr>
+          <w:rFonts w:hint="eastAsia"/>
+        </w:rPr>
+        <w:t>count: number},</w:t>
+      </w:r>
+      <w:r>
+        <w:rPr>
+          <w:rFonts w:hint="eastAsia"/>
+        </w:rPr>
+        <w:t xml:space="preserve">        //</w:t>
+      </w:r>
+      <w:r>
+        <w:rPr>
+          <w:rFonts w:hint="eastAsia"/>
+        </w:rPr>
+        <w:t>件数</w:t>
+      </w:r>
+    </w:p>
+    <w:p>
+      <w:pPr>
+        <w:ind w:firstLine="420"/>
+        <w:rPr>
+          <w:rFonts w:hint="eastAsia"/>
+        </w:rPr>
+      </w:pPr>
+      <w:r>
+        <w:rPr>
+          <w:rFonts w:hint="eastAsia"/>
+        </w:rPr>
+        <w:t xml:space="preserve"> </w:t>
+      </w:r>
+      <w:r>
+        <w:rPr>
+          <w:rFonts w:hint="eastAsia"/>
+        </w:rPr>
+        <w:tab/>
+      </w:r>
+      <w:r>
+        <w:rPr>
+          <w:rFonts w:hint="eastAsia"/>
+        </w:rPr>
+        <w:tab/>
+      </w:r>
+      <w:r>
+        <w:rPr>
+          <w:rFonts w:hint="eastAsia"/>
+        </w:rPr>
+        <w:tab/>
+      </w:r>
+      <w:r>
+        <w:rPr>
+          <w:rFonts w:hint="eastAsia"/>
+        </w:rPr>
+        <w:tab/>
+      </w:r>
+      <w:r>
+        <w:t>……</w:t>
+      </w:r>
+      <w:r>
+        <w:rPr>
+          <w:rFonts w:hint="eastAsia"/>
+        </w:rPr>
+        <w:t>],</w:t>
+      </w:r>
+    </w:p>
+    <w:p>
+      <w:pPr>
+        <w:ind w:left="2100"/>
+        <w:rPr>
+          <w:rFonts w:hint="eastAsia"/>
+        </w:rPr>
+      </w:pPr>
+      <w:proofErr w:type="spellStart"/>
+      <w:r>
+        <w:rPr>
+          <w:rFonts w:hint="eastAsia"/>
+        </w:rPr>
+        <w:t>total_count</w:t>
+      </w:r>
+      <w:proofErr w:type="spellEnd"/>
+      <w:r>
+        <w:rPr>
+          <w:rFonts w:hint="eastAsia"/>
+        </w:rPr>
+        <w:t xml:space="preserve"> : number,</w:t>
+      </w:r>
+      <w:r>
+        <w:rPr>
+          <w:rFonts w:hint="eastAsia"/>
+        </w:rPr>
+        <w:tab/>
+      </w:r>
+      <w:r>
+        <w:rPr>
+          <w:rFonts w:hint="eastAsia"/>
+        </w:rPr>
+        <w:tab/>
+        <w:t>//</w:t>
+      </w:r>
+      <w:r>
+        <w:rPr>
+          <w:rFonts w:hint="eastAsia"/>
+        </w:rPr>
+        <w:t>合计件数</w:t>
+      </w:r>
+    </w:p>
+    <w:p>
+      <w:pPr>
+        <w:ind w:left="2100"/>
+        <w:rPr>
+          <w:rFonts w:hint="eastAsia"/>
+        </w:rPr>
+      </w:pPr>
+      <w:proofErr w:type="spellStart"/>
+      <w:r>
+        <w:rPr>
+          <w:rFonts w:hint="eastAsia"/>
+        </w:rPr>
+        <w:t>total_amout:number</w:t>
+      </w:r>
+      <w:proofErr w:type="spellEnd"/>
+      <w:r>
+        <w:rPr>
+          <w:rFonts w:hint="eastAsia"/>
+        </w:rPr>
+        <w:tab/>
+      </w:r>
+      <w:r>
+        <w:rPr>
+          <w:rFonts w:hint="eastAsia"/>
+        </w:rPr>
+        <w:tab/>
+        <w:t>//</w:t>
+      </w:r>
+      <w:r>
+        <w:rPr>
+          <w:rFonts w:hint="eastAsia"/>
+        </w:rPr>
+        <w:t>合计金额</w:t>
+      </w:r>
+    </w:p>
+    <w:p>
+      <w:pPr>
+        <w:ind w:firstLine="420"/>
+        <w:rPr>
+          <w:rFonts w:hint="eastAsia"/>
+        </w:rPr>
+      </w:pPr>
+    </w:p>
+    <w:p>
+      <w:pPr>
+        <w:ind w:firstLine="420"/>
+        <w:rPr>
+          <w:rFonts w:hint="eastAsia"/>
+        </w:rPr>
+      </w:pPr>
+      <w:r>
+        <w:rPr>
+          <w:rFonts w:hint="eastAsia"/>
+        </w:rPr>
+        <w:tab/>
+      </w:r>
+      <w:r>
+        <w:rPr>
+          <w:rFonts w:hint="eastAsia"/>
+        </w:rPr>
+        <w:tab/>
         <w:t>}</w:t>
       </w:r>
     </w:p>
     <w:p>
       <w:pPr>
-        <w:pStyle w:val="3"/>
-        <w:rPr>
-          <w:sz w:val="22"/>
-          <w:szCs w:val="22"/>
-        </w:rPr>
-      </w:pPr>
-      <w:r>
-        <w:rPr>
-          <w:rFonts w:hint="eastAsia"/>
-          <w:sz w:val="22"/>
-          <w:szCs w:val="22"/>
-        </w:rPr>
-        <w:t>Response</w:t>
-      </w:r>
-    </w:p>
-    <w:p>
-      <w:pPr>
-        <w:rPr>
-          <w:sz w:val="22"/>
-          <w:szCs w:val="22"/>
-        </w:rPr>
-      </w:pPr>
-      <w:r>
-        <w:rPr>
-          <w:rFonts w:hint="eastAsia"/>
-          <w:sz w:val="22"/>
-          <w:szCs w:val="22"/>
+        <w:ind w:firstLine="420"/>
+        <w:rPr>
+          <w:rFonts w:hint="eastAsia"/>
+        </w:rPr>
+      </w:pPr>
+      <w:r>
+        <w:rPr>
+          <w:rFonts w:hint="eastAsia"/>
+        </w:rPr>
+        <w:t>//</w:t>
+      </w:r>
+      <w:r>
+        <w:rPr>
+          <w:rFonts w:hint="eastAsia"/>
+        </w:rPr>
+        <w:t>公司</w:t>
+      </w:r>
+      <w:r>
+        <w:rPr>
+          <w:rFonts w:hint="eastAsia"/>
+        </w:rPr>
+        <w:t>保单件数</w:t>
+      </w:r>
+    </w:p>
+    <w:p>
+      <w:pPr>
+        <w:ind w:firstLine="420"/>
+        <w:rPr>
+          <w:rFonts w:hint="eastAsia"/>
+        </w:rPr>
+      </w:pPr>
+      <w:proofErr w:type="gramStart"/>
+      <w:r>
+        <w:rPr>
+          <w:rFonts w:hint="eastAsia"/>
+        </w:rPr>
+        <w:t>company</w:t>
+      </w:r>
+      <w:r>
+        <w:rPr>
+          <w:rFonts w:hint="eastAsia"/>
+        </w:rPr>
+        <w:t>:</w:t>
+      </w:r>
+      <w:proofErr w:type="gramEnd"/>
+      <w:r>
+        <w:rPr>
+          <w:rFonts w:hint="eastAsia"/>
         </w:rPr>
         <w:t>{</w:t>
       </w:r>
     </w:p>
     <w:p>
       <w:pPr>
-        <w:ind w:firstLine="420"/>
-        <w:rPr>
-          <w:sz w:val="22"/>
-          <w:szCs w:val="22"/>
-        </w:rPr>
-      </w:pPr>
-      <w:proofErr w:type="gramStart"/>
-      <w:r>
-        <w:rPr>
-          <w:rFonts w:hint="eastAsia"/>
-          <w:sz w:val="22"/>
-          <w:szCs w:val="22"/>
-        </w:rPr>
-        <w:t>id</w:t>
-      </w:r>
-      <w:proofErr w:type="gramEnd"/>
-      <w:r>
-        <w:rPr>
-          <w:rFonts w:hint="eastAsia"/>
-          <w:sz w:val="22"/>
-          <w:szCs w:val="22"/>
-        </w:rPr>
-        <w:t>: string</w:t>
-      </w:r>
-    </w:p>
-    <w:p>
-      <w:pPr>
-        <w:rPr>
-          <w:rFonts w:hint="eastAsia"/>
-          <w:sz w:val="22"/>
-          <w:szCs w:val="22"/>
-        </w:rPr>
-      </w:pPr>
-      <w:r>
-        <w:rPr>
-          <w:rFonts w:hint="eastAsia"/>
-          <w:sz w:val="22"/>
-          <w:szCs w:val="22"/>
+        <w:ind w:left="1260" w:firstLine="420"/>
+        <w:rPr>
+          <w:rFonts w:hint="eastAsia"/>
+        </w:rPr>
+      </w:pPr>
+      <w:r>
+        <w:rPr>
+          <w:rFonts w:hint="eastAsia"/>
+        </w:rPr>
+        <w:t>list:</w:t>
+      </w:r>
+      <w:r>
+        <w:rPr>
+          <w:rFonts w:hint="eastAsia"/>
+        </w:rPr>
+        <w:t>[{</w:t>
+      </w:r>
+      <w:r>
+        <w:t xml:space="preserve"> </w:t>
+      </w:r>
+      <w:r>
+        <w:rPr>
+          <w:rFonts w:hint="eastAsia"/>
+        </w:rPr>
+        <w:t xml:space="preserve"> </w:t>
+      </w:r>
+      <w:proofErr w:type="spellStart"/>
+      <w:r>
+        <w:t>company</w:t>
+      </w:r>
+      <w:r>
+        <w:t>_name</w:t>
+      </w:r>
+      <w:proofErr w:type="spellEnd"/>
+      <w:r>
+        <w:rPr>
+          <w:rFonts w:hint="eastAsia"/>
+        </w:rPr>
+        <w:t xml:space="preserve">: string,    </w:t>
+      </w:r>
+      <w:r>
+        <w:rPr>
+          <w:rFonts w:hint="eastAsia"/>
+        </w:rPr>
+        <w:t>//</w:t>
+      </w:r>
+      <w:r>
+        <w:rPr>
+          <w:rFonts w:hint="eastAsia"/>
+        </w:rPr>
+        <w:t>公司名</w:t>
+      </w:r>
+    </w:p>
+    <w:p>
+      <w:pPr>
+        <w:ind w:left="2100"/>
+        <w:rPr>
+          <w:rFonts w:hint="eastAsia"/>
+        </w:rPr>
+      </w:pPr>
+      <w:r>
+        <w:rPr>
+          <w:rFonts w:hint="eastAsia"/>
+        </w:rPr>
+        <w:t>count: number},</w:t>
+      </w:r>
+      <w:r>
+        <w:rPr>
+          <w:rFonts w:hint="eastAsia"/>
+        </w:rPr>
+        <w:t xml:space="preserve">          //</w:t>
+      </w:r>
+      <w:r>
+        <w:rPr>
+          <w:rFonts w:hint="eastAsia"/>
+        </w:rPr>
+        <w:t>件数</w:t>
+      </w:r>
+    </w:p>
+    <w:p>
+      <w:pPr>
+        <w:ind w:firstLine="420"/>
+        <w:rPr>
+          <w:rFonts w:hint="eastAsia"/>
+        </w:rPr>
+      </w:pPr>
+      <w:r>
+        <w:rPr>
+          <w:rFonts w:hint="eastAsia"/>
+        </w:rPr>
+        <w:t xml:space="preserve"> </w:t>
+      </w:r>
+      <w:r>
+        <w:rPr>
+          <w:rFonts w:hint="eastAsia"/>
+        </w:rPr>
+        <w:tab/>
+      </w:r>
+      <w:r>
+        <w:rPr>
+          <w:rFonts w:hint="eastAsia"/>
+        </w:rPr>
+        <w:tab/>
+      </w:r>
+      <w:r>
+        <w:rPr>
+          <w:rFonts w:hint="eastAsia"/>
+        </w:rPr>
+        <w:tab/>
+      </w:r>
+      <w:r>
+        <w:rPr>
+          <w:rFonts w:hint="eastAsia"/>
+        </w:rPr>
+        <w:tab/>
+      </w:r>
+      <w:r>
+        <w:t>……</w:t>
+      </w:r>
+      <w:r>
+        <w:rPr>
+          <w:rFonts w:hint="eastAsia"/>
+        </w:rPr>
+        <w:t>],</w:t>
+      </w:r>
+    </w:p>
+    <w:p>
+      <w:pPr>
+        <w:ind w:left="1260" w:firstLine="420"/>
+        <w:rPr>
+          <w:rFonts w:hint="eastAsia"/>
+        </w:rPr>
+      </w:pPr>
+      <w:proofErr w:type="spellStart"/>
+      <w:r>
+        <w:rPr>
+          <w:rFonts w:hint="eastAsia"/>
+        </w:rPr>
+        <w:t>total_count</w:t>
+      </w:r>
+      <w:proofErr w:type="spellEnd"/>
+      <w:r>
+        <w:rPr>
+          <w:rFonts w:hint="eastAsia"/>
+        </w:rPr>
+        <w:t xml:space="preserve"> : number,</w:t>
+      </w:r>
+      <w:r>
+        <w:rPr>
+          <w:rFonts w:hint="eastAsia"/>
+        </w:rPr>
+        <w:tab/>
+      </w:r>
+      <w:r>
+        <w:rPr>
+          <w:rFonts w:hint="eastAsia"/>
+        </w:rPr>
+        <w:tab/>
+        <w:t>//</w:t>
+      </w:r>
+      <w:r>
+        <w:rPr>
+          <w:rFonts w:hint="eastAsia"/>
+        </w:rPr>
+        <w:t>合计件数</w:t>
+      </w:r>
+    </w:p>
+    <w:p>
+      <w:pPr>
+        <w:ind w:firstLine="420"/>
+        <w:rPr>
+          <w:rFonts w:hint="eastAsia"/>
+        </w:rPr>
+      </w:pPr>
+    </w:p>
+    <w:p>
+      <w:pPr>
+        <w:ind w:left="840" w:firstLine="420"/>
+        <w:rPr>
+          <w:rFonts w:hint="eastAsia"/>
+        </w:rPr>
+      </w:pPr>
+      <w:r>
+        <w:rPr>
+          <w:rFonts w:hint="eastAsia"/>
         </w:rPr>
         <w:t>}</w:t>
       </w:r>
-    </w:p>
-    <w:p>
-      <w:pPr>
-        <w:rPr>
-          <w:rFonts w:hint="eastAsia"/>
-          <w:sz w:val="22"/>
-          <w:szCs w:val="22"/>
-        </w:rPr>
-      </w:pPr>
-    </w:p>
-    <w:p>
-      <w:pPr>
-        <w:pStyle w:val="1"/>
-      </w:pPr>
-      <w:r>
-        <w:rPr>
-          <w:rFonts w:hint="eastAsia"/>
-        </w:rPr>
-        <w:t>获取我的</w:t>
-      </w:r>
-      <w:r>
-        <w:rPr>
-          <w:rFonts w:hint="eastAsia"/>
-        </w:rPr>
-        <w:t>保单</w:t>
-      </w:r>
-      <w:r>
-        <w:rPr>
-          <w:rFonts w:hint="eastAsia"/>
-        </w:rPr>
-        <w:t>列表</w:t>
-      </w:r>
-    </w:p>
-    <w:p>
-      <w:r>
-        <w:rPr>
-          <w:rFonts w:hint="eastAsia"/>
-        </w:rPr>
-        <w:t>Get /</w:t>
-      </w:r>
-      <w:proofErr w:type="spellStart"/>
-      <w:proofErr w:type="gramStart"/>
-      <w:r>
-        <w:rPr>
-          <w:rFonts w:hint="eastAsia"/>
-        </w:rPr>
-        <w:t>api</w:t>
-      </w:r>
-      <w:proofErr w:type="spellEnd"/>
-      <w:r>
-        <w:rPr>
-          <w:rFonts w:hint="eastAsia"/>
-        </w:rPr>
-        <w:t>/</w:t>
-      </w:r>
-      <w:proofErr w:type="spellStart"/>
-      <w:proofErr w:type="gramEnd"/>
-      <w:r>
-        <w:rPr>
-          <w:rFonts w:hint="eastAsia"/>
-        </w:rPr>
-        <w:t>policys</w:t>
-      </w:r>
-      <w:proofErr w:type="spellEnd"/>
-      <w:r>
-        <w:rPr>
-          <w:rFonts w:hint="eastAsia"/>
-        </w:rPr>
-        <w:t>/</w:t>
-      </w:r>
-    </w:p>
-    <w:p>
-      <w:proofErr w:type="spellStart"/>
-      <w:proofErr w:type="gramStart"/>
-      <w:r>
-        <w:rPr>
-          <w:rFonts w:hint="eastAsia"/>
-        </w:rPr>
-        <w:t>Param</w:t>
-      </w:r>
-      <w:proofErr w:type="spellEnd"/>
-      <w:r>
-        <w:rPr>
-          <w:rFonts w:hint="eastAsia"/>
-        </w:rPr>
-        <w:t>{</w:t>
-      </w:r>
-      <w:proofErr w:type="gramEnd"/>
-    </w:p>
-    <w:p>
-      <w:pPr>
-        <w:ind w:firstLine="420"/>
-      </w:pPr>
-      <w:proofErr w:type="gramStart"/>
-      <w:r>
-        <w:rPr>
-          <w:rFonts w:hint="eastAsia"/>
-        </w:rPr>
-        <w:t>token</w:t>
-      </w:r>
-      <w:proofErr w:type="gramEnd"/>
-    </w:p>
+      <w:bookmarkStart w:id="0" w:name="_GoBack"/>
+      <w:bookmarkEnd w:id="0"/>
+    </w:p>
+    <w:p>
+      <w:pPr>
+        <w:ind w:left="2100"/>
+        <w:rPr>
+          <w:rFonts w:hint="eastAsia"/>
+        </w:rPr>
+      </w:pPr>
+    </w:p>
+    <w:p/>
     <w:p>
       <w:r>
         <w:rPr>
@@ -4718,276 +6500,6 @@
         </w:rPr>
         <w:t>}</w:t>
       </w:r>
-    </w:p>
-    <w:p>
-      <w:pPr>
-        <w:rPr>
-          <w:b/>
-          <w:sz w:val="22"/>
-          <w:szCs w:val="22"/>
-        </w:rPr>
-      </w:pPr>
-      <w:r>
-        <w:rPr>
-          <w:rFonts w:hint="eastAsia"/>
-          <w:b/>
-          <w:sz w:val="22"/>
-          <w:szCs w:val="22"/>
-        </w:rPr>
-        <w:t>Response</w:t>
-      </w:r>
-    </w:p>
-    <w:p>
-      <w:r>
-        <w:rPr>
-          <w:rFonts w:hint="eastAsia"/>
-        </w:rPr>
-        <w:t>{</w:t>
-      </w:r>
-    </w:p>
-    <w:p>
-      <w:pPr>
-        <w:ind w:firstLine="420"/>
-      </w:pPr>
-      <w:proofErr w:type="spellStart"/>
-      <w:proofErr w:type="gramStart"/>
-      <w:r>
-        <w:rPr>
-          <w:rFonts w:hint="eastAsia"/>
-        </w:rPr>
-        <w:t>policys</w:t>
-      </w:r>
-      <w:r>
-        <w:rPr>
-          <w:rFonts w:hint="eastAsia"/>
-        </w:rPr>
-        <w:t>list</w:t>
-      </w:r>
-      <w:proofErr w:type="spellEnd"/>
-      <w:r>
-        <w:rPr>
-          <w:rFonts w:hint="eastAsia"/>
-        </w:rPr>
-        <w:t>[]</w:t>
-      </w:r>
-      <w:proofErr w:type="gramEnd"/>
-    </w:p>
-    <w:p>
-      <w:r>
-        <w:rPr>
-          <w:rFonts w:hint="eastAsia"/>
-        </w:rPr>
-        <w:t>}</w:t>
-      </w:r>
-    </w:p>
-    <w:p>
-      <w:pPr>
-        <w:pStyle w:val="1"/>
-      </w:pPr>
-      <w:r>
-        <w:rPr>
-          <w:rFonts w:hint="eastAsia"/>
-        </w:rPr>
-        <w:lastRenderedPageBreak/>
-        <w:t>获取</w:t>
-      </w:r>
-      <w:r>
-        <w:rPr>
-          <w:rFonts w:hint="eastAsia"/>
-        </w:rPr>
-        <w:t>保单</w:t>
-      </w:r>
-      <w:r>
-        <w:rPr>
-          <w:rFonts w:hint="eastAsia"/>
-        </w:rPr>
-        <w:t>列表</w:t>
-      </w:r>
-      <w:r>
-        <w:rPr>
-          <w:rFonts w:hint="eastAsia"/>
-        </w:rPr>
-        <w:t>by id</w:t>
-      </w:r>
-    </w:p>
-    <w:p>
-      <w:r>
-        <w:rPr>
-          <w:rFonts w:hint="eastAsia"/>
-        </w:rPr>
-        <w:t>Get /</w:t>
-      </w:r>
-      <w:proofErr w:type="spellStart"/>
-      <w:proofErr w:type="gramStart"/>
-      <w:r>
-        <w:rPr>
-          <w:rFonts w:hint="eastAsia"/>
-        </w:rPr>
-        <w:t>api</w:t>
-      </w:r>
-      <w:proofErr w:type="spellEnd"/>
-      <w:r>
-        <w:rPr>
-          <w:rFonts w:hint="eastAsia"/>
-        </w:rPr>
-        <w:t>/</w:t>
-      </w:r>
-      <w:proofErr w:type="spellStart"/>
-      <w:proofErr w:type="gramEnd"/>
-      <w:r>
-        <w:rPr>
-          <w:rFonts w:hint="eastAsia"/>
-        </w:rPr>
-        <w:t>policys</w:t>
-      </w:r>
-      <w:proofErr w:type="spellEnd"/>
-      <w:r>
-        <w:rPr>
-          <w:rFonts w:hint="eastAsia"/>
-        </w:rPr>
-        <w:t>/:</w:t>
-      </w:r>
-      <w:proofErr w:type="spellStart"/>
-      <w:r>
-        <w:rPr>
-          <w:rFonts w:hint="eastAsia"/>
-        </w:rPr>
-        <w:t>account_id</w:t>
-      </w:r>
-      <w:proofErr w:type="spellEnd"/>
-    </w:p>
-    <w:p>
-      <w:proofErr w:type="spellStart"/>
-      <w:proofErr w:type="gramStart"/>
-      <w:r>
-        <w:rPr>
-          <w:rFonts w:hint="eastAsia"/>
-        </w:rPr>
-        <w:t>Param</w:t>
-      </w:r>
-      <w:proofErr w:type="spellEnd"/>
-      <w:r>
-        <w:rPr>
-          <w:rFonts w:hint="eastAsia"/>
-        </w:rPr>
-        <w:t>{</w:t>
-      </w:r>
-      <w:proofErr w:type="gramEnd"/>
-    </w:p>
-    <w:p>
-      <w:pPr>
-        <w:ind w:firstLine="420"/>
-      </w:pPr>
-      <w:r>
-        <w:rPr>
-          <w:rFonts w:hint="eastAsia"/>
-        </w:rPr>
-        <w:t>Token</w:t>
-      </w:r>
-    </w:p>
-    <w:p>
-      <w:pPr>
-        <w:ind w:firstLine="420"/>
-      </w:pPr>
-      <w:proofErr w:type="gramStart"/>
-      <w:r>
-        <w:rPr>
-          <w:rFonts w:hint="eastAsia"/>
-        </w:rPr>
-        <w:t>offset</w:t>
-      </w:r>
-      <w:proofErr w:type="gramEnd"/>
-    </w:p>
-    <w:p>
-      <w:pPr>
-        <w:ind w:firstLine="420"/>
-      </w:pPr>
-      <w:r>
-        <w:rPr>
-          <w:rFonts w:hint="eastAsia"/>
-        </w:rPr>
-        <w:t>Limit</w:t>
-      </w:r>
-    </w:p>
-    <w:p>
-      <w:pPr>
-        <w:ind w:firstLine="420"/>
-      </w:pPr>
-      <w:proofErr w:type="gramStart"/>
-      <w:r>
-        <w:rPr>
-          <w:rFonts w:hint="eastAsia"/>
-        </w:rPr>
-        <w:t>filter</w:t>
-      </w:r>
-      <w:proofErr w:type="gramEnd"/>
-    </w:p>
-    <w:p>
-      <w:r>
-        <w:rPr>
-          <w:rFonts w:hint="eastAsia"/>
-        </w:rPr>
-        <w:t>}</w:t>
-      </w:r>
-    </w:p>
-    <w:p>
-      <w:r>
-        <w:rPr>
-          <w:rFonts w:hint="eastAsia"/>
-        </w:rPr>
-        <w:t>Response</w:t>
-      </w:r>
-    </w:p>
-    <w:p>
-      <w:r>
-        <w:rPr>
-          <w:rFonts w:hint="eastAsia"/>
-        </w:rPr>
-        <w:t>{</w:t>
-      </w:r>
-    </w:p>
-    <w:p>
-      <w:pPr>
-        <w:ind w:firstLine="420"/>
-      </w:pPr>
-      <w:proofErr w:type="spellStart"/>
-      <w:proofErr w:type="gramStart"/>
-      <w:r>
-        <w:rPr>
-          <w:rFonts w:hint="eastAsia"/>
-        </w:rPr>
-        <w:t>policys</w:t>
-      </w:r>
-      <w:r>
-        <w:rPr>
-          <w:rFonts w:hint="eastAsia"/>
-        </w:rPr>
-        <w:t>list</w:t>
-      </w:r>
-      <w:proofErr w:type="spellEnd"/>
-      <w:r>
-        <w:rPr>
-          <w:rFonts w:hint="eastAsia"/>
-        </w:rPr>
-        <w:t>[]</w:t>
-      </w:r>
-      <w:proofErr w:type="gramEnd"/>
-    </w:p>
-    <w:p>
-      <w:r>
-        <w:rPr>
-          <w:rFonts w:hint="eastAsia"/>
-        </w:rPr>
-        <w:t>}</w:t>
-      </w:r>
-    </w:p>
-    <w:p>
-      <w:pPr>
-        <w:rPr>
-          <w:sz w:val="22"/>
-          <w:szCs w:val="22"/>
-        </w:rPr>
-      </w:pPr>
     </w:p>
     <w:p/>
     <w:p/>
@@ -5003,6 +6515,44 @@
     </w:sectPr>
   </w:body>
 </w:document>
+</file>
+
+<file path=word/endnotes.xml><?xml version="1.0" encoding="utf-8"?>
+<w:endnotes xmlns:wpc="http://schemas.microsoft.com/office/word/2010/wordprocessingCanvas" xmlns:mc="http://schemas.openxmlformats.org/markup-compatibility/2006" xmlns:o="urn:schemas-microsoft-com:office:office" xmlns:r="http://schemas.openxmlformats.org/officeDocument/2006/relationships" xmlns:m="http://schemas.openxmlformats.org/officeDocument/2006/math" xmlns:v="urn:schemas-microsoft-com:vml" xmlns:wp14="http://schemas.microsoft.com/office/word/2010/wordprocessingDrawing" xmlns:wp="http://schemas.openxmlformats.org/drawingml/2006/wordprocessingDrawing" xmlns:w10="urn:schemas-microsoft-com:office:word" xmlns:w="http://schemas.openxmlformats.org/wordprocessingml/2006/main" xmlns:w14="http://schemas.microsoft.com/office/word/2010/wordml" xmlns:wpg="http://schemas.microsoft.com/office/word/2010/wordprocessingGroup" xmlns:wpi="http://schemas.microsoft.com/office/word/2010/wordprocessingInk" xmlns:wne="http://schemas.microsoft.com/office/word/2006/wordml" xmlns:wps="http://schemas.microsoft.com/office/word/2010/wordprocessingShape" mc:Ignorable="w14 wp14">
+  <w:endnote w:type="separator" w:id="-1">
+    <w:p>
+      <w:r>
+        <w:separator/>
+      </w:r>
+    </w:p>
+  </w:endnote>
+  <w:endnote w:type="continuationSeparator" w:id="0">
+    <w:p>
+      <w:r>
+        <w:continuationSeparator/>
+      </w:r>
+    </w:p>
+  </w:endnote>
+</w:endnotes>
+</file>
+
+<file path=word/footnotes.xml><?xml version="1.0" encoding="utf-8"?>
+<w:footnotes xmlns:wpc="http://schemas.microsoft.com/office/word/2010/wordprocessingCanvas" xmlns:mc="http://schemas.openxmlformats.org/markup-compatibility/2006" xmlns:o="urn:schemas-microsoft-com:office:office" xmlns:r="http://schemas.openxmlformats.org/officeDocument/2006/relationships" xmlns:m="http://schemas.openxmlformats.org/officeDocument/2006/math" xmlns:v="urn:schemas-microsoft-com:vml" xmlns:wp14="http://schemas.microsoft.com/office/word/2010/wordprocessingDrawing" xmlns:wp="http://schemas.openxmlformats.org/drawingml/2006/wordprocessingDrawing" xmlns:w10="urn:schemas-microsoft-com:office:word" xmlns:w="http://schemas.openxmlformats.org/wordprocessingml/2006/main" xmlns:w14="http://schemas.microsoft.com/office/word/2010/wordml" xmlns:wpg="http://schemas.microsoft.com/office/word/2010/wordprocessingGroup" xmlns:wpi="http://schemas.microsoft.com/office/word/2010/wordprocessingInk" xmlns:wne="http://schemas.microsoft.com/office/word/2006/wordml" xmlns:wps="http://schemas.microsoft.com/office/word/2010/wordprocessingShape" mc:Ignorable="w14 wp14">
+  <w:footnote w:type="separator" w:id="-1">
+    <w:p>
+      <w:r>
+        <w:separator/>
+      </w:r>
+    </w:p>
+  </w:footnote>
+  <w:footnote w:type="continuationSeparator" w:id="0">
+    <w:p>
+      <w:r>
+        <w:continuationSeparator/>
+      </w:r>
+    </w:p>
+  </w:footnote>
+</w:footnotes>
 </file>
 
 <file path=word/styles.xml><?xml version="1.0" encoding="utf-8"?>
@@ -5243,6 +6793,67 @@
     <w:uiPriority w:val="99"/>
     <w:semiHidden/>
     <w:unhideWhenUsed/>
+  </w:style>
+  <w:style w:type="paragraph" w:styleId="a3">
+    <w:name w:val="header"/>
+    <w:basedOn w:val="a"/>
+    <w:link w:val="Char"/>
+    <w:rsid w:val="009C635F"/>
+    <w:pPr>
+      <w:pBdr>
+        <w:bottom w:val="single" w:sz="6" w:space="1" w:color="auto"/>
+      </w:pBdr>
+      <w:tabs>
+        <w:tab w:val="center" w:pos="4153"/>
+        <w:tab w:val="right" w:pos="8306"/>
+      </w:tabs>
+      <w:snapToGrid w:val="0"/>
+      <w:jc w:val="center"/>
+    </w:pPr>
+    <w:rPr>
+      <w:sz w:val="18"/>
+      <w:szCs w:val="18"/>
+    </w:rPr>
+  </w:style>
+  <w:style w:type="character" w:customStyle="1" w:styleId="Char">
+    <w:name w:val="页眉 Char"/>
+    <w:basedOn w:val="a0"/>
+    <w:link w:val="a3"/>
+    <w:rsid w:val="009C635F"/>
+    <w:rPr>
+      <w:kern w:val="2"/>
+      <w:sz w:val="18"/>
+      <w:szCs w:val="18"/>
+    </w:rPr>
+  </w:style>
+  <w:style w:type="paragraph" w:styleId="a4">
+    <w:name w:val="footer"/>
+    <w:basedOn w:val="a"/>
+    <w:link w:val="Char0"/>
+    <w:rsid w:val="009C635F"/>
+    <w:pPr>
+      <w:tabs>
+        <w:tab w:val="center" w:pos="4153"/>
+        <w:tab w:val="right" w:pos="8306"/>
+      </w:tabs>
+      <w:snapToGrid w:val="0"/>
+      <w:jc w:val="left"/>
+    </w:pPr>
+    <w:rPr>
+      <w:sz w:val="18"/>
+      <w:szCs w:val="18"/>
+    </w:rPr>
+  </w:style>
+  <w:style w:type="character" w:customStyle="1" w:styleId="Char0">
+    <w:name w:val="页脚 Char"/>
+    <w:basedOn w:val="a0"/>
+    <w:link w:val="a4"/>
+    <w:rsid w:val="009C635F"/>
+    <w:rPr>
+      <w:kern w:val="2"/>
+      <w:sz w:val="18"/>
+      <w:szCs w:val="18"/>
+    </w:rPr>
   </w:style>
 </w:styles>
 </file>
@@ -5485,6 +7096,67 @@
     <w:uiPriority w:val="99"/>
     <w:semiHidden/>
     <w:unhideWhenUsed/>
+  </w:style>
+  <w:style w:type="paragraph" w:styleId="a3">
+    <w:name w:val="header"/>
+    <w:basedOn w:val="a"/>
+    <w:link w:val="Char"/>
+    <w:rsid w:val="009C635F"/>
+    <w:pPr>
+      <w:pBdr>
+        <w:bottom w:val="single" w:sz="6" w:space="1" w:color="auto"/>
+      </w:pBdr>
+      <w:tabs>
+        <w:tab w:val="center" w:pos="4153"/>
+        <w:tab w:val="right" w:pos="8306"/>
+      </w:tabs>
+      <w:snapToGrid w:val="0"/>
+      <w:jc w:val="center"/>
+    </w:pPr>
+    <w:rPr>
+      <w:sz w:val="18"/>
+      <w:szCs w:val="18"/>
+    </w:rPr>
+  </w:style>
+  <w:style w:type="character" w:customStyle="1" w:styleId="Char">
+    <w:name w:val="页眉 Char"/>
+    <w:basedOn w:val="a0"/>
+    <w:link w:val="a3"/>
+    <w:rsid w:val="009C635F"/>
+    <w:rPr>
+      <w:kern w:val="2"/>
+      <w:sz w:val="18"/>
+      <w:szCs w:val="18"/>
+    </w:rPr>
+  </w:style>
+  <w:style w:type="paragraph" w:styleId="a4">
+    <w:name w:val="footer"/>
+    <w:basedOn w:val="a"/>
+    <w:link w:val="Char0"/>
+    <w:rsid w:val="009C635F"/>
+    <w:pPr>
+      <w:tabs>
+        <w:tab w:val="center" w:pos="4153"/>
+        <w:tab w:val="right" w:pos="8306"/>
+      </w:tabs>
+      <w:snapToGrid w:val="0"/>
+      <w:jc w:val="left"/>
+    </w:pPr>
+    <w:rPr>
+      <w:sz w:val="18"/>
+      <w:szCs w:val="18"/>
+    </w:rPr>
+  </w:style>
+  <w:style w:type="character" w:customStyle="1" w:styleId="Char0">
+    <w:name w:val="页脚 Char"/>
+    <w:basedOn w:val="a0"/>
+    <w:link w:val="a4"/>
+    <w:rsid w:val="009C635F"/>
+    <w:rPr>
+      <w:kern w:val="2"/>
+      <w:sz w:val="18"/>
+      <w:szCs w:val="18"/>
+    </w:rPr>
   </w:style>
 </w:styles>
 </file>
